--- a/GQY机器人接口文档.docx
+++ b/GQY机器人接口文档.docx
@@ -1107,8 +1107,6 @@
               </w:rPr>
               <w:fldChar w:fldCharType="end"/>
             </w:r>
-            <w:bookmarkStart w:id="16" w:name="_GoBack"/>
-            <w:bookmarkEnd w:id="16"/>
           </w:ins>
         </w:p>
         <w:p>
@@ -1118,11 +1116,11 @@
               <w:tab w:val="right" w:leader="dot" w:pos="8296"/>
             </w:tabs>
             <w:rPr>
-              <w:ins w:id="17" w:author="李 玺华" w:date="2018-06-11T16:18:00Z"/>
+              <w:ins w:id="16" w:author="李 玺华" w:date="2018-06-11T16:18:00Z"/>
               <w:noProof/>
             </w:rPr>
           </w:pPr>
-          <w:ins w:id="18" w:author="李 玺华" w:date="2018-06-11T16:18:00Z">
+          <w:ins w:id="17" w:author="李 玺华" w:date="2018-06-11T16:18:00Z">
             <w:r>
               <w:rPr>
                 <w:rStyle w:val="aa"/>
@@ -1206,7 +1204,7 @@
             </w:rPr>
             <w:fldChar w:fldCharType="separate"/>
           </w:r>
-          <w:ins w:id="19" w:author="李 玺华" w:date="2018-06-11T16:18:00Z">
+          <w:ins w:id="18" w:author="李 玺华" w:date="2018-06-11T16:18:00Z">
             <w:r>
               <w:rPr>
                 <w:noProof/>
@@ -1237,11 +1235,11 @@
               <w:tab w:val="right" w:leader="dot" w:pos="8296"/>
             </w:tabs>
             <w:rPr>
-              <w:ins w:id="20" w:author="李 玺华" w:date="2018-06-11T16:18:00Z"/>
+              <w:ins w:id="19" w:author="李 玺华" w:date="2018-06-11T16:18:00Z"/>
               <w:noProof/>
             </w:rPr>
           </w:pPr>
-          <w:ins w:id="21" w:author="李 玺华" w:date="2018-06-11T16:18:00Z">
+          <w:ins w:id="20" w:author="李 玺华" w:date="2018-06-11T16:18:00Z">
             <w:r>
               <w:rPr>
                 <w:rStyle w:val="aa"/>
@@ -1325,7 +1323,7 @@
             </w:rPr>
             <w:fldChar w:fldCharType="separate"/>
           </w:r>
-          <w:ins w:id="22" w:author="李 玺华" w:date="2018-06-11T16:18:00Z">
+          <w:ins w:id="21" w:author="李 玺华" w:date="2018-06-11T16:18:00Z">
             <w:r>
               <w:rPr>
                 <w:noProof/>
@@ -1356,11 +1354,11 @@
               <w:tab w:val="right" w:leader="dot" w:pos="8296"/>
             </w:tabs>
             <w:rPr>
-              <w:ins w:id="23" w:author="李 玺华" w:date="2018-06-11T16:18:00Z"/>
+              <w:ins w:id="22" w:author="李 玺华" w:date="2018-06-11T16:18:00Z"/>
               <w:noProof/>
             </w:rPr>
           </w:pPr>
-          <w:ins w:id="24" w:author="李 玺华" w:date="2018-06-11T16:18:00Z">
+          <w:ins w:id="23" w:author="李 玺华" w:date="2018-06-11T16:18:00Z">
             <w:r>
               <w:rPr>
                 <w:rStyle w:val="aa"/>
@@ -1444,7 +1442,7 @@
             </w:rPr>
             <w:fldChar w:fldCharType="separate"/>
           </w:r>
-          <w:ins w:id="25" w:author="李 玺华" w:date="2018-06-11T16:18:00Z">
+          <w:ins w:id="24" w:author="李 玺华" w:date="2018-06-11T16:18:00Z">
             <w:r>
               <w:rPr>
                 <w:noProof/>
@@ -1475,11 +1473,11 @@
               <w:tab w:val="right" w:leader="dot" w:pos="8296"/>
             </w:tabs>
             <w:rPr>
-              <w:ins w:id="26" w:author="李 玺华" w:date="2018-06-11T16:18:00Z"/>
+              <w:ins w:id="25" w:author="李 玺华" w:date="2018-06-11T16:18:00Z"/>
               <w:noProof/>
             </w:rPr>
           </w:pPr>
-          <w:ins w:id="27" w:author="李 玺华" w:date="2018-06-11T16:18:00Z">
+          <w:ins w:id="26" w:author="李 玺华" w:date="2018-06-11T16:18:00Z">
             <w:r>
               <w:rPr>
                 <w:rStyle w:val="aa"/>
@@ -1556,7 +1554,7 @@
             </w:rPr>
             <w:fldChar w:fldCharType="separate"/>
           </w:r>
-          <w:ins w:id="28" w:author="李 玺华" w:date="2018-06-11T16:18:00Z">
+          <w:ins w:id="27" w:author="李 玺华" w:date="2018-06-11T16:18:00Z">
             <w:r>
               <w:rPr>
                 <w:noProof/>
@@ -1587,11 +1585,11 @@
               <w:tab w:val="right" w:leader="dot" w:pos="8296"/>
             </w:tabs>
             <w:rPr>
-              <w:ins w:id="29" w:author="李 玺华" w:date="2018-06-11T16:18:00Z"/>
+              <w:ins w:id="28" w:author="李 玺华" w:date="2018-06-11T16:18:00Z"/>
               <w:noProof/>
             </w:rPr>
           </w:pPr>
-          <w:ins w:id="30" w:author="李 玺华" w:date="2018-06-11T16:18:00Z">
+          <w:ins w:id="29" w:author="李 玺华" w:date="2018-06-11T16:18:00Z">
             <w:r>
               <w:rPr>
                 <w:rStyle w:val="aa"/>
@@ -1668,7 +1666,7 @@
             </w:rPr>
             <w:fldChar w:fldCharType="separate"/>
           </w:r>
-          <w:ins w:id="31" w:author="李 玺华" w:date="2018-06-11T16:18:00Z">
+          <w:ins w:id="30" w:author="李 玺华" w:date="2018-06-11T16:18:00Z">
             <w:r>
               <w:rPr>
                 <w:noProof/>
@@ -1699,11 +1697,11 @@
               <w:tab w:val="right" w:leader="dot" w:pos="8296"/>
             </w:tabs>
             <w:rPr>
-              <w:ins w:id="32" w:author="李 玺华" w:date="2018-06-11T16:18:00Z"/>
+              <w:ins w:id="31" w:author="李 玺华" w:date="2018-06-11T16:18:00Z"/>
               <w:noProof/>
             </w:rPr>
           </w:pPr>
-          <w:ins w:id="33" w:author="李 玺华" w:date="2018-06-11T16:18:00Z">
+          <w:ins w:id="32" w:author="李 玺华" w:date="2018-06-11T16:18:00Z">
             <w:r>
               <w:rPr>
                 <w:rStyle w:val="aa"/>
@@ -1780,7 +1778,7 @@
             </w:rPr>
             <w:fldChar w:fldCharType="separate"/>
           </w:r>
-          <w:ins w:id="34" w:author="李 玺华" w:date="2018-06-11T16:18:00Z">
+          <w:ins w:id="33" w:author="李 玺华" w:date="2018-06-11T16:18:00Z">
             <w:r>
               <w:rPr>
                 <w:noProof/>
@@ -1811,11 +1809,11 @@
               <w:tab w:val="right" w:leader="dot" w:pos="8296"/>
             </w:tabs>
             <w:rPr>
-              <w:ins w:id="35" w:author="李 玺华" w:date="2018-06-11T16:18:00Z"/>
+              <w:ins w:id="34" w:author="李 玺华" w:date="2018-06-11T16:18:00Z"/>
               <w:noProof/>
             </w:rPr>
           </w:pPr>
-          <w:ins w:id="36" w:author="李 玺华" w:date="2018-06-11T16:18:00Z">
+          <w:ins w:id="35" w:author="李 玺华" w:date="2018-06-11T16:18:00Z">
             <w:r>
               <w:rPr>
                 <w:rStyle w:val="aa"/>
@@ -1914,7 +1912,7 @@
             </w:rPr>
             <w:fldChar w:fldCharType="separate"/>
           </w:r>
-          <w:ins w:id="37" w:author="李 玺华" w:date="2018-06-11T16:18:00Z">
+          <w:ins w:id="36" w:author="李 玺华" w:date="2018-06-11T16:18:00Z">
             <w:r>
               <w:rPr>
                 <w:noProof/>
@@ -1945,11 +1943,11 @@
               <w:tab w:val="right" w:leader="dot" w:pos="8296"/>
             </w:tabs>
             <w:rPr>
-              <w:ins w:id="38" w:author="李 玺华" w:date="2018-06-11T16:18:00Z"/>
+              <w:ins w:id="37" w:author="李 玺华" w:date="2018-06-11T16:18:00Z"/>
               <w:noProof/>
             </w:rPr>
           </w:pPr>
-          <w:ins w:id="39" w:author="李 玺华" w:date="2018-06-11T16:18:00Z">
+          <w:ins w:id="38" w:author="李 玺华" w:date="2018-06-11T16:18:00Z">
             <w:r>
               <w:rPr>
                 <w:rStyle w:val="aa"/>
@@ -2047,7 +2045,7 @@
             </w:rPr>
             <w:fldChar w:fldCharType="separate"/>
           </w:r>
-          <w:ins w:id="40" w:author="李 玺华" w:date="2018-06-11T16:18:00Z">
+          <w:ins w:id="39" w:author="李 玺华" w:date="2018-06-11T16:18:00Z">
             <w:r>
               <w:rPr>
                 <w:noProof/>
@@ -2078,11 +2076,11 @@
               <w:tab w:val="right" w:leader="dot" w:pos="8296"/>
             </w:tabs>
             <w:rPr>
-              <w:ins w:id="41" w:author="李 玺华" w:date="2018-06-11T16:18:00Z"/>
+              <w:ins w:id="40" w:author="李 玺华" w:date="2018-06-11T16:18:00Z"/>
               <w:noProof/>
             </w:rPr>
           </w:pPr>
-          <w:ins w:id="42" w:author="李 玺华" w:date="2018-06-11T16:18:00Z">
+          <w:ins w:id="41" w:author="李 玺华" w:date="2018-06-11T16:18:00Z">
             <w:r>
               <w:rPr>
                 <w:rStyle w:val="aa"/>
@@ -2159,7 +2157,7 @@
             </w:rPr>
             <w:fldChar w:fldCharType="separate"/>
           </w:r>
-          <w:ins w:id="43" w:author="李 玺华" w:date="2018-06-11T16:18:00Z">
+          <w:ins w:id="42" w:author="李 玺华" w:date="2018-06-11T16:18:00Z">
             <w:r>
               <w:rPr>
                 <w:noProof/>
@@ -2190,11 +2188,11 @@
               <w:tab w:val="right" w:leader="dot" w:pos="8296"/>
             </w:tabs>
             <w:rPr>
-              <w:ins w:id="44" w:author="李 玺华" w:date="2018-06-11T16:18:00Z"/>
+              <w:ins w:id="43" w:author="李 玺华" w:date="2018-06-11T16:18:00Z"/>
               <w:noProof/>
             </w:rPr>
           </w:pPr>
-          <w:ins w:id="45" w:author="李 玺华" w:date="2018-06-11T16:18:00Z">
+          <w:ins w:id="44" w:author="李 玺华" w:date="2018-06-11T16:18:00Z">
             <w:r>
               <w:rPr>
                 <w:rStyle w:val="aa"/>
@@ -2271,7 +2269,7 @@
             </w:rPr>
             <w:fldChar w:fldCharType="separate"/>
           </w:r>
-          <w:ins w:id="46" w:author="李 玺华" w:date="2018-06-11T16:18:00Z">
+          <w:ins w:id="45" w:author="李 玺华" w:date="2018-06-11T16:18:00Z">
             <w:r>
               <w:rPr>
                 <w:noProof/>
@@ -2302,11 +2300,11 @@
               <w:tab w:val="right" w:leader="dot" w:pos="8296"/>
             </w:tabs>
             <w:rPr>
-              <w:ins w:id="47" w:author="李 玺华" w:date="2018-06-11T16:18:00Z"/>
+              <w:ins w:id="46" w:author="李 玺华" w:date="2018-06-11T16:18:00Z"/>
               <w:noProof/>
             </w:rPr>
           </w:pPr>
-          <w:ins w:id="48" w:author="李 玺华" w:date="2018-06-11T16:18:00Z">
+          <w:ins w:id="47" w:author="李 玺华" w:date="2018-06-11T16:18:00Z">
             <w:r>
               <w:rPr>
                 <w:rStyle w:val="aa"/>
@@ -2383,7 +2381,7 @@
             </w:rPr>
             <w:fldChar w:fldCharType="separate"/>
           </w:r>
-          <w:ins w:id="49" w:author="李 玺华" w:date="2018-06-11T16:18:00Z">
+          <w:ins w:id="48" w:author="李 玺华" w:date="2018-06-11T16:18:00Z">
             <w:r>
               <w:rPr>
                 <w:noProof/>
@@ -2414,11 +2412,11 @@
               <w:tab w:val="right" w:leader="dot" w:pos="8296"/>
             </w:tabs>
             <w:rPr>
-              <w:ins w:id="50" w:author="李 玺华" w:date="2018-06-11T16:18:00Z"/>
+              <w:ins w:id="49" w:author="李 玺华" w:date="2018-06-11T16:18:00Z"/>
               <w:noProof/>
             </w:rPr>
           </w:pPr>
-          <w:ins w:id="51" w:author="李 玺华" w:date="2018-06-11T16:18:00Z">
+          <w:ins w:id="50" w:author="李 玺华" w:date="2018-06-11T16:18:00Z">
             <w:r>
               <w:rPr>
                 <w:rStyle w:val="aa"/>
@@ -2495,7 +2493,7 @@
             </w:rPr>
             <w:fldChar w:fldCharType="separate"/>
           </w:r>
-          <w:ins w:id="52" w:author="李 玺华" w:date="2018-06-11T16:18:00Z">
+          <w:ins w:id="51" w:author="李 玺华" w:date="2018-06-11T16:18:00Z">
             <w:r>
               <w:rPr>
                 <w:noProof/>
@@ -2526,11 +2524,11 @@
               <w:tab w:val="right" w:leader="dot" w:pos="8296"/>
             </w:tabs>
             <w:rPr>
-              <w:ins w:id="53" w:author="李 玺华" w:date="2018-06-11T16:18:00Z"/>
+              <w:ins w:id="52" w:author="李 玺华" w:date="2018-06-11T16:18:00Z"/>
               <w:noProof/>
             </w:rPr>
           </w:pPr>
-          <w:ins w:id="54" w:author="李 玺华" w:date="2018-06-11T16:18:00Z">
+          <w:ins w:id="53" w:author="李 玺华" w:date="2018-06-11T16:18:00Z">
             <w:r>
               <w:rPr>
                 <w:rStyle w:val="aa"/>
@@ -2607,7 +2605,7 @@
             </w:rPr>
             <w:fldChar w:fldCharType="separate"/>
           </w:r>
-          <w:ins w:id="55" w:author="李 玺华" w:date="2018-06-11T16:18:00Z">
+          <w:ins w:id="54" w:author="李 玺华" w:date="2018-06-11T16:18:00Z">
             <w:r>
               <w:rPr>
                 <w:noProof/>
@@ -2638,11 +2636,11 @@
               <w:tab w:val="right" w:leader="dot" w:pos="8296"/>
             </w:tabs>
             <w:rPr>
-              <w:ins w:id="56" w:author="李 玺华" w:date="2018-06-11T16:18:00Z"/>
+              <w:ins w:id="55" w:author="李 玺华" w:date="2018-06-11T16:18:00Z"/>
               <w:noProof/>
             </w:rPr>
           </w:pPr>
-          <w:ins w:id="57" w:author="李 玺华" w:date="2018-06-11T16:18:00Z">
+          <w:ins w:id="56" w:author="李 玺华" w:date="2018-06-11T16:18:00Z">
             <w:r>
               <w:rPr>
                 <w:rStyle w:val="aa"/>
@@ -2733,7 +2731,7 @@
             </w:rPr>
             <w:fldChar w:fldCharType="separate"/>
           </w:r>
-          <w:ins w:id="58" w:author="李 玺华" w:date="2018-06-11T16:18:00Z">
+          <w:ins w:id="57" w:author="李 玺华" w:date="2018-06-11T16:18:00Z">
             <w:r>
               <w:rPr>
                 <w:noProof/>
@@ -2764,11 +2762,11 @@
               <w:tab w:val="right" w:leader="dot" w:pos="8296"/>
             </w:tabs>
             <w:rPr>
-              <w:ins w:id="59" w:author="李 玺华" w:date="2018-06-11T16:18:00Z"/>
+              <w:ins w:id="58" w:author="李 玺华" w:date="2018-06-11T16:18:00Z"/>
               <w:noProof/>
             </w:rPr>
           </w:pPr>
-          <w:ins w:id="60" w:author="李 玺华" w:date="2018-06-11T16:18:00Z">
+          <w:ins w:id="59" w:author="李 玺华" w:date="2018-06-11T16:18:00Z">
             <w:r>
               <w:rPr>
                 <w:rStyle w:val="aa"/>
@@ -2845,7 +2843,7 @@
             </w:rPr>
             <w:fldChar w:fldCharType="separate"/>
           </w:r>
-          <w:ins w:id="61" w:author="李 玺华" w:date="2018-06-11T16:18:00Z">
+          <w:ins w:id="60" w:author="李 玺华" w:date="2018-06-11T16:18:00Z">
             <w:r>
               <w:rPr>
                 <w:noProof/>
@@ -2876,11 +2874,11 @@
               <w:tab w:val="right" w:leader="dot" w:pos="8296"/>
             </w:tabs>
             <w:rPr>
-              <w:ins w:id="62" w:author="李 玺华" w:date="2018-06-11T16:18:00Z"/>
+              <w:ins w:id="61" w:author="李 玺华" w:date="2018-06-11T16:18:00Z"/>
               <w:noProof/>
             </w:rPr>
           </w:pPr>
-          <w:ins w:id="63" w:author="李 玺华" w:date="2018-06-11T16:18:00Z">
+          <w:ins w:id="62" w:author="李 玺华" w:date="2018-06-11T16:18:00Z">
             <w:r>
               <w:rPr>
                 <w:rStyle w:val="aa"/>
@@ -2957,7 +2955,7 @@
             </w:rPr>
             <w:fldChar w:fldCharType="separate"/>
           </w:r>
-          <w:ins w:id="64" w:author="李 玺华" w:date="2018-06-11T16:18:00Z">
+          <w:ins w:id="63" w:author="李 玺华" w:date="2018-06-11T16:18:00Z">
             <w:r>
               <w:rPr>
                 <w:noProof/>
@@ -2988,11 +2986,11 @@
               <w:tab w:val="right" w:leader="dot" w:pos="8296"/>
             </w:tabs>
             <w:rPr>
-              <w:ins w:id="65" w:author="李 玺华" w:date="2018-06-11T16:18:00Z"/>
+              <w:ins w:id="64" w:author="李 玺华" w:date="2018-06-11T16:18:00Z"/>
               <w:noProof/>
             </w:rPr>
           </w:pPr>
-          <w:ins w:id="66" w:author="李 玺华" w:date="2018-06-11T16:18:00Z">
+          <w:ins w:id="65" w:author="李 玺华" w:date="2018-06-11T16:18:00Z">
             <w:r>
               <w:rPr>
                 <w:rStyle w:val="aa"/>
@@ -3083,7 +3081,7 @@
             </w:rPr>
             <w:fldChar w:fldCharType="separate"/>
           </w:r>
-          <w:ins w:id="67" w:author="李 玺华" w:date="2018-06-11T16:18:00Z">
+          <w:ins w:id="66" w:author="李 玺华" w:date="2018-06-11T16:18:00Z">
             <w:r>
               <w:rPr>
                 <w:noProof/>
@@ -3114,11 +3112,11 @@
               <w:tab w:val="right" w:leader="dot" w:pos="8296"/>
             </w:tabs>
             <w:rPr>
-              <w:ins w:id="68" w:author="李 玺华" w:date="2018-06-11T16:18:00Z"/>
+              <w:ins w:id="67" w:author="李 玺华" w:date="2018-06-11T16:18:00Z"/>
               <w:noProof/>
             </w:rPr>
           </w:pPr>
-          <w:ins w:id="69" w:author="李 玺华" w:date="2018-06-11T16:18:00Z">
+          <w:ins w:id="68" w:author="李 玺华" w:date="2018-06-11T16:18:00Z">
             <w:r>
               <w:rPr>
                 <w:rStyle w:val="aa"/>
@@ -3195,7 +3193,7 @@
             </w:rPr>
             <w:fldChar w:fldCharType="separate"/>
           </w:r>
-          <w:ins w:id="70" w:author="李 玺华" w:date="2018-06-11T16:18:00Z">
+          <w:ins w:id="69" w:author="李 玺华" w:date="2018-06-11T16:18:00Z">
             <w:r>
               <w:rPr>
                 <w:noProof/>
@@ -3226,11 +3224,11 @@
               <w:tab w:val="right" w:leader="dot" w:pos="8296"/>
             </w:tabs>
             <w:rPr>
-              <w:ins w:id="71" w:author="李 玺华" w:date="2018-06-11T16:18:00Z"/>
+              <w:ins w:id="70" w:author="李 玺华" w:date="2018-06-11T16:18:00Z"/>
               <w:noProof/>
             </w:rPr>
           </w:pPr>
-          <w:ins w:id="72" w:author="李 玺华" w:date="2018-06-11T16:18:00Z">
+          <w:ins w:id="71" w:author="李 玺华" w:date="2018-06-11T16:18:00Z">
             <w:r>
               <w:rPr>
                 <w:rStyle w:val="aa"/>
@@ -3314,7 +3312,7 @@
             </w:rPr>
             <w:fldChar w:fldCharType="separate"/>
           </w:r>
-          <w:ins w:id="73" w:author="李 玺华" w:date="2018-06-11T16:18:00Z">
+          <w:ins w:id="72" w:author="李 玺华" w:date="2018-06-11T16:18:00Z">
             <w:r>
               <w:rPr>
                 <w:noProof/>
@@ -3345,11 +3343,11 @@
               <w:tab w:val="right" w:leader="dot" w:pos="8296"/>
             </w:tabs>
             <w:rPr>
-              <w:del w:id="74" w:author="李 玺华" w:date="2018-06-11T16:18:00Z"/>
+              <w:del w:id="73" w:author="李 玺华" w:date="2018-06-11T16:18:00Z"/>
               <w:noProof/>
             </w:rPr>
           </w:pPr>
-          <w:del w:id="75" w:author="李 玺华" w:date="2018-06-11T16:18:00Z">
+          <w:del w:id="74" w:author="李 玺华" w:date="2018-06-11T16:18:00Z">
             <w:r>
               <w:rPr>
                 <w:rStyle w:val="aa"/>
@@ -3382,11 +3380,11 @@
               <w:tab w:val="right" w:leader="dot" w:pos="8296"/>
             </w:tabs>
             <w:rPr>
-              <w:del w:id="76" w:author="李 玺华" w:date="2018-06-11T16:18:00Z"/>
+              <w:del w:id="75" w:author="李 玺华" w:date="2018-06-11T16:18:00Z"/>
               <w:noProof/>
             </w:rPr>
           </w:pPr>
-          <w:del w:id="77" w:author="李 玺华" w:date="2018-06-11T16:18:00Z">
+          <w:del w:id="76" w:author="李 玺华" w:date="2018-06-11T16:18:00Z">
             <w:r>
               <w:rPr>
                 <w:rStyle w:val="aa"/>
@@ -3420,11 +3418,11 @@
               <w:tab w:val="right" w:leader="dot" w:pos="8296"/>
             </w:tabs>
             <w:rPr>
-              <w:del w:id="78" w:author="李 玺华" w:date="2018-06-11T16:18:00Z"/>
+              <w:del w:id="77" w:author="李 玺华" w:date="2018-06-11T16:18:00Z"/>
               <w:noProof/>
             </w:rPr>
           </w:pPr>
-          <w:del w:id="79" w:author="李 玺华" w:date="2018-06-11T16:18:00Z">
+          <w:del w:id="78" w:author="李 玺华" w:date="2018-06-11T16:18:00Z">
             <w:r>
               <w:rPr>
                 <w:rStyle w:val="aa"/>
@@ -3450,11 +3448,11 @@
               <w:tab w:val="right" w:leader="dot" w:pos="8296"/>
             </w:tabs>
             <w:rPr>
-              <w:del w:id="80" w:author="李 玺华" w:date="2018-06-11T16:18:00Z"/>
+              <w:del w:id="79" w:author="李 玺华" w:date="2018-06-11T16:18:00Z"/>
               <w:noProof/>
             </w:rPr>
           </w:pPr>
-          <w:del w:id="81" w:author="李 玺华" w:date="2018-06-11T16:18:00Z">
+          <w:del w:id="80" w:author="李 玺华" w:date="2018-06-11T16:18:00Z">
             <w:r>
               <w:rPr>
                 <w:rStyle w:val="aa"/>
@@ -3480,11 +3478,11 @@
               <w:tab w:val="right" w:leader="dot" w:pos="8296"/>
             </w:tabs>
             <w:rPr>
-              <w:del w:id="82" w:author="李 玺华" w:date="2018-06-11T16:18:00Z"/>
+              <w:del w:id="81" w:author="李 玺华" w:date="2018-06-11T16:18:00Z"/>
               <w:noProof/>
             </w:rPr>
           </w:pPr>
-          <w:del w:id="83" w:author="李 玺华" w:date="2018-06-11T16:18:00Z">
+          <w:del w:id="82" w:author="李 玺华" w:date="2018-06-11T16:18:00Z">
             <w:r>
               <w:rPr>
                 <w:rStyle w:val="aa"/>
@@ -3510,11 +3508,11 @@
               <w:tab w:val="right" w:leader="dot" w:pos="8296"/>
             </w:tabs>
             <w:rPr>
-              <w:del w:id="84" w:author="李 玺华" w:date="2018-06-11T16:18:00Z"/>
+              <w:del w:id="83" w:author="李 玺华" w:date="2018-06-11T16:18:00Z"/>
               <w:noProof/>
             </w:rPr>
           </w:pPr>
-          <w:del w:id="85" w:author="李 玺华" w:date="2018-06-11T16:18:00Z">
+          <w:del w:id="84" w:author="李 玺华" w:date="2018-06-11T16:18:00Z">
             <w:r>
               <w:rPr>
                 <w:rStyle w:val="aa"/>
@@ -3547,11 +3545,11 @@
               <w:tab w:val="right" w:leader="dot" w:pos="8296"/>
             </w:tabs>
             <w:rPr>
-              <w:del w:id="86" w:author="李 玺华" w:date="2018-06-11T16:18:00Z"/>
+              <w:del w:id="85" w:author="李 玺华" w:date="2018-06-11T16:18:00Z"/>
               <w:noProof/>
             </w:rPr>
           </w:pPr>
-          <w:del w:id="87" w:author="李 玺华" w:date="2018-06-11T16:18:00Z">
+          <w:del w:id="86" w:author="李 玺华" w:date="2018-06-11T16:18:00Z">
             <w:r>
               <w:rPr>
                 <w:rStyle w:val="aa"/>
@@ -3584,11 +3582,11 @@
               <w:tab w:val="right" w:leader="dot" w:pos="8296"/>
             </w:tabs>
             <w:rPr>
-              <w:del w:id="88" w:author="李 玺华" w:date="2018-06-11T16:18:00Z"/>
+              <w:del w:id="87" w:author="李 玺华" w:date="2018-06-11T16:18:00Z"/>
               <w:noProof/>
             </w:rPr>
           </w:pPr>
-          <w:del w:id="89" w:author="李 玺华" w:date="2018-06-11T16:18:00Z">
+          <w:del w:id="88" w:author="李 玺华" w:date="2018-06-11T16:18:00Z">
             <w:r>
               <w:rPr>
                 <w:rStyle w:val="aa"/>
@@ -3621,11 +3619,11 @@
               <w:tab w:val="right" w:leader="dot" w:pos="8296"/>
             </w:tabs>
             <w:rPr>
-              <w:del w:id="90" w:author="李 玺华" w:date="2018-06-11T16:18:00Z"/>
+              <w:del w:id="89" w:author="李 玺华" w:date="2018-06-11T16:18:00Z"/>
               <w:noProof/>
             </w:rPr>
           </w:pPr>
-          <w:del w:id="91" w:author="李 玺华" w:date="2018-06-11T16:18:00Z">
+          <w:del w:id="90" w:author="李 玺华" w:date="2018-06-11T16:18:00Z">
             <w:r>
               <w:rPr>
                 <w:rStyle w:val="aa"/>
@@ -3651,11 +3649,11 @@
               <w:tab w:val="right" w:leader="dot" w:pos="8296"/>
             </w:tabs>
             <w:rPr>
-              <w:del w:id="92" w:author="李 玺华" w:date="2018-06-11T16:18:00Z"/>
+              <w:del w:id="91" w:author="李 玺华" w:date="2018-06-11T16:18:00Z"/>
               <w:noProof/>
             </w:rPr>
           </w:pPr>
-          <w:del w:id="93" w:author="李 玺华" w:date="2018-06-11T16:18:00Z">
+          <w:del w:id="92" w:author="李 玺华" w:date="2018-06-11T16:18:00Z">
             <w:r>
               <w:rPr>
                 <w:rStyle w:val="aa"/>
@@ -3681,11 +3679,11 @@
               <w:tab w:val="right" w:leader="dot" w:pos="8296"/>
             </w:tabs>
             <w:rPr>
-              <w:del w:id="94" w:author="李 玺华" w:date="2018-06-11T16:18:00Z"/>
+              <w:del w:id="93" w:author="李 玺华" w:date="2018-06-11T16:18:00Z"/>
               <w:noProof/>
             </w:rPr>
           </w:pPr>
-          <w:del w:id="95" w:author="李 玺华" w:date="2018-06-11T16:18:00Z">
+          <w:del w:id="94" w:author="李 玺华" w:date="2018-06-11T16:18:00Z">
             <w:r>
               <w:rPr>
                 <w:rStyle w:val="aa"/>
@@ -3733,11 +3731,11 @@
               <w:tab w:val="right" w:leader="dot" w:pos="8296"/>
             </w:tabs>
             <w:rPr>
-              <w:del w:id="96" w:author="李 玺华" w:date="2018-06-11T16:18:00Z"/>
+              <w:del w:id="95" w:author="李 玺华" w:date="2018-06-11T16:18:00Z"/>
               <w:noProof/>
             </w:rPr>
           </w:pPr>
-          <w:del w:id="97" w:author="李 玺华" w:date="2018-06-11T16:18:00Z">
+          <w:del w:id="96" w:author="李 玺华" w:date="2018-06-11T16:18:00Z">
             <w:r>
               <w:rPr>
                 <w:rStyle w:val="aa"/>
@@ -3763,11 +3761,11 @@
               <w:tab w:val="right" w:leader="dot" w:pos="8296"/>
             </w:tabs>
             <w:rPr>
-              <w:del w:id="98" w:author="李 玺华" w:date="2018-06-11T16:18:00Z"/>
+              <w:del w:id="97" w:author="李 玺华" w:date="2018-06-11T16:18:00Z"/>
               <w:noProof/>
             </w:rPr>
           </w:pPr>
-          <w:del w:id="99" w:author="李 玺华" w:date="2018-06-11T16:18:00Z">
+          <w:del w:id="98" w:author="李 玺华" w:date="2018-06-11T16:18:00Z">
             <w:r>
               <w:rPr>
                 <w:rStyle w:val="aa"/>
@@ -3793,11 +3791,11 @@
               <w:tab w:val="right" w:leader="dot" w:pos="8296"/>
             </w:tabs>
             <w:rPr>
-              <w:del w:id="100" w:author="李 玺华" w:date="2018-06-11T16:18:00Z"/>
+              <w:del w:id="99" w:author="李 玺华" w:date="2018-06-11T16:18:00Z"/>
               <w:noProof/>
             </w:rPr>
           </w:pPr>
-          <w:del w:id="101" w:author="李 玺华" w:date="2018-06-11T16:18:00Z">
+          <w:del w:id="100" w:author="李 玺华" w:date="2018-06-11T16:18:00Z">
             <w:r>
               <w:rPr>
                 <w:rStyle w:val="aa"/>
@@ -3823,11 +3821,11 @@
               <w:tab w:val="right" w:leader="dot" w:pos="8296"/>
             </w:tabs>
             <w:rPr>
-              <w:del w:id="102" w:author="李 玺华" w:date="2018-06-11T16:18:00Z"/>
+              <w:del w:id="101" w:author="李 玺华" w:date="2018-06-11T16:18:00Z"/>
               <w:noProof/>
             </w:rPr>
           </w:pPr>
-          <w:del w:id="103" w:author="李 玺华" w:date="2018-06-11T16:18:00Z">
+          <w:del w:id="102" w:author="李 玺华" w:date="2018-06-11T16:18:00Z">
             <w:r>
               <w:rPr>
                 <w:rStyle w:val="aa"/>
@@ -3853,11 +3851,11 @@
               <w:tab w:val="right" w:leader="dot" w:pos="8296"/>
             </w:tabs>
             <w:rPr>
-              <w:del w:id="104" w:author="李 玺华" w:date="2018-06-11T16:18:00Z"/>
+              <w:del w:id="103" w:author="李 玺华" w:date="2018-06-11T16:18:00Z"/>
               <w:noProof/>
             </w:rPr>
           </w:pPr>
-          <w:del w:id="105" w:author="李 玺华" w:date="2018-06-11T16:18:00Z">
+          <w:del w:id="104" w:author="李 玺华" w:date="2018-06-11T16:18:00Z">
             <w:r>
               <w:rPr>
                 <w:rStyle w:val="aa"/>
@@ -3883,11 +3881,11 @@
               <w:tab w:val="right" w:leader="dot" w:pos="8296"/>
             </w:tabs>
             <w:rPr>
-              <w:del w:id="106" w:author="李 玺华" w:date="2018-06-11T16:18:00Z"/>
+              <w:del w:id="105" w:author="李 玺华" w:date="2018-06-11T16:18:00Z"/>
               <w:noProof/>
             </w:rPr>
           </w:pPr>
-          <w:del w:id="107" w:author="李 玺华" w:date="2018-06-11T16:18:00Z">
+          <w:del w:id="106" w:author="李 玺华" w:date="2018-06-11T16:18:00Z">
             <w:r>
               <w:rPr>
                 <w:rStyle w:val="aa"/>
@@ -3928,11 +3926,11 @@
               <w:tab w:val="right" w:leader="dot" w:pos="8296"/>
             </w:tabs>
             <w:rPr>
-              <w:del w:id="108" w:author="李 玺华" w:date="2018-06-11T16:18:00Z"/>
+              <w:del w:id="107" w:author="李 玺华" w:date="2018-06-11T16:18:00Z"/>
               <w:noProof/>
             </w:rPr>
           </w:pPr>
-          <w:del w:id="109" w:author="李 玺华" w:date="2018-06-11T16:18:00Z">
+          <w:del w:id="108" w:author="李 玺华" w:date="2018-06-11T16:18:00Z">
             <w:r>
               <w:rPr>
                 <w:rStyle w:val="aa"/>
@@ -3958,11 +3956,11 @@
               <w:tab w:val="right" w:leader="dot" w:pos="8296"/>
             </w:tabs>
             <w:rPr>
-              <w:del w:id="110" w:author="李 玺华" w:date="2018-06-11T16:18:00Z"/>
+              <w:del w:id="109" w:author="李 玺华" w:date="2018-06-11T16:18:00Z"/>
               <w:noProof/>
             </w:rPr>
           </w:pPr>
-          <w:del w:id="111" w:author="李 玺华" w:date="2018-06-11T16:18:00Z">
+          <w:del w:id="110" w:author="李 玺华" w:date="2018-06-11T16:18:00Z">
             <w:r>
               <w:rPr>
                 <w:rStyle w:val="aa"/>
@@ -3988,11 +3986,11 @@
               <w:tab w:val="right" w:leader="dot" w:pos="8296"/>
             </w:tabs>
             <w:rPr>
-              <w:del w:id="112" w:author="李 玺华" w:date="2018-06-11T16:18:00Z"/>
+              <w:del w:id="111" w:author="李 玺华" w:date="2018-06-11T16:18:00Z"/>
               <w:noProof/>
             </w:rPr>
           </w:pPr>
-          <w:del w:id="113" w:author="李 玺华" w:date="2018-06-11T16:18:00Z">
+          <w:del w:id="112" w:author="李 玺华" w:date="2018-06-11T16:18:00Z">
             <w:r>
               <w:rPr>
                 <w:rStyle w:val="aa"/>
@@ -4033,11 +4031,11 @@
               <w:tab w:val="right" w:leader="dot" w:pos="8296"/>
             </w:tabs>
             <w:rPr>
-              <w:del w:id="114" w:author="李 玺华" w:date="2018-06-11T16:18:00Z"/>
+              <w:del w:id="113" w:author="李 玺华" w:date="2018-06-11T16:18:00Z"/>
               <w:noProof/>
             </w:rPr>
           </w:pPr>
-          <w:del w:id="115" w:author="李 玺华" w:date="2018-06-11T16:18:00Z">
+          <w:del w:id="114" w:author="李 玺华" w:date="2018-06-11T16:18:00Z">
             <w:r>
               <w:rPr>
                 <w:rStyle w:val="aa"/>
@@ -4063,11 +4061,11 @@
               <w:tab w:val="right" w:leader="dot" w:pos="8296"/>
             </w:tabs>
             <w:rPr>
-              <w:del w:id="116" w:author="李 玺华" w:date="2018-06-11T16:18:00Z"/>
+              <w:del w:id="115" w:author="李 玺华" w:date="2018-06-11T16:18:00Z"/>
               <w:noProof/>
             </w:rPr>
           </w:pPr>
-          <w:del w:id="117" w:author="李 玺华" w:date="2018-06-11T16:18:00Z">
+          <w:del w:id="116" w:author="李 玺华" w:date="2018-06-11T16:18:00Z">
             <w:r>
               <w:rPr>
                 <w:rStyle w:val="aa"/>
@@ -4232,7 +4230,7 @@
           <w:rFonts w:asciiTheme="minorEastAsia" w:hAnsiTheme="minorEastAsia"/>
         </w:rPr>
       </w:pPr>
-      <w:bookmarkStart w:id="118" w:name="_Toc516497238"/>
+      <w:bookmarkStart w:id="117" w:name="_Toc516497238"/>
       <w:r>
         <w:rPr>
           <w:rFonts w:hint="eastAsia"/>
@@ -4245,7 +4243,7 @@
         </w:rPr>
         <w:t>息</w:t>
       </w:r>
-      <w:bookmarkEnd w:id="118"/>
+      <w:bookmarkEnd w:id="117"/>
     </w:p>
     <w:tbl>
       <w:tblPr>
@@ -4777,7 +4775,7 @@
                 <w:szCs w:val="24"/>
               </w:rPr>
             </w:pPr>
-            <w:ins w:id="119" w:author="李 玺华" w:date="2018-06-11T16:18:00Z">
+            <w:ins w:id="118" w:author="李 玺华" w:date="2018-06-11T16:18:00Z">
               <w:r>
                 <w:rPr>
                   <w:rFonts w:asciiTheme="minorEastAsia" w:hAnsiTheme="minorEastAsia" w:hint="eastAsia"/>
@@ -4797,14 +4795,14 @@
       <w:pPr>
         <w:pStyle w:val="1"/>
       </w:pPr>
-      <w:bookmarkStart w:id="120" w:name="_Toc516497239"/>
+      <w:bookmarkStart w:id="119" w:name="_Toc516497239"/>
       <w:r>
         <w:rPr>
           <w:rFonts w:hint="eastAsia"/>
         </w:rPr>
         <w:t>概述</w:t>
       </w:r>
-      <w:bookmarkEnd w:id="120"/>
+      <w:bookmarkEnd w:id="119"/>
     </w:p>
     <w:p>
       <w:pPr>
@@ -4860,92 +4858,92 @@
       <w:pPr>
         <w:pStyle w:val="2"/>
       </w:pPr>
-      <w:bookmarkStart w:id="121" w:name="_Toc516497240"/>
+      <w:bookmarkStart w:id="120" w:name="_Toc516497240"/>
       <w:r>
         <w:rPr>
           <w:rFonts w:hint="eastAsia"/>
         </w:rPr>
         <w:t>目的</w:t>
       </w:r>
+      <w:bookmarkEnd w:id="120"/>
+    </w:p>
+    <w:p>
+      <w:pPr>
+        <w:rPr>
+          <w:rFonts w:asciiTheme="minorEastAsia" w:hAnsiTheme="minorEastAsia"/>
+          <w:sz w:val="24"/>
+          <w:szCs w:val="24"/>
+        </w:rPr>
+      </w:pPr>
+      <w:r>
+        <w:rPr>
+          <w:rFonts w:asciiTheme="minorEastAsia" w:hAnsiTheme="minorEastAsia" w:hint="eastAsia"/>
+          <w:sz w:val="24"/>
+          <w:szCs w:val="24"/>
+        </w:rPr>
+        <w:t>本手册目录目的是帮助客户</w:t>
+      </w:r>
+      <w:r>
+        <w:rPr>
+          <w:rFonts w:asciiTheme="minorEastAsia" w:hAnsiTheme="minorEastAsia" w:hint="eastAsia"/>
+          <w:sz w:val="24"/>
+          <w:szCs w:val="24"/>
+        </w:rPr>
+        <w:t>了解和</w:t>
+      </w:r>
+      <w:r>
+        <w:rPr>
+          <w:rFonts w:asciiTheme="minorEastAsia" w:hAnsiTheme="minorEastAsia" w:hint="eastAsia"/>
+          <w:sz w:val="24"/>
+          <w:szCs w:val="24"/>
+        </w:rPr>
+        <w:t>开发GQY机器人，方便地使用GQY</w:t>
+      </w:r>
+      <w:r>
+        <w:rPr>
+          <w:rFonts w:asciiTheme="minorEastAsia" w:hAnsiTheme="minorEastAsia" w:hint="eastAsia"/>
+          <w:sz w:val="24"/>
+          <w:szCs w:val="24"/>
+        </w:rPr>
+        <w:t>机器人的开放的</w:t>
+      </w:r>
+      <w:r>
+        <w:rPr>
+          <w:rFonts w:asciiTheme="minorEastAsia" w:hAnsiTheme="minorEastAsia" w:hint="eastAsia"/>
+          <w:sz w:val="24"/>
+          <w:szCs w:val="24"/>
+        </w:rPr>
+        <w:t>资源和</w:t>
+      </w:r>
+      <w:r>
+        <w:rPr>
+          <w:rFonts w:asciiTheme="minorEastAsia" w:hAnsiTheme="minorEastAsia" w:hint="eastAsia"/>
+          <w:sz w:val="24"/>
+          <w:szCs w:val="24"/>
+        </w:rPr>
+        <w:t>开发</w:t>
+      </w:r>
+      <w:r>
+        <w:rPr>
+          <w:rFonts w:asciiTheme="minorEastAsia" w:hAnsiTheme="minorEastAsia" w:hint="eastAsia"/>
+          <w:sz w:val="24"/>
+          <w:szCs w:val="24"/>
+        </w:rPr>
+        <w:t>接口。</w:t>
+      </w:r>
+    </w:p>
+    <w:p>
+      <w:pPr>
+        <w:pStyle w:val="2"/>
+      </w:pPr>
+      <w:bookmarkStart w:id="121" w:name="_Toc516497241"/>
+      <w:r>
+        <w:rPr>
+          <w:rFonts w:hint="eastAsia"/>
+        </w:rPr>
+        <w:t>范围</w:t>
+      </w:r>
       <w:bookmarkEnd w:id="121"/>
-    </w:p>
-    <w:p>
-      <w:pPr>
-        <w:rPr>
-          <w:rFonts w:asciiTheme="minorEastAsia" w:hAnsiTheme="minorEastAsia"/>
-          <w:sz w:val="24"/>
-          <w:szCs w:val="24"/>
-        </w:rPr>
-      </w:pPr>
-      <w:r>
-        <w:rPr>
-          <w:rFonts w:asciiTheme="minorEastAsia" w:hAnsiTheme="minorEastAsia" w:hint="eastAsia"/>
-          <w:sz w:val="24"/>
-          <w:szCs w:val="24"/>
-        </w:rPr>
-        <w:t>本手册目录目的是帮助客户</w:t>
-      </w:r>
-      <w:r>
-        <w:rPr>
-          <w:rFonts w:asciiTheme="minorEastAsia" w:hAnsiTheme="minorEastAsia" w:hint="eastAsia"/>
-          <w:sz w:val="24"/>
-          <w:szCs w:val="24"/>
-        </w:rPr>
-        <w:t>了解和</w:t>
-      </w:r>
-      <w:r>
-        <w:rPr>
-          <w:rFonts w:asciiTheme="minorEastAsia" w:hAnsiTheme="minorEastAsia" w:hint="eastAsia"/>
-          <w:sz w:val="24"/>
-          <w:szCs w:val="24"/>
-        </w:rPr>
-        <w:t>开发GQY机器人，方便地使用GQY</w:t>
-      </w:r>
-      <w:r>
-        <w:rPr>
-          <w:rFonts w:asciiTheme="minorEastAsia" w:hAnsiTheme="minorEastAsia" w:hint="eastAsia"/>
-          <w:sz w:val="24"/>
-          <w:szCs w:val="24"/>
-        </w:rPr>
-        <w:t>机器人的开放的</w:t>
-      </w:r>
-      <w:r>
-        <w:rPr>
-          <w:rFonts w:asciiTheme="minorEastAsia" w:hAnsiTheme="minorEastAsia" w:hint="eastAsia"/>
-          <w:sz w:val="24"/>
-          <w:szCs w:val="24"/>
-        </w:rPr>
-        <w:t>资源和</w:t>
-      </w:r>
-      <w:r>
-        <w:rPr>
-          <w:rFonts w:asciiTheme="minorEastAsia" w:hAnsiTheme="minorEastAsia" w:hint="eastAsia"/>
-          <w:sz w:val="24"/>
-          <w:szCs w:val="24"/>
-        </w:rPr>
-        <w:t>开发</w:t>
-      </w:r>
-      <w:r>
-        <w:rPr>
-          <w:rFonts w:asciiTheme="minorEastAsia" w:hAnsiTheme="minorEastAsia" w:hint="eastAsia"/>
-          <w:sz w:val="24"/>
-          <w:szCs w:val="24"/>
-        </w:rPr>
-        <w:t>接口。</w:t>
-      </w:r>
-    </w:p>
-    <w:p>
-      <w:pPr>
-        <w:pStyle w:val="2"/>
-      </w:pPr>
-      <w:bookmarkStart w:id="122" w:name="_Toc516497241"/>
-      <w:r>
-        <w:rPr>
-          <w:rFonts w:hint="eastAsia"/>
-        </w:rPr>
-        <w:t>范围</w:t>
-      </w:r>
-      <w:bookmarkEnd w:id="122"/>
     </w:p>
     <w:p>
       <w:pPr>
@@ -4970,7 +4968,7 @@
       <w:pPr>
         <w:pStyle w:val="1"/>
       </w:pPr>
-      <w:bookmarkStart w:id="123" w:name="_Toc516497242"/>
+      <w:bookmarkStart w:id="122" w:name="_Toc516497242"/>
       <w:r>
         <w:rPr>
           <w:rFonts w:hint="eastAsia"/>
@@ -4990,32 +4988,32 @@
         </w:rPr>
         <w:t>和开发接口</w:t>
       </w:r>
+      <w:bookmarkEnd w:id="122"/>
+    </w:p>
+    <w:p>
+      <w:pPr>
+        <w:pStyle w:val="2"/>
+      </w:pPr>
+      <w:bookmarkStart w:id="123" w:name="_Toc516497243"/>
+      <w:r>
+        <w:rPr>
+          <w:rFonts w:hint="eastAsia"/>
+        </w:rPr>
+        <w:t>GQY</w:t>
+      </w:r>
+      <w:r>
+        <w:rPr>
+          <w:rFonts w:hint="eastAsia"/>
+        </w:rPr>
+        <w:t>机器人开放</w:t>
+      </w:r>
+      <w:r>
+        <w:rPr>
+          <w:rFonts w:hint="eastAsia"/>
+        </w:rPr>
+        <w:t>资源</w:t>
+      </w:r>
       <w:bookmarkEnd w:id="123"/>
-    </w:p>
-    <w:p>
-      <w:pPr>
-        <w:pStyle w:val="2"/>
-      </w:pPr>
-      <w:bookmarkStart w:id="124" w:name="_Toc516497243"/>
-      <w:r>
-        <w:rPr>
-          <w:rFonts w:hint="eastAsia"/>
-        </w:rPr>
-        <w:t>GQY</w:t>
-      </w:r>
-      <w:r>
-        <w:rPr>
-          <w:rFonts w:hint="eastAsia"/>
-        </w:rPr>
-        <w:t>机器人开放</w:t>
-      </w:r>
-      <w:r>
-        <w:rPr>
-          <w:rFonts w:hint="eastAsia"/>
-        </w:rPr>
-        <w:t>资源</w:t>
-      </w:r>
-      <w:bookmarkEnd w:id="124"/>
     </w:p>
     <w:tbl>
       <w:tblPr>
@@ -6264,7 +6262,7 @@
       <w:pPr>
         <w:pStyle w:val="2"/>
       </w:pPr>
-      <w:bookmarkStart w:id="125" w:name="_Toc516497244"/>
+      <w:bookmarkStart w:id="124" w:name="_Toc516497244"/>
       <w:r>
         <w:rPr>
           <w:rFonts w:hint="eastAsia"/>
@@ -6278,113 +6276,113 @@
         </w:rPr>
         <w:t>机器人开发接口</w:t>
       </w:r>
+      <w:bookmarkEnd w:id="124"/>
+    </w:p>
+    <w:p>
+      <w:pPr>
+        <w:rPr>
+          <w:b/>
+          <w:sz w:val="24"/>
+          <w:szCs w:val="24"/>
+        </w:rPr>
+      </w:pPr>
+      <w:r>
+        <w:rPr>
+          <w:rFonts w:hint="eastAsia"/>
+          <w:b/>
+          <w:sz w:val="24"/>
+          <w:szCs w:val="24"/>
+        </w:rPr>
+        <w:t>说明：</w:t>
+      </w:r>
+      <w:r>
+        <w:rPr>
+          <w:rFonts w:hint="eastAsia"/>
+          <w:b/>
+          <w:sz w:val="24"/>
+          <w:szCs w:val="24"/>
+        </w:rPr>
+        <w:t>使用该接口需要关闭</w:t>
+      </w:r>
+      <w:r>
+        <w:rPr>
+          <w:rFonts w:hint="eastAsia"/>
+          <w:b/>
+          <w:sz w:val="24"/>
+          <w:szCs w:val="24"/>
+        </w:rPr>
+        <w:t>CBC</w:t>
+      </w:r>
+      <w:r>
+        <w:rPr>
+          <w:rFonts w:hint="eastAsia"/>
+          <w:b/>
+          <w:sz w:val="24"/>
+          <w:szCs w:val="24"/>
+        </w:rPr>
+        <w:t>界面程序；</w:t>
+      </w:r>
+      <w:r>
+        <w:rPr>
+          <w:rFonts w:hint="eastAsia"/>
+          <w:b/>
+          <w:sz w:val="24"/>
+          <w:szCs w:val="24"/>
+        </w:rPr>
+        <w:t>中文</w:t>
+      </w:r>
+      <w:r>
+        <w:rPr>
+          <w:rFonts w:hint="eastAsia"/>
+          <w:b/>
+          <w:sz w:val="24"/>
+          <w:szCs w:val="24"/>
+        </w:rPr>
+        <w:t>编码为</w:t>
+      </w:r>
+      <w:r>
+        <w:rPr>
+          <w:rFonts w:hint="eastAsia"/>
+          <w:b/>
+          <w:sz w:val="24"/>
+          <w:szCs w:val="24"/>
+        </w:rPr>
+        <w:t>utf8</w:t>
+      </w:r>
+      <w:r>
+        <w:rPr>
+          <w:rFonts w:hint="eastAsia"/>
+          <w:b/>
+          <w:sz w:val="24"/>
+          <w:szCs w:val="24"/>
+        </w:rPr>
+        <w:t>。</w:t>
+      </w:r>
+    </w:p>
+    <w:p>
+      <w:pPr>
+        <w:pStyle w:val="3"/>
+      </w:pPr>
+      <w:bookmarkStart w:id="125" w:name="_Toc516497245"/>
+      <w:r>
+        <w:rPr>
+          <w:rFonts w:hint="eastAsia"/>
+        </w:rPr>
+        <w:t>获得语音识别和语音理解</w:t>
+      </w:r>
+      <w:r>
+        <w:rPr>
+          <w:rFonts w:hint="eastAsia"/>
+        </w:rPr>
+        <w:t>结果</w:t>
+      </w:r>
+      <w:r>
+        <w:rPr>
+          <w:rFonts w:hint="eastAsia"/>
+        </w:rPr>
+        <w:t>接口</w:t>
+      </w:r>
       <w:bookmarkEnd w:id="125"/>
-    </w:p>
-    <w:p>
-      <w:pPr>
-        <w:rPr>
-          <w:b/>
-          <w:sz w:val="24"/>
-          <w:szCs w:val="24"/>
-        </w:rPr>
-      </w:pPr>
-      <w:r>
-        <w:rPr>
-          <w:rFonts w:hint="eastAsia"/>
-          <w:b/>
-          <w:sz w:val="24"/>
-          <w:szCs w:val="24"/>
-        </w:rPr>
-        <w:t>说明：</w:t>
-      </w:r>
-      <w:r>
-        <w:rPr>
-          <w:rFonts w:hint="eastAsia"/>
-          <w:b/>
-          <w:sz w:val="24"/>
-          <w:szCs w:val="24"/>
-        </w:rPr>
-        <w:t>使用该接口需要关闭</w:t>
-      </w:r>
-      <w:r>
-        <w:rPr>
-          <w:rFonts w:hint="eastAsia"/>
-          <w:b/>
-          <w:sz w:val="24"/>
-          <w:szCs w:val="24"/>
-        </w:rPr>
-        <w:t>CBC</w:t>
-      </w:r>
-      <w:r>
-        <w:rPr>
-          <w:rFonts w:hint="eastAsia"/>
-          <w:b/>
-          <w:sz w:val="24"/>
-          <w:szCs w:val="24"/>
-        </w:rPr>
-        <w:t>界面程序；</w:t>
-      </w:r>
-      <w:r>
-        <w:rPr>
-          <w:rFonts w:hint="eastAsia"/>
-          <w:b/>
-          <w:sz w:val="24"/>
-          <w:szCs w:val="24"/>
-        </w:rPr>
-        <w:t>中文</w:t>
-      </w:r>
-      <w:r>
-        <w:rPr>
-          <w:rFonts w:hint="eastAsia"/>
-          <w:b/>
-          <w:sz w:val="24"/>
-          <w:szCs w:val="24"/>
-        </w:rPr>
-        <w:t>编码为</w:t>
-      </w:r>
-      <w:r>
-        <w:rPr>
-          <w:rFonts w:hint="eastAsia"/>
-          <w:b/>
-          <w:sz w:val="24"/>
-          <w:szCs w:val="24"/>
-        </w:rPr>
-        <w:t>utf8</w:t>
-      </w:r>
-      <w:r>
-        <w:rPr>
-          <w:rFonts w:hint="eastAsia"/>
-          <w:b/>
-          <w:sz w:val="24"/>
-          <w:szCs w:val="24"/>
-        </w:rPr>
-        <w:t>。</w:t>
-      </w:r>
-    </w:p>
-    <w:p>
-      <w:pPr>
-        <w:pStyle w:val="3"/>
-      </w:pPr>
-      <w:bookmarkStart w:id="126" w:name="_Toc516497245"/>
-      <w:r>
-        <w:rPr>
-          <w:rFonts w:hint="eastAsia"/>
-        </w:rPr>
-        <w:t>获得语音识别和语音理解</w:t>
-      </w:r>
-      <w:r>
-        <w:rPr>
-          <w:rFonts w:hint="eastAsia"/>
-        </w:rPr>
-        <w:t>结果</w:t>
-      </w:r>
-      <w:r>
-        <w:rPr>
-          <w:rFonts w:hint="eastAsia"/>
-        </w:rPr>
-        <w:t>接口</w:t>
-      </w:r>
-      <w:bookmarkEnd w:id="126"/>
     </w:p>
     <w:p>
       <w:pPr>
@@ -8267,24 +8265,24 @@
       <w:pPr>
         <w:pStyle w:val="3"/>
         <w:rPr>
-          <w:ins w:id="127" w:author="李 玺华" w:date="2018-06-08T10:11:00Z"/>
-        </w:rPr>
-        <w:pPrChange w:id="128" w:author="李 玺华" w:date="2018-06-08T10:11:00Z">
+          <w:ins w:id="126" w:author="李 玺华" w:date="2018-06-08T10:11:00Z"/>
+        </w:rPr>
+        <w:pPrChange w:id="127" w:author="李 玺华" w:date="2018-06-08T10:11:00Z">
           <w:pPr>
             <w:pStyle w:val="a3"/>
             <w:ind w:left="420" w:firstLineChars="0" w:firstLine="0"/>
           </w:pPr>
         </w:pPrChange>
       </w:pPr>
-      <w:bookmarkStart w:id="129" w:name="_Toc516497246"/>
-      <w:ins w:id="130" w:author="李 玺华" w:date="2018-06-08T10:11:00Z">
+      <w:bookmarkStart w:id="128" w:name="_Toc516497246"/>
+      <w:ins w:id="129" w:author="李 玺华" w:date="2018-06-08T10:11:00Z">
         <w:r>
           <w:rPr>
             <w:rFonts w:hint="eastAsia"/>
           </w:rPr>
           <w:t>打开或者关闭语音接口</w:t>
         </w:r>
-        <w:bookmarkEnd w:id="129"/>
+        <w:bookmarkEnd w:id="128"/>
       </w:ins>
     </w:p>
     <w:p>
@@ -8292,12 +8290,12 @@
         <w:pStyle w:val="a3"/>
         <w:ind w:left="420" w:firstLineChars="0" w:firstLine="0"/>
         <w:rPr>
-          <w:ins w:id="131" w:author="李 玺华" w:date="2018-06-08T10:19:00Z"/>
-          <w:sz w:val="24"/>
-          <w:szCs w:val="24"/>
-        </w:rPr>
-      </w:pPr>
-      <w:ins w:id="132" w:author="李 玺华" w:date="2018-06-08T10:19:00Z">
+          <w:ins w:id="130" w:author="李 玺华" w:date="2018-06-08T10:19:00Z"/>
+          <w:sz w:val="24"/>
+          <w:szCs w:val="24"/>
+        </w:rPr>
+      </w:pPr>
+      <w:ins w:id="131" w:author="李 玺华" w:date="2018-06-08T10:19:00Z">
         <w:r>
           <w:rPr>
             <w:rFonts w:hint="eastAsia"/>
@@ -8338,7 +8336,7 @@
           <w:t>，</w:t>
         </w:r>
       </w:ins>
-      <w:ins w:id="133" w:author="李 玺华" w:date="2018-06-08T10:21:00Z">
+      <w:ins w:id="132" w:author="李 玺华" w:date="2018-06-08T10:21:00Z">
         <w:r>
           <w:rPr>
             <w:rFonts w:hint="eastAsia"/>
@@ -8348,7 +8346,7 @@
           <w:t>打开主发接口，</w:t>
         </w:r>
       </w:ins>
-      <w:ins w:id="134" w:author="李 玺华" w:date="2018-06-08T10:19:00Z">
+      <w:ins w:id="133" w:author="李 玺华" w:date="2018-06-08T10:19:00Z">
         <w:r>
           <w:rPr>
             <w:rFonts w:hint="eastAsia"/>
@@ -8364,10 +8362,10 @@
         <w:pStyle w:val="a3"/>
         <w:ind w:left="420" w:firstLineChars="0" w:firstLine="0"/>
         <w:rPr>
-          <w:ins w:id="135" w:author="李 玺华" w:date="2018-06-08T10:19:00Z"/>
-        </w:rPr>
-      </w:pPr>
-      <w:ins w:id="136" w:author="李 玺华" w:date="2018-06-08T10:19:00Z">
+          <w:ins w:id="134" w:author="李 玺华" w:date="2018-06-08T10:19:00Z"/>
+        </w:rPr>
+      </w:pPr>
+      <w:ins w:id="135" w:author="李 玺华" w:date="2018-06-08T10:19:00Z">
         <w:r>
           <w:rPr>
             <w:noProof/>
@@ -8425,10 +8423,10 @@
         <w:pStyle w:val="a3"/>
         <w:ind w:left="420" w:firstLineChars="0" w:firstLine="0"/>
         <w:rPr>
-          <w:ins w:id="137" w:author="李 玺华" w:date="2018-06-08T10:19:00Z"/>
-        </w:rPr>
-      </w:pPr>
-      <w:ins w:id="138" w:author="李 玺华" w:date="2018-06-08T10:19:00Z">
+          <w:ins w:id="136" w:author="李 玺华" w:date="2018-06-08T10:19:00Z"/>
+        </w:rPr>
+      </w:pPr>
+      <w:ins w:id="137" w:author="李 玺华" w:date="2018-06-08T10:19:00Z">
         <w:r>
           <w:rPr>
             <w:rFonts w:hint="eastAsia"/>
@@ -8448,10 +8446,10 @@
         <w:pStyle w:val="a3"/>
         <w:ind w:left="420" w:firstLineChars="0" w:firstLine="0"/>
         <w:rPr>
-          <w:ins w:id="139" w:author="李 玺华" w:date="2018-06-08T10:19:00Z"/>
-        </w:rPr>
-      </w:pPr>
-      <w:ins w:id="140" w:author="李 玺华" w:date="2018-06-08T10:19:00Z">
+          <w:ins w:id="138" w:author="李 玺华" w:date="2018-06-08T10:19:00Z"/>
+        </w:rPr>
+      </w:pPr>
+      <w:ins w:id="139" w:author="李 玺华" w:date="2018-06-08T10:19:00Z">
         <w:r>
           <w:rPr>
             <w:rFonts w:hint="eastAsia"/>
@@ -8469,10 +8467,10 @@
         <w:pStyle w:val="a3"/>
         <w:ind w:left="420" w:firstLineChars="0" w:firstLine="0"/>
         <w:rPr>
-          <w:ins w:id="141" w:author="李 玺华" w:date="2018-06-08T10:19:00Z"/>
-        </w:rPr>
-      </w:pPr>
-      <w:ins w:id="142" w:author="李 玺华" w:date="2018-06-08T10:19:00Z">
+          <w:ins w:id="140" w:author="李 玺华" w:date="2018-06-08T10:19:00Z"/>
+        </w:rPr>
+      </w:pPr>
+      <w:ins w:id="141" w:author="李 玺华" w:date="2018-06-08T10:19:00Z">
         <w:r>
           <w:rPr>
             <w:rFonts w:hint="eastAsia"/>
@@ -8498,10 +8496,10 @@
         <w:pStyle w:val="a3"/>
         <w:ind w:left="420" w:firstLineChars="0" w:firstLine="0"/>
         <w:rPr>
-          <w:ins w:id="143" w:author="李 玺华" w:date="2018-06-08T10:19:00Z"/>
-        </w:rPr>
-      </w:pPr>
-      <w:ins w:id="144" w:author="李 玺华" w:date="2018-06-08T10:19:00Z">
+          <w:ins w:id="142" w:author="李 玺华" w:date="2018-06-08T10:19:00Z"/>
+        </w:rPr>
+      </w:pPr>
+      <w:ins w:id="143" w:author="李 玺华" w:date="2018-06-08T10:19:00Z">
         <w:r>
           <w:rPr>
             <w:rFonts w:hint="eastAsia"/>
@@ -8524,10 +8522,10 @@
         <w:pStyle w:val="a3"/>
         <w:ind w:left="420" w:firstLineChars="0" w:firstLine="0"/>
         <w:rPr>
-          <w:ins w:id="145" w:author="李 玺华" w:date="2018-06-08T10:19:00Z"/>
-        </w:rPr>
-      </w:pPr>
-      <w:ins w:id="146" w:author="李 玺华" w:date="2018-06-08T10:19:00Z">
+          <w:ins w:id="144" w:author="李 玺华" w:date="2018-06-08T10:19:00Z"/>
+        </w:rPr>
+      </w:pPr>
+      <w:ins w:id="145" w:author="李 玺华" w:date="2018-06-08T10:19:00Z">
         <w:r>
           <w:rPr>
             <w:rFonts w:hint="eastAsia"/>
@@ -8541,10 +8539,10 @@
         <w:pStyle w:val="a3"/>
         <w:ind w:left="420" w:firstLineChars="0" w:firstLine="0"/>
         <w:rPr>
-          <w:ins w:id="147" w:author="李 玺华" w:date="2018-06-08T10:16:00Z"/>
-        </w:rPr>
-      </w:pPr>
-      <w:ins w:id="148" w:author="李 玺华" w:date="2018-06-08T10:19:00Z">
+          <w:ins w:id="146" w:author="李 玺华" w:date="2018-06-08T10:16:00Z"/>
+        </w:rPr>
+      </w:pPr>
+      <w:ins w:id="147" w:author="李 玺华" w:date="2018-06-08T10:19:00Z">
         <w:r>
           <w:rPr>
             <w:rFonts w:hint="eastAsia"/>
@@ -8554,7 +8552,7 @@
           <w:t>同时打开</w:t>
         </w:r>
       </w:ins>
-      <w:ins w:id="149" w:author="李 玺华" w:date="2018-06-08T10:21:00Z">
+      <w:ins w:id="148" w:author="李 玺华" w:date="2018-06-08T10:21:00Z">
         <w:r>
           <w:rPr>
             <w:rFonts w:hint="eastAsia"/>
@@ -8564,7 +8562,7 @@
           <w:t>主收接口</w:t>
         </w:r>
       </w:ins>
-      <w:ins w:id="150" w:author="李 玺华" w:date="2018-06-08T10:19:00Z">
+      <w:ins w:id="149" w:author="李 玺华" w:date="2018-06-08T10:19:00Z">
         <w:r>
           <w:rPr>
             <w:rFonts w:hint="eastAsia"/>
@@ -8580,10 +8578,10 @@
         <w:pStyle w:val="a3"/>
         <w:ind w:left="420" w:firstLineChars="0" w:firstLine="0"/>
         <w:rPr>
-          <w:ins w:id="151" w:author="李 玺华" w:date="2018-06-08T10:16:00Z"/>
-        </w:rPr>
-      </w:pPr>
-      <w:ins w:id="152" w:author="李 玺华" w:date="2018-06-08T10:16:00Z">
+          <w:ins w:id="150" w:author="李 玺华" w:date="2018-06-08T10:16:00Z"/>
+        </w:rPr>
+      </w:pPr>
+      <w:ins w:id="151" w:author="李 玺华" w:date="2018-06-08T10:16:00Z">
         <w:r>
           <w:rPr>
             <w:noProof/>
@@ -8641,10 +8639,10 @@
         <w:pStyle w:val="a3"/>
         <w:ind w:left="420" w:firstLineChars="0" w:firstLine="0"/>
         <w:rPr>
-          <w:ins w:id="153" w:author="李 玺华" w:date="2018-06-08T10:16:00Z"/>
-        </w:rPr>
-      </w:pPr>
-      <w:ins w:id="154" w:author="李 玺华" w:date="2018-06-08T10:16:00Z">
+          <w:ins w:id="152" w:author="李 玺华" w:date="2018-06-08T10:16:00Z"/>
+        </w:rPr>
+      </w:pPr>
+      <w:ins w:id="153" w:author="李 玺华" w:date="2018-06-08T10:16:00Z">
         <w:r>
           <w:rPr>
             <w:rFonts w:hint="eastAsia"/>
@@ -8664,10 +8662,10 @@
         <w:pStyle w:val="a3"/>
         <w:ind w:left="420" w:firstLineChars="0" w:firstLine="0"/>
         <w:rPr>
-          <w:ins w:id="155" w:author="李 玺华" w:date="2018-06-08T10:16:00Z"/>
-        </w:rPr>
-      </w:pPr>
-      <w:ins w:id="156" w:author="李 玺华" w:date="2018-06-08T10:16:00Z">
+          <w:ins w:id="154" w:author="李 玺华" w:date="2018-06-08T10:16:00Z"/>
+        </w:rPr>
+      </w:pPr>
+      <w:ins w:id="155" w:author="李 玺华" w:date="2018-06-08T10:16:00Z">
         <w:r>
           <w:rPr>
             <w:rFonts w:hint="eastAsia"/>
@@ -8681,10 +8679,10 @@
         <w:pStyle w:val="a3"/>
         <w:ind w:left="420" w:firstLineChars="0" w:firstLine="0"/>
         <w:rPr>
-          <w:ins w:id="157" w:author="李 玺华" w:date="2018-06-08T10:16:00Z"/>
-        </w:rPr>
-      </w:pPr>
-      <w:ins w:id="158" w:author="李 玺华" w:date="2018-06-08T10:16:00Z">
+          <w:ins w:id="156" w:author="李 玺华" w:date="2018-06-08T10:16:00Z"/>
+        </w:rPr>
+      </w:pPr>
+      <w:ins w:id="157" w:author="李 玺华" w:date="2018-06-08T10:16:00Z">
         <w:r>
           <w:rPr>
             <w:rFonts w:hint="eastAsia"/>
@@ -8710,10 +8708,10 @@
         <w:pStyle w:val="a3"/>
         <w:ind w:left="420" w:firstLineChars="0" w:firstLine="0"/>
         <w:rPr>
-          <w:ins w:id="159" w:author="李 玺华" w:date="2018-06-08T10:16:00Z"/>
-        </w:rPr>
-      </w:pPr>
-      <w:ins w:id="160" w:author="李 玺华" w:date="2018-06-08T10:16:00Z">
+          <w:ins w:id="158" w:author="李 玺华" w:date="2018-06-08T10:16:00Z"/>
+        </w:rPr>
+      </w:pPr>
+      <w:ins w:id="159" w:author="李 玺华" w:date="2018-06-08T10:16:00Z">
         <w:r>
           <w:rPr>
             <w:rFonts w:hint="eastAsia"/>
@@ -8736,10 +8734,10 @@
         <w:pStyle w:val="a3"/>
         <w:ind w:left="420" w:firstLineChars="0" w:firstLine="0"/>
         <w:rPr>
-          <w:ins w:id="161" w:author="李 玺华" w:date="2018-06-08T10:25:00Z"/>
-        </w:rPr>
-      </w:pPr>
-      <w:ins w:id="162" w:author="李 玺华" w:date="2018-06-08T10:16:00Z">
+          <w:ins w:id="160" w:author="李 玺华" w:date="2018-06-08T10:25:00Z"/>
+        </w:rPr>
+      </w:pPr>
+      <w:ins w:id="161" w:author="李 玺华" w:date="2018-06-08T10:16:00Z">
         <w:r>
           <w:rPr>
             <w:rFonts w:hint="eastAsia"/>
@@ -8753,10 +8751,10 @@
         <w:pStyle w:val="a3"/>
         <w:ind w:left="420" w:firstLineChars="0" w:firstLine="0"/>
         <w:rPr>
-          <w:ins w:id="163" w:author="李 玺华" w:date="2018-06-08T10:16:00Z"/>
-        </w:rPr>
-      </w:pPr>
-      <w:ins w:id="164" w:author="李 玺华" w:date="2018-06-08T10:25:00Z">
+          <w:ins w:id="162" w:author="李 玺华" w:date="2018-06-08T10:16:00Z"/>
+        </w:rPr>
+      </w:pPr>
+      <w:ins w:id="163" w:author="李 玺华" w:date="2018-06-08T10:25:00Z">
         <w:r>
           <w:rPr>
             <w:rFonts w:hint="eastAsia"/>
@@ -8784,10 +8782,10 @@
         <w:pStyle w:val="a3"/>
         <w:ind w:left="420" w:firstLineChars="0" w:firstLine="0"/>
         <w:rPr>
-          <w:ins w:id="165" w:author="李 玺华" w:date="2018-06-08T10:23:00Z"/>
-        </w:rPr>
-      </w:pPr>
-      <w:ins w:id="166" w:author="李 玺华" w:date="2018-06-08T10:21:00Z">
+          <w:ins w:id="164" w:author="李 玺华" w:date="2018-06-08T10:23:00Z"/>
+        </w:rPr>
+      </w:pPr>
+      <w:ins w:id="165" w:author="李 玺华" w:date="2018-06-08T10:21:00Z">
         <w:r>
           <w:rPr>
             <w:rFonts w:hint="eastAsia"/>
@@ -8795,7 +8793,7 @@
           <w:t>通过主发</w:t>
         </w:r>
       </w:ins>
-      <w:ins w:id="167" w:author="李 玺华" w:date="2018-06-08T10:22:00Z">
+      <w:ins w:id="166" w:author="李 玺华" w:date="2018-06-08T10:22:00Z">
         <w:r>
           <w:rPr>
             <w:rFonts w:hint="eastAsia"/>
@@ -8803,7 +8801,7 @@
           <w:t>发送</w:t>
         </w:r>
       </w:ins>
-      <w:ins w:id="168" w:author="李 玺华" w:date="2018-06-08T10:23:00Z">
+      <w:ins w:id="167" w:author="李 玺华" w:date="2018-06-08T10:23:00Z">
         <w:r>
           <w:rPr>
             <w:rFonts w:hint="eastAsia"/>
@@ -8817,10 +8815,10 @@
         <w:pStyle w:val="a3"/>
         <w:ind w:left="420" w:firstLineChars="0" w:firstLine="0"/>
         <w:rPr>
-          <w:ins w:id="169" w:author="李 玺华" w:date="2018-06-08T10:24:00Z"/>
-        </w:rPr>
-      </w:pPr>
-      <w:ins w:id="170" w:author="李 玺华" w:date="2018-06-08T10:23:00Z">
+          <w:ins w:id="168" w:author="李 玺华" w:date="2018-06-08T10:24:00Z"/>
+        </w:rPr>
+      </w:pPr>
+      <w:ins w:id="169" w:author="李 玺华" w:date="2018-06-08T10:23:00Z">
         <w:r>
           <w:t>{</w:t>
         </w:r>
@@ -8897,10 +8895,10 @@
         <w:pStyle w:val="a3"/>
         <w:ind w:left="420" w:firstLineChars="0" w:firstLine="0"/>
         <w:rPr>
-          <w:ins w:id="171" w:author="李 玺华" w:date="2018-06-08T10:25:00Z"/>
-        </w:rPr>
-      </w:pPr>
-      <w:ins w:id="172" w:author="李 玺华" w:date="2018-06-08T10:25:00Z">
+          <w:ins w:id="170" w:author="李 玺华" w:date="2018-06-08T10:25:00Z"/>
+        </w:rPr>
+      </w:pPr>
+      <w:ins w:id="171" w:author="李 玺华" w:date="2018-06-08T10:25:00Z">
         <w:r>
           <w:rPr>
             <w:rFonts w:hint="eastAsia"/>
@@ -8916,7 +8914,7 @@
         </w:r>
       </w:ins>
       <w:proofErr w:type="gramEnd"/>
-      <w:ins w:id="173" w:author="李 玺华" w:date="2018-06-08T10:24:00Z">
+      <w:ins w:id="172" w:author="李 玺华" w:date="2018-06-08T10:24:00Z">
         <w:r>
           <w:rPr>
             <w:rFonts w:hint="eastAsia"/>
@@ -8930,10 +8928,10 @@
         <w:pStyle w:val="a3"/>
         <w:ind w:left="420" w:firstLineChars="0" w:firstLine="0"/>
         <w:rPr>
-          <w:ins w:id="174" w:author="李 玺华" w:date="2018-06-08T10:25:00Z"/>
-        </w:rPr>
-      </w:pPr>
-      <w:ins w:id="175" w:author="李 玺华" w:date="2018-06-08T10:25:00Z">
+          <w:ins w:id="173" w:author="李 玺华" w:date="2018-06-08T10:25:00Z"/>
+        </w:rPr>
+      </w:pPr>
+      <w:ins w:id="174" w:author="李 玺华" w:date="2018-06-08T10:25:00Z">
         <w:r>
           <w:rPr>
             <w:rFonts w:hint="eastAsia"/>
@@ -8947,10 +8945,10 @@
         <w:pStyle w:val="a3"/>
         <w:ind w:left="420" w:firstLineChars="0" w:firstLine="0"/>
         <w:rPr>
-          <w:ins w:id="176" w:author="李 玺华" w:date="2018-06-08T10:25:00Z"/>
-        </w:rPr>
-      </w:pPr>
-      <w:ins w:id="177" w:author="李 玺华" w:date="2018-06-08T10:25:00Z">
+          <w:ins w:id="175" w:author="李 玺华" w:date="2018-06-08T10:25:00Z"/>
+        </w:rPr>
+      </w:pPr>
+      <w:ins w:id="176" w:author="李 玺华" w:date="2018-06-08T10:25:00Z">
         <w:r>
           <w:t>{</w:t>
         </w:r>
@@ -8975,7 +8973,7 @@
           <w:t>":3</w:t>
         </w:r>
       </w:ins>
-      <w:ins w:id="178" w:author="李 玺华" w:date="2018-06-08T10:26:00Z">
+      <w:ins w:id="177" w:author="李 玺华" w:date="2018-06-08T10:26:00Z">
         <w:r>
           <w:rPr>
             <w:rFonts w:hint="eastAsia"/>
@@ -8983,7 +8981,7 @@
           <w:t>7</w:t>
         </w:r>
       </w:ins>
-      <w:ins w:id="179" w:author="李 玺华" w:date="2018-06-08T10:25:00Z">
+      <w:ins w:id="178" w:author="李 玺华" w:date="2018-06-08T10:25:00Z">
         <w:r>
           <w:t>,</w:t>
         </w:r>
@@ -9005,7 +9003,7 @@
           <w:t>":</w:t>
         </w:r>
       </w:ins>
-      <w:ins w:id="180" w:author="李 玺华" w:date="2018-06-08T10:26:00Z">
+      <w:ins w:id="179" w:author="李 玺华" w:date="2018-06-08T10:26:00Z">
         <w:r>
           <w:rPr>
             <w:rFonts w:hint="eastAsia"/>
@@ -9013,7 +9011,7 @@
           <w:t>0</w:t>
         </w:r>
       </w:ins>
-      <w:ins w:id="181" w:author="李 玺华" w:date="2018-06-08T10:25:00Z">
+      <w:ins w:id="180" w:author="李 玺华" w:date="2018-06-08T10:25:00Z">
         <w:r>
           <w:t>,</w:t>
         </w:r>
@@ -9053,7 +9051,7 @@
       <w:pPr>
         <w:pStyle w:val="3"/>
       </w:pPr>
-      <w:bookmarkStart w:id="182" w:name="_Toc516497247"/>
+      <w:bookmarkStart w:id="181" w:name="_Toc516497247"/>
       <w:r>
         <w:rPr>
           <w:rFonts w:hint="eastAsia"/>
@@ -9066,7 +9064,7 @@
         </w:rPr>
         <w:t>接口</w:t>
       </w:r>
-      <w:bookmarkEnd w:id="182"/>
+      <w:bookmarkEnd w:id="181"/>
     </w:p>
     <w:p>
       <w:pPr>
@@ -10391,7 +10389,7 @@
       <w:pPr>
         <w:pStyle w:val="3"/>
       </w:pPr>
-      <w:bookmarkStart w:id="183" w:name="_Toc516497248"/>
+      <w:bookmarkStart w:id="182" w:name="_Toc516497248"/>
       <w:r>
         <w:rPr>
           <w:rFonts w:asciiTheme="minorEastAsia" w:hAnsiTheme="minorEastAsia" w:hint="eastAsia"/>
@@ -10400,7 +10398,7 @@
         </w:rPr>
         <w:t>机器人</w:t>
       </w:r>
-      <w:del w:id="184" w:author="李 玺华" w:date="2018-06-11T16:22:00Z">
+      <w:del w:id="183" w:author="李 玺华" w:date="2018-06-11T16:22:00Z">
         <w:r>
           <w:rPr>
             <w:rFonts w:asciiTheme="minorEastAsia" w:hAnsiTheme="minorEastAsia" w:hint="eastAsia"/>
@@ -10410,7 +10408,7 @@
           <w:delText>状态</w:delText>
         </w:r>
       </w:del>
-      <w:ins w:id="185" w:author="李 玺华" w:date="2018-06-11T16:22:00Z">
+      <w:ins w:id="184" w:author="李 玺华" w:date="2018-06-11T16:22:00Z">
         <w:r>
           <w:rPr>
             <w:rFonts w:asciiTheme="minorEastAsia" w:hAnsiTheme="minorEastAsia" w:hint="eastAsia"/>
@@ -10428,7 +10426,7 @@
         </w:rPr>
         <w:t>控制</w:t>
       </w:r>
-      <w:del w:id="186" w:author="李 玺华" w:date="2018-06-11T16:22:00Z">
+      <w:del w:id="185" w:author="李 玺华" w:date="2018-06-11T16:22:00Z">
         <w:r>
           <w:rPr>
             <w:rFonts w:hint="eastAsia"/>
@@ -10448,7 +10446,7 @@
           <w:delText>)</w:delText>
         </w:r>
       </w:del>
-      <w:bookmarkEnd w:id="183"/>
+      <w:bookmarkEnd w:id="182"/>
     </w:p>
     <w:p>
       <w:pPr>
@@ -11084,7 +11082,7 @@
                 <w:szCs w:val="24"/>
               </w:rPr>
             </w:pPr>
-            <w:del w:id="187" w:author="李 玺华" w:date="2018-06-11T16:22:00Z">
+            <w:del w:id="186" w:author="李 玺华" w:date="2018-06-11T16:22:00Z">
               <w:r>
                 <w:rPr>
                   <w:rFonts w:hint="eastAsia"/>
@@ -11118,7 +11116,7 @@
               </w:rPr>
               <w:t>：</w:t>
             </w:r>
-            <w:del w:id="188" w:author="李 玺华" w:date="2018-06-11T16:22:00Z">
+            <w:del w:id="187" w:author="李 玺华" w:date="2018-06-11T16:22:00Z">
               <w:r>
                 <w:rPr>
                   <w:rFonts w:hint="eastAsia"/>
@@ -11128,7 +11126,7 @@
                 <w:delText>关机为</w:delText>
               </w:r>
             </w:del>
-            <w:del w:id="189" w:author="李 玺华" w:date="2018-06-08T09:59:00Z">
+            <w:del w:id="188" w:author="李 玺华" w:date="2018-06-08T09:59:00Z">
               <w:r>
                 <w:rPr>
                   <w:rFonts w:hint="eastAsia"/>
@@ -11138,7 +11136,7 @@
                 <w:delText>81</w:delText>
               </w:r>
             </w:del>
-            <w:del w:id="190" w:author="李 玺华" w:date="2018-06-11T16:22:00Z">
+            <w:del w:id="189" w:author="李 玺华" w:date="2018-06-11T16:22:00Z">
               <w:r>
                 <w:rPr>
                   <w:rFonts w:hint="eastAsia"/>
@@ -11156,7 +11154,7 @@
                 <w:delText>68</w:delText>
               </w:r>
             </w:del>
-            <w:ins w:id="191" w:author="李 玺华" w:date="2018-06-11T16:22:00Z">
+            <w:ins w:id="190" w:author="李 玺华" w:date="2018-06-11T16:22:00Z">
               <w:r>
                 <w:rPr>
                   <w:rFonts w:hint="eastAsia"/>
@@ -11166,7 +11164,7 @@
                 <w:t>命令详细看</w:t>
               </w:r>
             </w:ins>
-            <w:ins w:id="192" w:author="李 玺华" w:date="2018-06-11T16:23:00Z">
+            <w:ins w:id="191" w:author="李 玺华" w:date="2018-06-11T16:23:00Z">
               <w:r>
                 <w:rPr>
                   <w:rFonts w:hint="eastAsia"/>
@@ -11239,7 +11237,7 @@
                 <w:szCs w:val="24"/>
               </w:rPr>
             </w:pPr>
-            <w:del w:id="193" w:author="李 玺华" w:date="2018-06-11T16:23:00Z">
+            <w:del w:id="192" w:author="李 玺华" w:date="2018-06-11T16:23:00Z">
               <w:r>
                 <w:rPr>
                   <w:rFonts w:hint="eastAsia"/>
@@ -11273,7 +11271,7 @@
                 <w:delText>，无意义，保留。</w:delText>
               </w:r>
             </w:del>
-            <w:ins w:id="194" w:author="李 玺华" w:date="2018-06-11T16:23:00Z">
+            <w:ins w:id="193" w:author="李 玺华" w:date="2018-06-11T16:23:00Z">
               <w:r>
                 <w:rPr>
                   <w:rFonts w:hint="eastAsia"/>
@@ -11302,23 +11300,23 @@
         <w:pStyle w:val="a3"/>
         <w:ind w:left="420" w:firstLineChars="0" w:firstLine="0"/>
         <w:rPr>
-          <w:ins w:id="195" w:author="李 玺华" w:date="2018-06-11T16:37:00Z"/>
-          <w:sz w:val="24"/>
-          <w:szCs w:val="24"/>
-        </w:rPr>
-      </w:pPr>
-    </w:p>
-    <w:p>
-      <w:pPr>
-        <w:pStyle w:val="a3"/>
-        <w:ind w:left="420" w:firstLineChars="0" w:firstLine="0"/>
-        <w:rPr>
-          <w:ins w:id="196" w:author="李 玺华" w:date="2018-06-11T16:25:00Z"/>
-          <w:sz w:val="24"/>
-          <w:szCs w:val="24"/>
-        </w:rPr>
-      </w:pPr>
-      <w:ins w:id="197" w:author="李 玺华" w:date="2018-06-11T16:37:00Z">
+          <w:ins w:id="194" w:author="李 玺华" w:date="2018-06-11T16:37:00Z"/>
+          <w:sz w:val="24"/>
+          <w:szCs w:val="24"/>
+        </w:rPr>
+      </w:pPr>
+    </w:p>
+    <w:p>
+      <w:pPr>
+        <w:pStyle w:val="a3"/>
+        <w:ind w:left="420" w:firstLineChars="0" w:firstLine="0"/>
+        <w:rPr>
+          <w:ins w:id="195" w:author="李 玺华" w:date="2018-06-11T16:25:00Z"/>
+          <w:sz w:val="24"/>
+          <w:szCs w:val="24"/>
+        </w:rPr>
+      </w:pPr>
+      <w:ins w:id="196" w:author="李 玺华" w:date="2018-06-11T16:37:00Z">
         <w:r>
           <w:rPr>
             <w:rFonts w:hint="eastAsia"/>
@@ -11334,7 +11332,7 @@
         <w:tblStyle w:val="ad"/>
         <w:tblW w:w="0" w:type="auto"/>
         <w:tblLook w:val="04A0" w:firstRow="1" w:lastRow="0" w:firstColumn="1" w:lastColumn="0" w:noHBand="0" w:noVBand="1"/>
-        <w:tblPrChange w:id="198" w:author="李 玺华" w:date="2018-06-11T16:25:00Z">
+        <w:tblPrChange w:id="197" w:author="李 玺华" w:date="2018-06-11T16:25:00Z">
           <w:tblPr>
             <w:tblStyle w:val="ad"/>
             <w:tblW w:w="0" w:type="auto"/>
@@ -11347,7 +11345,7 @@
         <w:gridCol w:w="2231"/>
         <w:gridCol w:w="2060"/>
         <w:gridCol w:w="2060"/>
-        <w:tblGridChange w:id="199">
+        <w:tblGridChange w:id="198">
           <w:tblGrid>
             <w:gridCol w:w="4261"/>
             <w:gridCol w:w="4261"/>
@@ -11358,12 +11356,12 @@
       </w:tblGrid>
       <w:tr>
         <w:trPr>
-          <w:ins w:id="200" w:author="李 玺华" w:date="2018-06-11T16:25:00Z"/>
+          <w:ins w:id="199" w:author="李 玺华" w:date="2018-06-11T16:25:00Z"/>
         </w:trPr>
         <w:tc>
           <w:tcPr>
             <w:tcW w:w="2171" w:type="dxa"/>
-            <w:tcPrChange w:id="201" w:author="李 玺华" w:date="2018-06-11T16:25:00Z">
+            <w:tcPrChange w:id="200" w:author="李 玺华" w:date="2018-06-11T16:25:00Z">
               <w:tcPr>
                 <w:tcW w:w="4261" w:type="dxa"/>
               </w:tcPr>
@@ -11372,10 +11370,10 @@
           <w:p>
             <w:pPr>
               <w:rPr>
-                <w:ins w:id="202" w:author="李 玺华" w:date="2018-06-11T16:25:00Z"/>
-              </w:rPr>
-            </w:pPr>
-            <w:ins w:id="203" w:author="李 玺华" w:date="2018-06-11T16:27:00Z">
+                <w:ins w:id="201" w:author="李 玺华" w:date="2018-06-11T16:25:00Z"/>
+              </w:rPr>
+            </w:pPr>
+            <w:ins w:id="202" w:author="李 玺华" w:date="2018-06-11T16:27:00Z">
               <w:r>
                 <w:rPr>
                   <w:rFonts w:hint="eastAsia"/>
@@ -11388,7 +11386,7 @@
         <w:tc>
           <w:tcPr>
             <w:tcW w:w="2231" w:type="dxa"/>
-            <w:tcPrChange w:id="204" w:author="李 玺华" w:date="2018-06-11T16:25:00Z">
+            <w:tcPrChange w:id="203" w:author="李 玺华" w:date="2018-06-11T16:25:00Z">
               <w:tcPr>
                 <w:tcW w:w="4261" w:type="dxa"/>
               </w:tcPr>
@@ -11397,10 +11395,10 @@
           <w:p>
             <w:pPr>
               <w:rPr>
-                <w:ins w:id="205" w:author="李 玺华" w:date="2018-06-11T16:25:00Z"/>
-              </w:rPr>
-            </w:pPr>
-            <w:ins w:id="206" w:author="李 玺华" w:date="2018-06-11T16:25:00Z">
+                <w:ins w:id="204" w:author="李 玺华" w:date="2018-06-11T16:25:00Z"/>
+              </w:rPr>
+            </w:pPr>
+            <w:ins w:id="205" w:author="李 玺华" w:date="2018-06-11T16:25:00Z">
               <w:r>
                 <w:rPr>
                   <w:rFonts w:hint="eastAsia"/>
@@ -11413,7 +11411,7 @@
         <w:tc>
           <w:tcPr>
             <w:tcW w:w="2060" w:type="dxa"/>
-            <w:tcPrChange w:id="207" w:author="李 玺华" w:date="2018-06-11T16:25:00Z">
+            <w:tcPrChange w:id="206" w:author="李 玺华" w:date="2018-06-11T16:25:00Z">
               <w:tcPr>
                 <w:tcW w:w="4261" w:type="dxa"/>
               </w:tcPr>
@@ -11422,10 +11420,10 @@
           <w:p>
             <w:pPr>
               <w:rPr>
-                <w:ins w:id="208" w:author="李 玺华" w:date="2018-06-11T16:25:00Z"/>
-              </w:rPr>
-            </w:pPr>
-            <w:ins w:id="209" w:author="李 玺华" w:date="2018-06-11T16:27:00Z">
+                <w:ins w:id="207" w:author="李 玺华" w:date="2018-06-11T16:25:00Z"/>
+              </w:rPr>
+            </w:pPr>
+            <w:ins w:id="208" w:author="李 玺华" w:date="2018-06-11T16:27:00Z">
               <w:r>
                 <w:rPr>
                   <w:rFonts w:hint="eastAsia"/>
@@ -11438,7 +11436,7 @@
         <w:tc>
           <w:tcPr>
             <w:tcW w:w="2060" w:type="dxa"/>
-            <w:tcPrChange w:id="210" w:author="李 玺华" w:date="2018-06-11T16:25:00Z">
+            <w:tcPrChange w:id="209" w:author="李 玺华" w:date="2018-06-11T16:25:00Z">
               <w:tcPr>
                 <w:tcW w:w="4261" w:type="dxa"/>
               </w:tcPr>
@@ -11447,10 +11445,10 @@
           <w:p>
             <w:pPr>
               <w:rPr>
-                <w:ins w:id="211" w:author="李 玺华" w:date="2018-06-11T16:25:00Z"/>
-              </w:rPr>
-            </w:pPr>
-            <w:ins w:id="212" w:author="李 玺华" w:date="2018-06-11T16:27:00Z">
+                <w:ins w:id="210" w:author="李 玺华" w:date="2018-06-11T16:25:00Z"/>
+              </w:rPr>
+            </w:pPr>
+            <w:ins w:id="211" w:author="李 玺华" w:date="2018-06-11T16:27:00Z">
               <w:r>
                 <w:rPr>
                   <w:rFonts w:hint="eastAsia"/>
@@ -11463,12 +11461,12 @@
       </w:tr>
       <w:tr>
         <w:trPr>
-          <w:ins w:id="213" w:author="李 玺华" w:date="2018-06-11T16:25:00Z"/>
+          <w:ins w:id="212" w:author="李 玺华" w:date="2018-06-11T16:25:00Z"/>
         </w:trPr>
         <w:tc>
           <w:tcPr>
             <w:tcW w:w="2171" w:type="dxa"/>
-            <w:tcPrChange w:id="214" w:author="李 玺华" w:date="2018-06-11T16:25:00Z">
+            <w:tcPrChange w:id="213" w:author="李 玺华" w:date="2018-06-11T16:25:00Z">
               <w:tcPr>
                 <w:tcW w:w="4261" w:type="dxa"/>
               </w:tcPr>
@@ -11477,10 +11475,10 @@
           <w:p>
             <w:pPr>
               <w:rPr>
-                <w:ins w:id="215" w:author="李 玺华" w:date="2018-06-11T16:25:00Z"/>
-              </w:rPr>
-            </w:pPr>
-            <w:ins w:id="216" w:author="李 玺华" w:date="2018-06-11T16:25:00Z">
+                <w:ins w:id="214" w:author="李 玺华" w:date="2018-06-11T16:25:00Z"/>
+              </w:rPr>
+            </w:pPr>
+            <w:ins w:id="215" w:author="李 玺华" w:date="2018-06-11T16:25:00Z">
               <w:r>
                 <w:rPr>
                   <w:rFonts w:hint="eastAsia"/>
@@ -11493,7 +11491,7 @@
         <w:tc>
           <w:tcPr>
             <w:tcW w:w="2231" w:type="dxa"/>
-            <w:tcPrChange w:id="217" w:author="李 玺华" w:date="2018-06-11T16:25:00Z">
+            <w:tcPrChange w:id="216" w:author="李 玺华" w:date="2018-06-11T16:25:00Z">
               <w:tcPr>
                 <w:tcW w:w="4261" w:type="dxa"/>
               </w:tcPr>
@@ -11502,10 +11500,10 @@
           <w:p>
             <w:pPr>
               <w:rPr>
-                <w:ins w:id="218" w:author="李 玺华" w:date="2018-06-11T16:25:00Z"/>
-              </w:rPr>
-            </w:pPr>
-            <w:ins w:id="219" w:author="李 玺华" w:date="2018-06-11T16:25:00Z">
+                <w:ins w:id="217" w:author="李 玺华" w:date="2018-06-11T16:25:00Z"/>
+              </w:rPr>
+            </w:pPr>
+            <w:ins w:id="218" w:author="李 玺华" w:date="2018-06-11T16:25:00Z">
               <w:r>
                 <w:rPr>
                   <w:rFonts w:hint="eastAsia"/>
@@ -11518,7 +11516,7 @@
         <w:tc>
           <w:tcPr>
             <w:tcW w:w="2060" w:type="dxa"/>
-            <w:tcPrChange w:id="220" w:author="李 玺华" w:date="2018-06-11T16:25:00Z">
+            <w:tcPrChange w:id="219" w:author="李 玺华" w:date="2018-06-11T16:25:00Z">
               <w:tcPr>
                 <w:tcW w:w="4261" w:type="dxa"/>
               </w:tcPr>
@@ -11527,10 +11525,10 @@
           <w:p>
             <w:pPr>
               <w:rPr>
-                <w:ins w:id="221" w:author="李 玺华" w:date="2018-06-11T16:25:00Z"/>
-              </w:rPr>
-            </w:pPr>
-            <w:ins w:id="222" w:author="李 玺华" w:date="2018-06-11T16:27:00Z">
+                <w:ins w:id="220" w:author="李 玺华" w:date="2018-06-11T16:25:00Z"/>
+              </w:rPr>
+            </w:pPr>
+            <w:ins w:id="221" w:author="李 玺华" w:date="2018-06-11T16:27:00Z">
               <w:r>
                 <w:rPr>
                   <w:rFonts w:hint="eastAsia"/>
@@ -11543,7 +11541,7 @@
         <w:tc>
           <w:tcPr>
             <w:tcW w:w="2060" w:type="dxa"/>
-            <w:tcPrChange w:id="223" w:author="李 玺华" w:date="2018-06-11T16:25:00Z">
+            <w:tcPrChange w:id="222" w:author="李 玺华" w:date="2018-06-11T16:25:00Z">
               <w:tcPr>
                 <w:tcW w:w="4261" w:type="dxa"/>
               </w:tcPr>
@@ -11552,7 +11550,7 @@
           <w:p>
             <w:pPr>
               <w:rPr>
-                <w:ins w:id="224" w:author="李 玺华" w:date="2018-06-11T16:25:00Z"/>
+                <w:ins w:id="223" w:author="李 玺华" w:date="2018-06-11T16:25:00Z"/>
               </w:rPr>
             </w:pPr>
           </w:p>
@@ -11560,12 +11558,12 @@
       </w:tr>
       <w:tr>
         <w:trPr>
-          <w:ins w:id="225" w:author="李 玺华" w:date="2018-06-11T16:25:00Z"/>
+          <w:ins w:id="224" w:author="李 玺华" w:date="2018-06-11T16:25:00Z"/>
         </w:trPr>
         <w:tc>
           <w:tcPr>
             <w:tcW w:w="2171" w:type="dxa"/>
-            <w:tcPrChange w:id="226" w:author="李 玺华" w:date="2018-06-11T16:25:00Z">
+            <w:tcPrChange w:id="225" w:author="李 玺华" w:date="2018-06-11T16:25:00Z">
               <w:tcPr>
                 <w:tcW w:w="4261" w:type="dxa"/>
               </w:tcPr>
@@ -11574,10 +11572,10 @@
           <w:p>
             <w:pPr>
               <w:rPr>
-                <w:ins w:id="227" w:author="李 玺华" w:date="2018-06-11T16:25:00Z"/>
-              </w:rPr>
-            </w:pPr>
-            <w:ins w:id="228" w:author="李 玺华" w:date="2018-06-11T16:25:00Z">
+                <w:ins w:id="226" w:author="李 玺华" w:date="2018-06-11T16:25:00Z"/>
+              </w:rPr>
+            </w:pPr>
+            <w:ins w:id="227" w:author="李 玺华" w:date="2018-06-11T16:25:00Z">
               <w:r>
                 <w:rPr>
                   <w:rFonts w:hint="eastAsia"/>
@@ -11590,7 +11588,7 @@
         <w:tc>
           <w:tcPr>
             <w:tcW w:w="2231" w:type="dxa"/>
-            <w:tcPrChange w:id="229" w:author="李 玺华" w:date="2018-06-11T16:25:00Z">
+            <w:tcPrChange w:id="228" w:author="李 玺华" w:date="2018-06-11T16:25:00Z">
               <w:tcPr>
                 <w:tcW w:w="4261" w:type="dxa"/>
               </w:tcPr>
@@ -11599,10 +11597,10 @@
           <w:p>
             <w:pPr>
               <w:rPr>
-                <w:ins w:id="230" w:author="李 玺华" w:date="2018-06-11T16:25:00Z"/>
-              </w:rPr>
-            </w:pPr>
-            <w:ins w:id="231" w:author="李 玺华" w:date="2018-06-11T16:25:00Z">
+                <w:ins w:id="229" w:author="李 玺华" w:date="2018-06-11T16:25:00Z"/>
+              </w:rPr>
+            </w:pPr>
+            <w:ins w:id="230" w:author="李 玺华" w:date="2018-06-11T16:25:00Z">
               <w:r>
                 <w:rPr>
                   <w:rFonts w:hint="eastAsia"/>
@@ -11615,7 +11613,7 @@
         <w:tc>
           <w:tcPr>
             <w:tcW w:w="2060" w:type="dxa"/>
-            <w:tcPrChange w:id="232" w:author="李 玺华" w:date="2018-06-11T16:25:00Z">
+            <w:tcPrChange w:id="231" w:author="李 玺华" w:date="2018-06-11T16:25:00Z">
               <w:tcPr>
                 <w:tcW w:w="4261" w:type="dxa"/>
               </w:tcPr>
@@ -11624,10 +11622,10 @@
           <w:p>
             <w:pPr>
               <w:rPr>
-                <w:ins w:id="233" w:author="李 玺华" w:date="2018-06-11T16:25:00Z"/>
-              </w:rPr>
-            </w:pPr>
-            <w:ins w:id="234" w:author="李 玺华" w:date="2018-06-11T16:27:00Z">
+                <w:ins w:id="232" w:author="李 玺华" w:date="2018-06-11T16:25:00Z"/>
+              </w:rPr>
+            </w:pPr>
+            <w:ins w:id="233" w:author="李 玺华" w:date="2018-06-11T16:27:00Z">
               <w:r>
                 <w:rPr>
                   <w:rFonts w:hint="eastAsia"/>
@@ -11640,7 +11638,7 @@
         <w:tc>
           <w:tcPr>
             <w:tcW w:w="2060" w:type="dxa"/>
-            <w:tcPrChange w:id="235" w:author="李 玺华" w:date="2018-06-11T16:25:00Z">
+            <w:tcPrChange w:id="234" w:author="李 玺华" w:date="2018-06-11T16:25:00Z">
               <w:tcPr>
                 <w:tcW w:w="4261" w:type="dxa"/>
               </w:tcPr>
@@ -11649,7 +11647,7 @@
           <w:p>
             <w:pPr>
               <w:rPr>
-                <w:ins w:id="236" w:author="李 玺华" w:date="2018-06-11T16:25:00Z"/>
+                <w:ins w:id="235" w:author="李 玺华" w:date="2018-06-11T16:25:00Z"/>
               </w:rPr>
             </w:pPr>
           </w:p>
@@ -11657,12 +11655,12 @@
       </w:tr>
       <w:tr>
         <w:trPr>
-          <w:ins w:id="237" w:author="李 玺华" w:date="2018-06-11T16:25:00Z"/>
+          <w:ins w:id="236" w:author="李 玺华" w:date="2018-06-11T16:25:00Z"/>
         </w:trPr>
         <w:tc>
           <w:tcPr>
             <w:tcW w:w="2171" w:type="dxa"/>
-            <w:tcPrChange w:id="238" w:author="李 玺华" w:date="2018-06-11T16:25:00Z">
+            <w:tcPrChange w:id="237" w:author="李 玺华" w:date="2018-06-11T16:25:00Z">
               <w:tcPr>
                 <w:tcW w:w="4261" w:type="dxa"/>
               </w:tcPr>
@@ -11671,10 +11669,10 @@
           <w:p>
             <w:pPr>
               <w:rPr>
-                <w:ins w:id="239" w:author="李 玺华" w:date="2018-06-11T16:25:00Z"/>
-              </w:rPr>
-            </w:pPr>
-            <w:ins w:id="240" w:author="李 玺华" w:date="2018-06-11T16:25:00Z">
+                <w:ins w:id="238" w:author="李 玺华" w:date="2018-06-11T16:25:00Z"/>
+              </w:rPr>
+            </w:pPr>
+            <w:ins w:id="239" w:author="李 玺华" w:date="2018-06-11T16:25:00Z">
               <w:r>
                 <w:rPr>
                   <w:rFonts w:hint="eastAsia"/>
@@ -11687,7 +11685,7 @@
         <w:tc>
           <w:tcPr>
             <w:tcW w:w="2231" w:type="dxa"/>
-            <w:tcPrChange w:id="241" w:author="李 玺华" w:date="2018-06-11T16:25:00Z">
+            <w:tcPrChange w:id="240" w:author="李 玺华" w:date="2018-06-11T16:25:00Z">
               <w:tcPr>
                 <w:tcW w:w="4261" w:type="dxa"/>
               </w:tcPr>
@@ -11696,10 +11694,10 @@
           <w:p>
             <w:pPr>
               <w:rPr>
-                <w:ins w:id="242" w:author="李 玺华" w:date="2018-06-11T16:25:00Z"/>
-              </w:rPr>
-            </w:pPr>
-            <w:ins w:id="243" w:author="李 玺华" w:date="2018-06-11T16:25:00Z">
+                <w:ins w:id="241" w:author="李 玺华" w:date="2018-06-11T16:25:00Z"/>
+              </w:rPr>
+            </w:pPr>
+            <w:ins w:id="242" w:author="李 玺华" w:date="2018-06-11T16:25:00Z">
               <w:r>
                 <w:rPr>
                   <w:rFonts w:hint="eastAsia"/>
@@ -11712,7 +11710,7 @@
         <w:tc>
           <w:tcPr>
             <w:tcW w:w="2060" w:type="dxa"/>
-            <w:tcPrChange w:id="244" w:author="李 玺华" w:date="2018-06-11T16:25:00Z">
+            <w:tcPrChange w:id="243" w:author="李 玺华" w:date="2018-06-11T16:25:00Z">
               <w:tcPr>
                 <w:tcW w:w="4261" w:type="dxa"/>
               </w:tcPr>
@@ -11721,10 +11719,10 @@
           <w:p>
             <w:pPr>
               <w:rPr>
-                <w:ins w:id="245" w:author="李 玺华" w:date="2018-06-11T16:25:00Z"/>
-              </w:rPr>
-            </w:pPr>
-            <w:ins w:id="246" w:author="李 玺华" w:date="2018-06-11T16:27:00Z">
+                <w:ins w:id="244" w:author="李 玺华" w:date="2018-06-11T16:25:00Z"/>
+              </w:rPr>
+            </w:pPr>
+            <w:ins w:id="245" w:author="李 玺华" w:date="2018-06-11T16:27:00Z">
               <w:r>
                 <w:rPr>
                   <w:rFonts w:hint="eastAsia"/>
@@ -11737,7 +11735,7 @@
         <w:tc>
           <w:tcPr>
             <w:tcW w:w="2060" w:type="dxa"/>
-            <w:tcPrChange w:id="247" w:author="李 玺华" w:date="2018-06-11T16:25:00Z">
+            <w:tcPrChange w:id="246" w:author="李 玺华" w:date="2018-06-11T16:25:00Z">
               <w:tcPr>
                 <w:tcW w:w="4261" w:type="dxa"/>
               </w:tcPr>
@@ -11746,10 +11744,10 @@
           <w:p>
             <w:pPr>
               <w:rPr>
-                <w:ins w:id="248" w:author="李 玺华" w:date="2018-06-11T16:25:00Z"/>
-              </w:rPr>
-            </w:pPr>
-            <w:ins w:id="249" w:author="李 玺华" w:date="2018-06-11T16:27:00Z">
+                <w:ins w:id="247" w:author="李 玺华" w:date="2018-06-11T16:25:00Z"/>
+              </w:rPr>
+            </w:pPr>
+            <w:ins w:id="248" w:author="李 玺华" w:date="2018-06-11T16:27:00Z">
               <w:r>
                 <w:rPr>
                   <w:rFonts w:hint="eastAsia"/>
@@ -11780,12 +11778,12 @@
       </w:tr>
       <w:tr>
         <w:trPr>
-          <w:ins w:id="250" w:author="李 玺华" w:date="2018-06-11T16:25:00Z"/>
+          <w:ins w:id="249" w:author="李 玺华" w:date="2018-06-11T16:25:00Z"/>
         </w:trPr>
         <w:tc>
           <w:tcPr>
             <w:tcW w:w="2171" w:type="dxa"/>
-            <w:tcPrChange w:id="251" w:author="李 玺华" w:date="2018-06-11T16:25:00Z">
+            <w:tcPrChange w:id="250" w:author="李 玺华" w:date="2018-06-11T16:25:00Z">
               <w:tcPr>
                 <w:tcW w:w="4261" w:type="dxa"/>
               </w:tcPr>
@@ -11794,10 +11792,10 @@
           <w:p>
             <w:pPr>
               <w:rPr>
-                <w:ins w:id="252" w:author="李 玺华" w:date="2018-06-11T16:25:00Z"/>
-              </w:rPr>
-            </w:pPr>
-            <w:ins w:id="253" w:author="李 玺华" w:date="2018-06-11T16:25:00Z">
+                <w:ins w:id="251" w:author="李 玺华" w:date="2018-06-11T16:25:00Z"/>
+              </w:rPr>
+            </w:pPr>
+            <w:ins w:id="252" w:author="李 玺华" w:date="2018-06-11T16:25:00Z">
               <w:r>
                 <w:rPr>
                   <w:rFonts w:hint="eastAsia"/>
@@ -11811,7 +11809,7 @@
         <w:tc>
           <w:tcPr>
             <w:tcW w:w="2231" w:type="dxa"/>
-            <w:tcPrChange w:id="254" w:author="李 玺华" w:date="2018-06-11T16:25:00Z">
+            <w:tcPrChange w:id="253" w:author="李 玺华" w:date="2018-06-11T16:25:00Z">
               <w:tcPr>
                 <w:tcW w:w="4261" w:type="dxa"/>
               </w:tcPr>
@@ -11820,10 +11818,10 @@
           <w:p>
             <w:pPr>
               <w:rPr>
-                <w:ins w:id="255" w:author="李 玺华" w:date="2018-06-11T16:25:00Z"/>
-              </w:rPr>
-            </w:pPr>
-            <w:ins w:id="256" w:author="李 玺华" w:date="2018-06-11T16:25:00Z">
+                <w:ins w:id="254" w:author="李 玺华" w:date="2018-06-11T16:25:00Z"/>
+              </w:rPr>
+            </w:pPr>
+            <w:ins w:id="255" w:author="李 玺华" w:date="2018-06-11T16:25:00Z">
               <w:r>
                 <w:rPr>
                   <w:rFonts w:hint="eastAsia"/>
@@ -11836,7 +11834,7 @@
         <w:tc>
           <w:tcPr>
             <w:tcW w:w="2060" w:type="dxa"/>
-            <w:tcPrChange w:id="257" w:author="李 玺华" w:date="2018-06-11T16:25:00Z">
+            <w:tcPrChange w:id="256" w:author="李 玺华" w:date="2018-06-11T16:25:00Z">
               <w:tcPr>
                 <w:tcW w:w="4261" w:type="dxa"/>
               </w:tcPr>
@@ -11845,10 +11843,10 @@
           <w:p>
             <w:pPr>
               <w:rPr>
-                <w:ins w:id="258" w:author="李 玺华" w:date="2018-06-11T16:25:00Z"/>
-              </w:rPr>
-            </w:pPr>
-            <w:ins w:id="259" w:author="李 玺华" w:date="2018-06-11T16:27:00Z">
+                <w:ins w:id="257" w:author="李 玺华" w:date="2018-06-11T16:25:00Z"/>
+              </w:rPr>
+            </w:pPr>
+            <w:ins w:id="258" w:author="李 玺华" w:date="2018-06-11T16:27:00Z">
               <w:r>
                 <w:rPr>
                   <w:rFonts w:hint="eastAsia"/>
@@ -11861,7 +11859,7 @@
         <w:tc>
           <w:tcPr>
             <w:tcW w:w="2060" w:type="dxa"/>
-            <w:tcPrChange w:id="260" w:author="李 玺华" w:date="2018-06-11T16:25:00Z">
+            <w:tcPrChange w:id="259" w:author="李 玺华" w:date="2018-06-11T16:25:00Z">
               <w:tcPr>
                 <w:tcW w:w="4261" w:type="dxa"/>
               </w:tcPr>
@@ -11870,7 +11868,7 @@
           <w:p>
             <w:pPr>
               <w:rPr>
-                <w:ins w:id="261" w:author="李 玺华" w:date="2018-06-11T16:25:00Z"/>
+                <w:ins w:id="260" w:author="李 玺华" w:date="2018-06-11T16:25:00Z"/>
               </w:rPr>
             </w:pPr>
           </w:p>
@@ -11878,12 +11876,12 @@
       </w:tr>
       <w:tr>
         <w:trPr>
-          <w:ins w:id="262" w:author="李 玺华" w:date="2018-06-11T16:25:00Z"/>
+          <w:ins w:id="261" w:author="李 玺华" w:date="2018-06-11T16:25:00Z"/>
         </w:trPr>
         <w:tc>
           <w:tcPr>
             <w:tcW w:w="2171" w:type="dxa"/>
-            <w:tcPrChange w:id="263" w:author="李 玺华" w:date="2018-06-11T16:25:00Z">
+            <w:tcPrChange w:id="262" w:author="李 玺华" w:date="2018-06-11T16:25:00Z">
               <w:tcPr>
                 <w:tcW w:w="4261" w:type="dxa"/>
               </w:tcPr>
@@ -11892,10 +11890,10 @@
           <w:p>
             <w:pPr>
               <w:rPr>
-                <w:ins w:id="264" w:author="李 玺华" w:date="2018-06-11T16:25:00Z"/>
-              </w:rPr>
-            </w:pPr>
-            <w:ins w:id="265" w:author="李 玺华" w:date="2018-06-11T16:25:00Z">
+                <w:ins w:id="263" w:author="李 玺华" w:date="2018-06-11T16:25:00Z"/>
+              </w:rPr>
+            </w:pPr>
+            <w:ins w:id="264" w:author="李 玺华" w:date="2018-06-11T16:25:00Z">
               <w:r>
                 <w:rPr>
                   <w:rFonts w:hint="eastAsia"/>
@@ -11908,7 +11906,7 @@
         <w:tc>
           <w:tcPr>
             <w:tcW w:w="2231" w:type="dxa"/>
-            <w:tcPrChange w:id="266" w:author="李 玺华" w:date="2018-06-11T16:25:00Z">
+            <w:tcPrChange w:id="265" w:author="李 玺华" w:date="2018-06-11T16:25:00Z">
               <w:tcPr>
                 <w:tcW w:w="4261" w:type="dxa"/>
               </w:tcPr>
@@ -11917,10 +11915,10 @@
           <w:p>
             <w:pPr>
               <w:rPr>
-                <w:ins w:id="267" w:author="李 玺华" w:date="2018-06-11T16:25:00Z"/>
-              </w:rPr>
-            </w:pPr>
-            <w:ins w:id="268" w:author="李 玺华" w:date="2018-06-11T16:25:00Z">
+                <w:ins w:id="266" w:author="李 玺华" w:date="2018-06-11T16:25:00Z"/>
+              </w:rPr>
+            </w:pPr>
+            <w:ins w:id="267" w:author="李 玺华" w:date="2018-06-11T16:25:00Z">
               <w:r>
                 <w:rPr>
                   <w:rFonts w:hint="eastAsia"/>
@@ -11933,7 +11931,7 @@
         <w:tc>
           <w:tcPr>
             <w:tcW w:w="2060" w:type="dxa"/>
-            <w:tcPrChange w:id="269" w:author="李 玺华" w:date="2018-06-11T16:25:00Z">
+            <w:tcPrChange w:id="268" w:author="李 玺华" w:date="2018-06-11T16:25:00Z">
               <w:tcPr>
                 <w:tcW w:w="4261" w:type="dxa"/>
               </w:tcPr>
@@ -11942,10 +11940,10 @@
           <w:p>
             <w:pPr>
               <w:rPr>
-                <w:ins w:id="270" w:author="李 玺华" w:date="2018-06-11T16:25:00Z"/>
-              </w:rPr>
-            </w:pPr>
-            <w:ins w:id="271" w:author="李 玺华" w:date="2018-06-11T16:27:00Z">
+                <w:ins w:id="269" w:author="李 玺华" w:date="2018-06-11T16:25:00Z"/>
+              </w:rPr>
+            </w:pPr>
+            <w:ins w:id="270" w:author="李 玺华" w:date="2018-06-11T16:27:00Z">
               <w:r>
                 <w:rPr>
                   <w:rFonts w:hint="eastAsia"/>
@@ -11958,7 +11956,7 @@
         <w:tc>
           <w:tcPr>
             <w:tcW w:w="2060" w:type="dxa"/>
-            <w:tcPrChange w:id="272" w:author="李 玺华" w:date="2018-06-11T16:25:00Z">
+            <w:tcPrChange w:id="271" w:author="李 玺华" w:date="2018-06-11T16:25:00Z">
               <w:tcPr>
                 <w:tcW w:w="4261" w:type="dxa"/>
               </w:tcPr>
@@ -11967,7 +11965,7 @@
           <w:p>
             <w:pPr>
               <w:rPr>
-                <w:ins w:id="273" w:author="李 玺华" w:date="2018-06-11T16:25:00Z"/>
+                <w:ins w:id="272" w:author="李 玺华" w:date="2018-06-11T16:25:00Z"/>
               </w:rPr>
             </w:pPr>
           </w:p>
@@ -11975,12 +11973,12 @@
       </w:tr>
       <w:tr>
         <w:trPr>
-          <w:ins w:id="274" w:author="李 玺华" w:date="2018-06-11T16:25:00Z"/>
+          <w:ins w:id="273" w:author="李 玺华" w:date="2018-06-11T16:25:00Z"/>
         </w:trPr>
         <w:tc>
           <w:tcPr>
             <w:tcW w:w="2171" w:type="dxa"/>
-            <w:tcPrChange w:id="275" w:author="李 玺华" w:date="2018-06-11T16:25:00Z">
+            <w:tcPrChange w:id="274" w:author="李 玺华" w:date="2018-06-11T16:25:00Z">
               <w:tcPr>
                 <w:tcW w:w="4261" w:type="dxa"/>
               </w:tcPr>
@@ -11989,10 +11987,10 @@
           <w:p>
             <w:pPr>
               <w:rPr>
-                <w:ins w:id="276" w:author="李 玺华" w:date="2018-06-11T16:25:00Z"/>
-              </w:rPr>
-            </w:pPr>
-            <w:ins w:id="277" w:author="李 玺华" w:date="2018-06-11T16:25:00Z">
+                <w:ins w:id="275" w:author="李 玺华" w:date="2018-06-11T16:25:00Z"/>
+              </w:rPr>
+            </w:pPr>
+            <w:ins w:id="276" w:author="李 玺华" w:date="2018-06-11T16:25:00Z">
               <w:r>
                 <w:rPr>
                   <w:rFonts w:hint="eastAsia"/>
@@ -12005,7 +12003,7 @@
         <w:tc>
           <w:tcPr>
             <w:tcW w:w="2231" w:type="dxa"/>
-            <w:tcPrChange w:id="278" w:author="李 玺华" w:date="2018-06-11T16:25:00Z">
+            <w:tcPrChange w:id="277" w:author="李 玺华" w:date="2018-06-11T16:25:00Z">
               <w:tcPr>
                 <w:tcW w:w="4261" w:type="dxa"/>
               </w:tcPr>
@@ -12014,10 +12012,10 @@
           <w:p>
             <w:pPr>
               <w:rPr>
-                <w:ins w:id="279" w:author="李 玺华" w:date="2018-06-11T16:25:00Z"/>
-              </w:rPr>
-            </w:pPr>
-            <w:ins w:id="280" w:author="李 玺华" w:date="2018-06-11T16:25:00Z">
+                <w:ins w:id="278" w:author="李 玺华" w:date="2018-06-11T16:25:00Z"/>
+              </w:rPr>
+            </w:pPr>
+            <w:ins w:id="279" w:author="李 玺华" w:date="2018-06-11T16:25:00Z">
               <w:r>
                 <w:rPr>
                   <w:rFonts w:hint="eastAsia"/>
@@ -12030,7 +12028,7 @@
         <w:tc>
           <w:tcPr>
             <w:tcW w:w="2060" w:type="dxa"/>
-            <w:tcPrChange w:id="281" w:author="李 玺华" w:date="2018-06-11T16:25:00Z">
+            <w:tcPrChange w:id="280" w:author="李 玺华" w:date="2018-06-11T16:25:00Z">
               <w:tcPr>
                 <w:tcW w:w="4261" w:type="dxa"/>
               </w:tcPr>
@@ -12039,10 +12037,10 @@
           <w:p>
             <w:pPr>
               <w:rPr>
-                <w:ins w:id="282" w:author="李 玺华" w:date="2018-06-11T16:25:00Z"/>
-              </w:rPr>
-            </w:pPr>
-            <w:ins w:id="283" w:author="李 玺华" w:date="2018-06-11T16:31:00Z">
+                <w:ins w:id="281" w:author="李 玺华" w:date="2018-06-11T16:25:00Z"/>
+              </w:rPr>
+            </w:pPr>
+            <w:ins w:id="282" w:author="李 玺华" w:date="2018-06-11T16:31:00Z">
               <w:r>
                 <w:rPr>
                   <w:rFonts w:hint="eastAsia"/>
@@ -12055,7 +12053,7 @@
         <w:tc>
           <w:tcPr>
             <w:tcW w:w="2060" w:type="dxa"/>
-            <w:tcPrChange w:id="284" w:author="李 玺华" w:date="2018-06-11T16:25:00Z">
+            <w:tcPrChange w:id="283" w:author="李 玺华" w:date="2018-06-11T16:25:00Z">
               <w:tcPr>
                 <w:tcW w:w="4261" w:type="dxa"/>
               </w:tcPr>
@@ -12064,10 +12062,10 @@
           <w:p>
             <w:pPr>
               <w:rPr>
-                <w:ins w:id="285" w:author="李 玺华" w:date="2018-06-11T16:25:00Z"/>
-              </w:rPr>
-            </w:pPr>
-            <w:ins w:id="286" w:author="李 玺华" w:date="2018-06-11T16:31:00Z">
+                <w:ins w:id="284" w:author="李 玺华" w:date="2018-06-11T16:25:00Z"/>
+              </w:rPr>
+            </w:pPr>
+            <w:ins w:id="285" w:author="李 玺华" w:date="2018-06-11T16:31:00Z">
               <w:r>
                 <w:rPr>
                   <w:rFonts w:hint="eastAsia"/>
@@ -12080,12 +12078,12 @@
       </w:tr>
       <w:tr>
         <w:trPr>
-          <w:ins w:id="287" w:author="李 玺华" w:date="2018-06-11T16:25:00Z"/>
+          <w:ins w:id="286" w:author="李 玺华" w:date="2018-06-11T16:25:00Z"/>
         </w:trPr>
         <w:tc>
           <w:tcPr>
             <w:tcW w:w="2171" w:type="dxa"/>
-            <w:tcPrChange w:id="288" w:author="李 玺华" w:date="2018-06-11T16:25:00Z">
+            <w:tcPrChange w:id="287" w:author="李 玺华" w:date="2018-06-11T16:25:00Z">
               <w:tcPr>
                 <w:tcW w:w="4261" w:type="dxa"/>
               </w:tcPr>
@@ -12094,10 +12092,10 @@
           <w:p>
             <w:pPr>
               <w:rPr>
-                <w:ins w:id="289" w:author="李 玺华" w:date="2018-06-11T16:25:00Z"/>
-              </w:rPr>
-            </w:pPr>
-            <w:ins w:id="290" w:author="李 玺华" w:date="2018-06-11T16:25:00Z">
+                <w:ins w:id="288" w:author="李 玺华" w:date="2018-06-11T16:25:00Z"/>
+              </w:rPr>
+            </w:pPr>
+            <w:ins w:id="289" w:author="李 玺华" w:date="2018-06-11T16:25:00Z">
               <w:r>
                 <w:rPr>
                   <w:rFonts w:hint="eastAsia"/>
@@ -12110,7 +12108,7 @@
         <w:tc>
           <w:tcPr>
             <w:tcW w:w="2231" w:type="dxa"/>
-            <w:tcPrChange w:id="291" w:author="李 玺华" w:date="2018-06-11T16:25:00Z">
+            <w:tcPrChange w:id="290" w:author="李 玺华" w:date="2018-06-11T16:25:00Z">
               <w:tcPr>
                 <w:tcW w:w="4261" w:type="dxa"/>
               </w:tcPr>
@@ -12119,10 +12117,10 @@
           <w:p>
             <w:pPr>
               <w:rPr>
-                <w:ins w:id="292" w:author="李 玺华" w:date="2018-06-11T16:25:00Z"/>
-              </w:rPr>
-            </w:pPr>
-            <w:ins w:id="293" w:author="李 玺华" w:date="2018-06-11T16:25:00Z">
+                <w:ins w:id="291" w:author="李 玺华" w:date="2018-06-11T16:25:00Z"/>
+              </w:rPr>
+            </w:pPr>
+            <w:ins w:id="292" w:author="李 玺华" w:date="2018-06-11T16:25:00Z">
               <w:r>
                 <w:rPr>
                   <w:rFonts w:hint="eastAsia"/>
@@ -12135,7 +12133,7 @@
         <w:tc>
           <w:tcPr>
             <w:tcW w:w="2060" w:type="dxa"/>
-            <w:tcPrChange w:id="294" w:author="李 玺华" w:date="2018-06-11T16:25:00Z">
+            <w:tcPrChange w:id="293" w:author="李 玺华" w:date="2018-06-11T16:25:00Z">
               <w:tcPr>
                 <w:tcW w:w="4261" w:type="dxa"/>
               </w:tcPr>
@@ -12144,10 +12142,10 @@
           <w:p>
             <w:pPr>
               <w:rPr>
-                <w:ins w:id="295" w:author="李 玺华" w:date="2018-06-11T16:25:00Z"/>
-              </w:rPr>
-            </w:pPr>
-            <w:ins w:id="296" w:author="李 玺华" w:date="2018-06-11T16:28:00Z">
+                <w:ins w:id="294" w:author="李 玺华" w:date="2018-06-11T16:25:00Z"/>
+              </w:rPr>
+            </w:pPr>
+            <w:ins w:id="295" w:author="李 玺华" w:date="2018-06-11T16:28:00Z">
               <w:r>
                 <w:rPr>
                   <w:rFonts w:hint="eastAsia"/>
@@ -12160,7 +12158,7 @@
         <w:tc>
           <w:tcPr>
             <w:tcW w:w="2060" w:type="dxa"/>
-            <w:tcPrChange w:id="297" w:author="李 玺华" w:date="2018-06-11T16:25:00Z">
+            <w:tcPrChange w:id="296" w:author="李 玺华" w:date="2018-06-11T16:25:00Z">
               <w:tcPr>
                 <w:tcW w:w="4261" w:type="dxa"/>
               </w:tcPr>
@@ -12169,7 +12167,7 @@
           <w:p>
             <w:pPr>
               <w:rPr>
-                <w:ins w:id="298" w:author="李 玺华" w:date="2018-06-11T16:25:00Z"/>
+                <w:ins w:id="297" w:author="李 玺华" w:date="2018-06-11T16:25:00Z"/>
               </w:rPr>
             </w:pPr>
           </w:p>
@@ -12177,12 +12175,12 @@
       </w:tr>
       <w:tr>
         <w:trPr>
-          <w:ins w:id="299" w:author="李 玺华" w:date="2018-06-11T16:25:00Z"/>
+          <w:ins w:id="298" w:author="李 玺华" w:date="2018-06-11T16:25:00Z"/>
         </w:trPr>
         <w:tc>
           <w:tcPr>
             <w:tcW w:w="2171" w:type="dxa"/>
-            <w:tcPrChange w:id="300" w:author="李 玺华" w:date="2018-06-11T16:25:00Z">
+            <w:tcPrChange w:id="299" w:author="李 玺华" w:date="2018-06-11T16:25:00Z">
               <w:tcPr>
                 <w:tcW w:w="4261" w:type="dxa"/>
               </w:tcPr>
@@ -12191,10 +12189,10 @@
           <w:p>
             <w:pPr>
               <w:rPr>
-                <w:ins w:id="301" w:author="李 玺华" w:date="2018-06-11T16:25:00Z"/>
-              </w:rPr>
-            </w:pPr>
-            <w:ins w:id="302" w:author="李 玺华" w:date="2018-06-11T16:25:00Z">
+                <w:ins w:id="300" w:author="李 玺华" w:date="2018-06-11T16:25:00Z"/>
+              </w:rPr>
+            </w:pPr>
+            <w:ins w:id="301" w:author="李 玺华" w:date="2018-06-11T16:25:00Z">
               <w:r>
                 <w:rPr>
                   <w:rFonts w:hint="eastAsia"/>
@@ -12207,7 +12205,7 @@
         <w:tc>
           <w:tcPr>
             <w:tcW w:w="2231" w:type="dxa"/>
-            <w:tcPrChange w:id="303" w:author="李 玺华" w:date="2018-06-11T16:25:00Z">
+            <w:tcPrChange w:id="302" w:author="李 玺华" w:date="2018-06-11T16:25:00Z">
               <w:tcPr>
                 <w:tcW w:w="4261" w:type="dxa"/>
               </w:tcPr>
@@ -12216,10 +12214,10 @@
           <w:p>
             <w:pPr>
               <w:rPr>
-                <w:ins w:id="304" w:author="李 玺华" w:date="2018-06-11T16:25:00Z"/>
-              </w:rPr>
-            </w:pPr>
-            <w:ins w:id="305" w:author="李 玺华" w:date="2018-06-11T16:25:00Z">
+                <w:ins w:id="303" w:author="李 玺华" w:date="2018-06-11T16:25:00Z"/>
+              </w:rPr>
+            </w:pPr>
+            <w:ins w:id="304" w:author="李 玺华" w:date="2018-06-11T16:25:00Z">
               <w:r>
                 <w:rPr>
                   <w:rFonts w:hint="eastAsia"/>
@@ -12232,7 +12230,7 @@
         <w:tc>
           <w:tcPr>
             <w:tcW w:w="2060" w:type="dxa"/>
-            <w:tcPrChange w:id="306" w:author="李 玺华" w:date="2018-06-11T16:25:00Z">
+            <w:tcPrChange w:id="305" w:author="李 玺华" w:date="2018-06-11T16:25:00Z">
               <w:tcPr>
                 <w:tcW w:w="4261" w:type="dxa"/>
               </w:tcPr>
@@ -12241,10 +12239,10 @@
           <w:p>
             <w:pPr>
               <w:rPr>
-                <w:ins w:id="307" w:author="李 玺华" w:date="2018-06-11T16:25:00Z"/>
-              </w:rPr>
-            </w:pPr>
-            <w:ins w:id="308" w:author="李 玺华" w:date="2018-06-11T16:29:00Z">
+                <w:ins w:id="306" w:author="李 玺华" w:date="2018-06-11T16:25:00Z"/>
+              </w:rPr>
+            </w:pPr>
+            <w:ins w:id="307" w:author="李 玺华" w:date="2018-06-11T16:29:00Z">
               <w:r>
                 <w:rPr>
                   <w:rFonts w:hint="eastAsia"/>
@@ -12257,7 +12255,7 @@
         <w:tc>
           <w:tcPr>
             <w:tcW w:w="2060" w:type="dxa"/>
-            <w:tcPrChange w:id="309" w:author="李 玺华" w:date="2018-06-11T16:25:00Z">
+            <w:tcPrChange w:id="308" w:author="李 玺华" w:date="2018-06-11T16:25:00Z">
               <w:tcPr>
                 <w:tcW w:w="4261" w:type="dxa"/>
               </w:tcPr>
@@ -12266,7 +12264,7 @@
           <w:p>
             <w:pPr>
               <w:rPr>
-                <w:ins w:id="310" w:author="李 玺华" w:date="2018-06-11T16:25:00Z"/>
+                <w:ins w:id="309" w:author="李 玺华" w:date="2018-06-11T16:25:00Z"/>
               </w:rPr>
             </w:pPr>
           </w:p>
@@ -12274,12 +12272,12 @@
       </w:tr>
       <w:tr>
         <w:trPr>
-          <w:ins w:id="311" w:author="李 玺华" w:date="2018-06-11T16:25:00Z"/>
+          <w:ins w:id="310" w:author="李 玺华" w:date="2018-06-11T16:25:00Z"/>
         </w:trPr>
         <w:tc>
           <w:tcPr>
             <w:tcW w:w="2171" w:type="dxa"/>
-            <w:tcPrChange w:id="312" w:author="李 玺华" w:date="2018-06-11T16:25:00Z">
+            <w:tcPrChange w:id="311" w:author="李 玺华" w:date="2018-06-11T16:25:00Z">
               <w:tcPr>
                 <w:tcW w:w="4261" w:type="dxa"/>
               </w:tcPr>
@@ -12288,10 +12286,10 @@
           <w:p>
             <w:pPr>
               <w:rPr>
-                <w:ins w:id="313" w:author="李 玺华" w:date="2018-06-11T16:25:00Z"/>
-              </w:rPr>
-            </w:pPr>
-            <w:ins w:id="314" w:author="李 玺华" w:date="2018-06-11T16:25:00Z">
+                <w:ins w:id="312" w:author="李 玺华" w:date="2018-06-11T16:25:00Z"/>
+              </w:rPr>
+            </w:pPr>
+            <w:ins w:id="313" w:author="李 玺华" w:date="2018-06-11T16:25:00Z">
               <w:r>
                 <w:rPr>
                   <w:rFonts w:hint="eastAsia"/>
@@ -12304,7 +12302,7 @@
         <w:tc>
           <w:tcPr>
             <w:tcW w:w="2231" w:type="dxa"/>
-            <w:tcPrChange w:id="315" w:author="李 玺华" w:date="2018-06-11T16:25:00Z">
+            <w:tcPrChange w:id="314" w:author="李 玺华" w:date="2018-06-11T16:25:00Z">
               <w:tcPr>
                 <w:tcW w:w="4261" w:type="dxa"/>
               </w:tcPr>
@@ -12313,10 +12311,10 @@
           <w:p>
             <w:pPr>
               <w:rPr>
-                <w:ins w:id="316" w:author="李 玺华" w:date="2018-06-11T16:25:00Z"/>
-              </w:rPr>
-            </w:pPr>
-            <w:ins w:id="317" w:author="李 玺华" w:date="2018-06-11T16:25:00Z">
+                <w:ins w:id="315" w:author="李 玺华" w:date="2018-06-11T16:25:00Z"/>
+              </w:rPr>
+            </w:pPr>
+            <w:ins w:id="316" w:author="李 玺华" w:date="2018-06-11T16:25:00Z">
               <w:r>
                 <w:rPr>
                   <w:rFonts w:hint="eastAsia"/>
@@ -12329,7 +12327,7 @@
         <w:tc>
           <w:tcPr>
             <w:tcW w:w="2060" w:type="dxa"/>
-            <w:tcPrChange w:id="318" w:author="李 玺华" w:date="2018-06-11T16:25:00Z">
+            <w:tcPrChange w:id="317" w:author="李 玺华" w:date="2018-06-11T16:25:00Z">
               <w:tcPr>
                 <w:tcW w:w="4261" w:type="dxa"/>
               </w:tcPr>
@@ -12338,10 +12336,10 @@
           <w:p>
             <w:pPr>
               <w:rPr>
-                <w:ins w:id="319" w:author="李 玺华" w:date="2018-06-11T16:25:00Z"/>
-              </w:rPr>
-            </w:pPr>
-            <w:ins w:id="320" w:author="李 玺华" w:date="2018-06-11T16:29:00Z">
+                <w:ins w:id="318" w:author="李 玺华" w:date="2018-06-11T16:25:00Z"/>
+              </w:rPr>
+            </w:pPr>
+            <w:ins w:id="319" w:author="李 玺华" w:date="2018-06-11T16:29:00Z">
               <w:r>
                 <w:rPr>
                   <w:rFonts w:hint="eastAsia"/>
@@ -12354,7 +12352,7 @@
         <w:tc>
           <w:tcPr>
             <w:tcW w:w="2060" w:type="dxa"/>
-            <w:tcPrChange w:id="321" w:author="李 玺华" w:date="2018-06-11T16:25:00Z">
+            <w:tcPrChange w:id="320" w:author="李 玺华" w:date="2018-06-11T16:25:00Z">
               <w:tcPr>
                 <w:tcW w:w="4261" w:type="dxa"/>
               </w:tcPr>
@@ -12363,10 +12361,10 @@
           <w:p>
             <w:pPr>
               <w:rPr>
-                <w:ins w:id="322" w:author="李 玺华" w:date="2018-06-11T16:25:00Z"/>
-              </w:rPr>
-            </w:pPr>
-            <w:ins w:id="323" w:author="李 玺华" w:date="2018-06-11T16:29:00Z">
+                <w:ins w:id="321" w:author="李 玺华" w:date="2018-06-11T16:25:00Z"/>
+              </w:rPr>
+            </w:pPr>
+            <w:ins w:id="322" w:author="李 玺华" w:date="2018-06-11T16:29:00Z">
               <w:r>
                 <w:rPr>
                   <w:rFonts w:hint="eastAsia"/>
@@ -12391,12 +12389,12 @@
       </w:tr>
       <w:tr>
         <w:trPr>
-          <w:ins w:id="324" w:author="李 玺华" w:date="2018-06-11T16:25:00Z"/>
+          <w:ins w:id="323" w:author="李 玺华" w:date="2018-06-11T16:25:00Z"/>
         </w:trPr>
         <w:tc>
           <w:tcPr>
             <w:tcW w:w="2171" w:type="dxa"/>
-            <w:tcPrChange w:id="325" w:author="李 玺华" w:date="2018-06-11T16:25:00Z">
+            <w:tcPrChange w:id="324" w:author="李 玺华" w:date="2018-06-11T16:25:00Z">
               <w:tcPr>
                 <w:tcW w:w="4261" w:type="dxa"/>
               </w:tcPr>
@@ -12405,7 +12403,7 @@
           <w:p>
             <w:pPr>
               <w:rPr>
-                <w:ins w:id="326" w:author="李 玺华" w:date="2018-06-11T16:25:00Z"/>
+                <w:ins w:id="325" w:author="李 玺华" w:date="2018-06-11T16:25:00Z"/>
               </w:rPr>
             </w:pPr>
           </w:p>
@@ -12413,7 +12411,7 @@
         <w:tc>
           <w:tcPr>
             <w:tcW w:w="2231" w:type="dxa"/>
-            <w:tcPrChange w:id="327" w:author="李 玺华" w:date="2018-06-11T16:25:00Z">
+            <w:tcPrChange w:id="326" w:author="李 玺华" w:date="2018-06-11T16:25:00Z">
               <w:tcPr>
                 <w:tcW w:w="4261" w:type="dxa"/>
               </w:tcPr>
@@ -12422,7 +12420,7 @@
           <w:p>
             <w:pPr>
               <w:rPr>
-                <w:ins w:id="328" w:author="李 玺华" w:date="2018-06-11T16:25:00Z"/>
+                <w:ins w:id="327" w:author="李 玺华" w:date="2018-06-11T16:25:00Z"/>
               </w:rPr>
             </w:pPr>
           </w:p>
@@ -12430,7 +12428,7 @@
         <w:tc>
           <w:tcPr>
             <w:tcW w:w="2060" w:type="dxa"/>
-            <w:tcPrChange w:id="329" w:author="李 玺华" w:date="2018-06-11T16:25:00Z">
+            <w:tcPrChange w:id="328" w:author="李 玺华" w:date="2018-06-11T16:25:00Z">
               <w:tcPr>
                 <w:tcW w:w="4261" w:type="dxa"/>
               </w:tcPr>
@@ -12439,7 +12437,7 @@
           <w:p>
             <w:pPr>
               <w:rPr>
-                <w:ins w:id="330" w:author="李 玺华" w:date="2018-06-11T16:25:00Z"/>
+                <w:ins w:id="329" w:author="李 玺华" w:date="2018-06-11T16:25:00Z"/>
               </w:rPr>
             </w:pPr>
           </w:p>
@@ -12447,7 +12445,7 @@
         <w:tc>
           <w:tcPr>
             <w:tcW w:w="2060" w:type="dxa"/>
-            <w:tcPrChange w:id="331" w:author="李 玺华" w:date="2018-06-11T16:25:00Z">
+            <w:tcPrChange w:id="330" w:author="李 玺华" w:date="2018-06-11T16:25:00Z">
               <w:tcPr>
                 <w:tcW w:w="4261" w:type="dxa"/>
               </w:tcPr>
@@ -12456,7 +12454,7 @@
           <w:p>
             <w:pPr>
               <w:rPr>
-                <w:ins w:id="332" w:author="李 玺华" w:date="2018-06-11T16:25:00Z"/>
+                <w:ins w:id="331" w:author="李 玺华" w:date="2018-06-11T16:25:00Z"/>
               </w:rPr>
             </w:pPr>
           </w:p>
@@ -12468,23 +12466,23 @@
         <w:pStyle w:val="a3"/>
         <w:ind w:left="420" w:firstLineChars="0" w:firstLine="0"/>
         <w:rPr>
-          <w:ins w:id="333" w:author="李 玺华" w:date="2018-06-11T16:30:00Z"/>
-          <w:sz w:val="24"/>
-          <w:szCs w:val="24"/>
-        </w:rPr>
-      </w:pPr>
-    </w:p>
-    <w:p>
-      <w:pPr>
-        <w:pStyle w:val="a3"/>
-        <w:ind w:left="420" w:firstLineChars="0" w:firstLine="0"/>
-        <w:rPr>
-          <w:ins w:id="334" w:author="李 玺华" w:date="2018-06-11T16:31:00Z"/>
-          <w:sz w:val="24"/>
-          <w:szCs w:val="24"/>
-        </w:rPr>
-      </w:pPr>
-      <w:ins w:id="335" w:author="李 玺华" w:date="2018-06-11T16:31:00Z">
+          <w:ins w:id="332" w:author="李 玺华" w:date="2018-06-11T16:30:00Z"/>
+          <w:sz w:val="24"/>
+          <w:szCs w:val="24"/>
+        </w:rPr>
+      </w:pPr>
+    </w:p>
+    <w:p>
+      <w:pPr>
+        <w:pStyle w:val="a3"/>
+        <w:ind w:left="420" w:firstLineChars="0" w:firstLine="0"/>
+        <w:rPr>
+          <w:ins w:id="333" w:author="李 玺华" w:date="2018-06-11T16:31:00Z"/>
+          <w:sz w:val="24"/>
+          <w:szCs w:val="24"/>
+        </w:rPr>
+      </w:pPr>
+      <w:ins w:id="334" w:author="李 玺华" w:date="2018-06-11T16:31:00Z">
         <w:r>
           <w:rPr>
             <w:rFonts w:hint="eastAsia"/>
@@ -12494,7 +12492,7 @@
           <w:t>语音命令</w:t>
         </w:r>
       </w:ins>
-      <w:ins w:id="336" w:author="李 玺华" w:date="2018-06-11T16:36:00Z">
+      <w:ins w:id="335" w:author="李 玺华" w:date="2018-06-11T16:36:00Z">
         <w:r>
           <w:rPr>
             <w:rFonts w:hint="eastAsia"/>
@@ -12504,7 +12502,7 @@
           <w:t>参数列表</w:t>
         </w:r>
       </w:ins>
-      <w:ins w:id="337" w:author="李 玺华" w:date="2018-06-11T16:31:00Z">
+      <w:ins w:id="336" w:author="李 玺华" w:date="2018-06-11T16:31:00Z">
         <w:r>
           <w:rPr>
             <w:rFonts w:hint="eastAsia"/>
@@ -12528,7 +12526,7 @@
       </w:tblGrid>
       <w:tr>
         <w:trPr>
-          <w:ins w:id="338" w:author="李 玺华" w:date="2018-06-11T16:31:00Z"/>
+          <w:ins w:id="337" w:author="李 玺华" w:date="2018-06-11T16:31:00Z"/>
         </w:trPr>
         <w:tc>
           <w:tcPr>
@@ -12539,12 +12537,12 @@
               <w:pStyle w:val="a3"/>
               <w:ind w:firstLineChars="0" w:firstLine="0"/>
               <w:rPr>
-                <w:ins w:id="339" w:author="李 玺华" w:date="2018-06-11T16:31:00Z"/>
-                <w:sz w:val="24"/>
-                <w:szCs w:val="24"/>
-              </w:rPr>
-            </w:pPr>
-            <w:ins w:id="340" w:author="李 玺华" w:date="2018-06-11T16:32:00Z">
+                <w:ins w:id="338" w:author="李 玺华" w:date="2018-06-11T16:31:00Z"/>
+                <w:sz w:val="24"/>
+                <w:szCs w:val="24"/>
+              </w:rPr>
+            </w:pPr>
+            <w:ins w:id="339" w:author="李 玺华" w:date="2018-06-11T16:32:00Z">
               <w:r>
                 <w:rPr>
                   <w:rFonts w:hint="eastAsia"/>
@@ -12565,12 +12563,12 @@
               <w:pStyle w:val="a3"/>
               <w:ind w:firstLineChars="0" w:firstLine="0"/>
               <w:rPr>
-                <w:ins w:id="341" w:author="李 玺华" w:date="2018-06-11T16:31:00Z"/>
-                <w:sz w:val="24"/>
-                <w:szCs w:val="24"/>
-              </w:rPr>
-            </w:pPr>
-            <w:ins w:id="342" w:author="李 玺华" w:date="2018-06-11T16:32:00Z">
+                <w:ins w:id="340" w:author="李 玺华" w:date="2018-06-11T16:31:00Z"/>
+                <w:sz w:val="24"/>
+                <w:szCs w:val="24"/>
+              </w:rPr>
+            </w:pPr>
+            <w:ins w:id="341" w:author="李 玺华" w:date="2018-06-11T16:32:00Z">
               <w:r>
                 <w:rPr>
                   <w:rFonts w:hint="eastAsia"/>
@@ -12585,7 +12583,7 @@
       </w:tr>
       <w:tr>
         <w:trPr>
-          <w:ins w:id="343" w:author="李 玺华" w:date="2018-06-11T16:31:00Z"/>
+          <w:ins w:id="342" w:author="李 玺华" w:date="2018-06-11T16:31:00Z"/>
         </w:trPr>
         <w:tc>
           <w:tcPr>
@@ -12596,12 +12594,12 @@
               <w:pStyle w:val="a3"/>
               <w:ind w:firstLineChars="0" w:firstLine="0"/>
               <w:rPr>
-                <w:ins w:id="344" w:author="李 玺华" w:date="2018-06-11T16:31:00Z"/>
-                <w:sz w:val="24"/>
-                <w:szCs w:val="24"/>
-              </w:rPr>
-            </w:pPr>
-            <w:ins w:id="345" w:author="李 玺华" w:date="2018-06-11T16:33:00Z">
+                <w:ins w:id="343" w:author="李 玺华" w:date="2018-06-11T16:31:00Z"/>
+                <w:sz w:val="24"/>
+                <w:szCs w:val="24"/>
+              </w:rPr>
+            </w:pPr>
+            <w:ins w:id="344" w:author="李 玺华" w:date="2018-06-11T16:33:00Z">
               <w:r>
                 <w:rPr>
                   <w:rFonts w:hint="eastAsia"/>
@@ -12622,12 +12620,12 @@
               <w:pStyle w:val="a3"/>
               <w:ind w:firstLineChars="0" w:firstLine="0"/>
               <w:rPr>
-                <w:ins w:id="346" w:author="李 玺华" w:date="2018-06-11T16:31:00Z"/>
-                <w:sz w:val="24"/>
-                <w:szCs w:val="24"/>
-              </w:rPr>
-            </w:pPr>
-            <w:ins w:id="347" w:author="李 玺华" w:date="2018-06-11T16:35:00Z">
+                <w:ins w:id="345" w:author="李 玺华" w:date="2018-06-11T16:31:00Z"/>
+                <w:sz w:val="24"/>
+                <w:szCs w:val="24"/>
+              </w:rPr>
+            </w:pPr>
+            <w:ins w:id="346" w:author="李 玺华" w:date="2018-06-11T16:35:00Z">
               <w:r>
                 <w:rPr>
                   <w:rFonts w:hint="eastAsia"/>
@@ -12642,7 +12640,7 @@
       </w:tr>
       <w:tr>
         <w:trPr>
-          <w:ins w:id="348" w:author="李 玺华" w:date="2018-06-11T16:31:00Z"/>
+          <w:ins w:id="347" w:author="李 玺华" w:date="2018-06-11T16:31:00Z"/>
         </w:trPr>
         <w:tc>
           <w:tcPr>
@@ -12653,12 +12651,12 @@
               <w:pStyle w:val="a3"/>
               <w:ind w:firstLineChars="0" w:firstLine="0"/>
               <w:rPr>
-                <w:ins w:id="349" w:author="李 玺华" w:date="2018-06-11T16:31:00Z"/>
-                <w:sz w:val="24"/>
-                <w:szCs w:val="24"/>
-              </w:rPr>
-            </w:pPr>
-            <w:ins w:id="350" w:author="李 玺华" w:date="2018-06-11T16:33:00Z">
+                <w:ins w:id="348" w:author="李 玺华" w:date="2018-06-11T16:31:00Z"/>
+                <w:sz w:val="24"/>
+                <w:szCs w:val="24"/>
+              </w:rPr>
+            </w:pPr>
+            <w:ins w:id="349" w:author="李 玺华" w:date="2018-06-11T16:33:00Z">
               <w:r>
                 <w:rPr>
                   <w:rFonts w:hint="eastAsia"/>
@@ -12679,12 +12677,12 @@
               <w:pStyle w:val="a3"/>
               <w:ind w:firstLineChars="0" w:firstLine="0"/>
               <w:rPr>
-                <w:ins w:id="351" w:author="李 玺华" w:date="2018-06-11T16:31:00Z"/>
-                <w:sz w:val="24"/>
-                <w:szCs w:val="24"/>
-              </w:rPr>
-            </w:pPr>
-            <w:ins w:id="352" w:author="李 玺华" w:date="2018-06-11T16:35:00Z">
+                <w:ins w:id="350" w:author="李 玺华" w:date="2018-06-11T16:31:00Z"/>
+                <w:sz w:val="24"/>
+                <w:szCs w:val="24"/>
+              </w:rPr>
+            </w:pPr>
+            <w:ins w:id="351" w:author="李 玺华" w:date="2018-06-11T16:35:00Z">
               <w:r>
                 <w:rPr>
                   <w:rFonts w:hint="eastAsia"/>
@@ -12699,7 +12697,7 @@
       </w:tr>
       <w:tr>
         <w:trPr>
-          <w:ins w:id="353" w:author="李 玺华" w:date="2018-06-11T16:31:00Z"/>
+          <w:ins w:id="352" w:author="李 玺华" w:date="2018-06-11T16:31:00Z"/>
         </w:trPr>
         <w:tc>
           <w:tcPr>
@@ -12710,12 +12708,12 @@
               <w:pStyle w:val="a3"/>
               <w:ind w:firstLineChars="0" w:firstLine="0"/>
               <w:rPr>
-                <w:ins w:id="354" w:author="李 玺华" w:date="2018-06-11T16:31:00Z"/>
-                <w:sz w:val="24"/>
-                <w:szCs w:val="24"/>
-              </w:rPr>
-            </w:pPr>
-            <w:ins w:id="355" w:author="李 玺华" w:date="2018-06-11T16:33:00Z">
+                <w:ins w:id="353" w:author="李 玺华" w:date="2018-06-11T16:31:00Z"/>
+                <w:sz w:val="24"/>
+                <w:szCs w:val="24"/>
+              </w:rPr>
+            </w:pPr>
+            <w:ins w:id="354" w:author="李 玺华" w:date="2018-06-11T16:33:00Z">
               <w:r>
                 <w:rPr>
                   <w:rFonts w:hint="eastAsia"/>
@@ -12736,12 +12734,12 @@
               <w:pStyle w:val="a3"/>
               <w:ind w:firstLineChars="0" w:firstLine="0"/>
               <w:rPr>
-                <w:ins w:id="356" w:author="李 玺华" w:date="2018-06-11T16:31:00Z"/>
-                <w:sz w:val="24"/>
-                <w:szCs w:val="24"/>
-              </w:rPr>
-            </w:pPr>
-            <w:ins w:id="357" w:author="李 玺华" w:date="2018-06-11T16:35:00Z">
+                <w:ins w:id="355" w:author="李 玺华" w:date="2018-06-11T16:31:00Z"/>
+                <w:sz w:val="24"/>
+                <w:szCs w:val="24"/>
+              </w:rPr>
+            </w:pPr>
+            <w:ins w:id="356" w:author="李 玺华" w:date="2018-06-11T16:35:00Z">
               <w:r>
                 <w:rPr>
                   <w:rFonts w:hint="eastAsia"/>
@@ -12756,7 +12754,7 @@
       </w:tr>
       <w:tr>
         <w:trPr>
-          <w:ins w:id="358" w:author="李 玺华" w:date="2018-06-11T16:31:00Z"/>
+          <w:ins w:id="357" w:author="李 玺华" w:date="2018-06-11T16:31:00Z"/>
         </w:trPr>
         <w:tc>
           <w:tcPr>
@@ -12767,12 +12765,12 @@
               <w:pStyle w:val="a3"/>
               <w:ind w:firstLineChars="0" w:firstLine="0"/>
               <w:rPr>
-                <w:ins w:id="359" w:author="李 玺华" w:date="2018-06-11T16:31:00Z"/>
-                <w:sz w:val="24"/>
-                <w:szCs w:val="24"/>
-              </w:rPr>
-            </w:pPr>
-            <w:ins w:id="360" w:author="李 玺华" w:date="2018-06-11T16:33:00Z">
+                <w:ins w:id="358" w:author="李 玺华" w:date="2018-06-11T16:31:00Z"/>
+                <w:sz w:val="24"/>
+                <w:szCs w:val="24"/>
+              </w:rPr>
+            </w:pPr>
+            <w:ins w:id="359" w:author="李 玺华" w:date="2018-06-11T16:33:00Z">
               <w:r>
                 <w:rPr>
                   <w:rFonts w:hint="eastAsia"/>
@@ -12793,12 +12791,12 @@
               <w:pStyle w:val="a3"/>
               <w:ind w:firstLineChars="0" w:firstLine="0"/>
               <w:rPr>
-                <w:ins w:id="361" w:author="李 玺华" w:date="2018-06-11T16:31:00Z"/>
-                <w:sz w:val="24"/>
-                <w:szCs w:val="24"/>
-              </w:rPr>
-            </w:pPr>
-            <w:ins w:id="362" w:author="李 玺华" w:date="2018-06-11T16:35:00Z">
+                <w:ins w:id="360" w:author="李 玺华" w:date="2018-06-11T16:31:00Z"/>
+                <w:sz w:val="24"/>
+                <w:szCs w:val="24"/>
+              </w:rPr>
+            </w:pPr>
+            <w:ins w:id="361" w:author="李 玺华" w:date="2018-06-11T16:35:00Z">
               <w:r>
                 <w:rPr>
                   <w:rFonts w:hint="eastAsia"/>
@@ -12813,7 +12811,7 @@
       </w:tr>
       <w:tr>
         <w:trPr>
-          <w:ins w:id="363" w:author="李 玺华" w:date="2018-06-11T16:31:00Z"/>
+          <w:ins w:id="362" w:author="李 玺华" w:date="2018-06-11T16:31:00Z"/>
         </w:trPr>
         <w:tc>
           <w:tcPr>
@@ -12824,12 +12822,12 @@
               <w:pStyle w:val="a3"/>
               <w:ind w:firstLineChars="0" w:firstLine="0"/>
               <w:rPr>
-                <w:ins w:id="364" w:author="李 玺华" w:date="2018-06-11T16:31:00Z"/>
-                <w:sz w:val="24"/>
-                <w:szCs w:val="24"/>
-              </w:rPr>
-            </w:pPr>
-            <w:ins w:id="365" w:author="李 玺华" w:date="2018-06-11T16:33:00Z">
+                <w:ins w:id="363" w:author="李 玺华" w:date="2018-06-11T16:31:00Z"/>
+                <w:sz w:val="24"/>
+                <w:szCs w:val="24"/>
+              </w:rPr>
+            </w:pPr>
+            <w:ins w:id="364" w:author="李 玺华" w:date="2018-06-11T16:33:00Z">
               <w:r>
                 <w:rPr>
                   <w:rFonts w:hint="eastAsia"/>
@@ -12850,12 +12848,12 @@
               <w:pStyle w:val="a3"/>
               <w:ind w:firstLineChars="0" w:firstLine="0"/>
               <w:rPr>
-                <w:ins w:id="366" w:author="李 玺华" w:date="2018-06-11T16:31:00Z"/>
-                <w:sz w:val="24"/>
-                <w:szCs w:val="24"/>
-              </w:rPr>
-            </w:pPr>
-            <w:ins w:id="367" w:author="李 玺华" w:date="2018-06-11T16:35:00Z">
+                <w:ins w:id="365" w:author="李 玺华" w:date="2018-06-11T16:31:00Z"/>
+                <w:sz w:val="24"/>
+                <w:szCs w:val="24"/>
+              </w:rPr>
+            </w:pPr>
+            <w:ins w:id="366" w:author="李 玺华" w:date="2018-06-11T16:35:00Z">
               <w:r>
                 <w:rPr>
                   <w:rFonts w:hint="eastAsia"/>
@@ -12870,7 +12868,7 @@
       </w:tr>
       <w:tr>
         <w:trPr>
-          <w:ins w:id="368" w:author="李 玺华" w:date="2018-06-11T16:31:00Z"/>
+          <w:ins w:id="367" w:author="李 玺华" w:date="2018-06-11T16:31:00Z"/>
         </w:trPr>
         <w:tc>
           <w:tcPr>
@@ -12881,12 +12879,12 @@
               <w:pStyle w:val="a3"/>
               <w:ind w:firstLineChars="0" w:firstLine="0"/>
               <w:rPr>
-                <w:ins w:id="369" w:author="李 玺华" w:date="2018-06-11T16:31:00Z"/>
-                <w:sz w:val="24"/>
-                <w:szCs w:val="24"/>
-              </w:rPr>
-            </w:pPr>
-            <w:ins w:id="370" w:author="李 玺华" w:date="2018-06-11T16:33:00Z">
+                <w:ins w:id="368" w:author="李 玺华" w:date="2018-06-11T16:31:00Z"/>
+                <w:sz w:val="24"/>
+                <w:szCs w:val="24"/>
+              </w:rPr>
+            </w:pPr>
+            <w:ins w:id="369" w:author="李 玺华" w:date="2018-06-11T16:33:00Z">
               <w:r>
                 <w:rPr>
                   <w:rFonts w:hint="eastAsia"/>
@@ -12907,12 +12905,12 @@
               <w:pStyle w:val="a3"/>
               <w:ind w:firstLineChars="0" w:firstLine="0"/>
               <w:rPr>
-                <w:ins w:id="371" w:author="李 玺华" w:date="2018-06-11T16:31:00Z"/>
-                <w:sz w:val="24"/>
-                <w:szCs w:val="24"/>
-              </w:rPr>
-            </w:pPr>
-            <w:ins w:id="372" w:author="李 玺华" w:date="2018-06-11T16:35:00Z">
+                <w:ins w:id="370" w:author="李 玺华" w:date="2018-06-11T16:31:00Z"/>
+                <w:sz w:val="24"/>
+                <w:szCs w:val="24"/>
+              </w:rPr>
+            </w:pPr>
+            <w:ins w:id="371" w:author="李 玺华" w:date="2018-06-11T16:35:00Z">
               <w:r>
                 <w:rPr>
                   <w:rFonts w:hint="eastAsia"/>
@@ -12927,7 +12925,7 @@
       </w:tr>
       <w:tr>
         <w:trPr>
-          <w:ins w:id="373" w:author="李 玺华" w:date="2018-06-11T16:31:00Z"/>
+          <w:ins w:id="372" w:author="李 玺华" w:date="2018-06-11T16:31:00Z"/>
         </w:trPr>
         <w:tc>
           <w:tcPr>
@@ -12938,13 +12936,13 @@
               <w:pStyle w:val="a3"/>
               <w:ind w:firstLineChars="0" w:firstLine="0"/>
               <w:rPr>
-                <w:ins w:id="374" w:author="李 玺华" w:date="2018-06-11T16:31:00Z"/>
+                <w:ins w:id="373" w:author="李 玺华" w:date="2018-06-11T16:31:00Z"/>
                 <w:sz w:val="24"/>
                 <w:szCs w:val="24"/>
               </w:rPr>
             </w:pPr>
             <w:proofErr w:type="gramStart"/>
-            <w:ins w:id="375" w:author="李 玺华" w:date="2018-06-11T16:33:00Z">
+            <w:ins w:id="374" w:author="李 玺华" w:date="2018-06-11T16:33:00Z">
               <w:r>
                 <w:rPr>
                   <w:rFonts w:hint="eastAsia"/>
@@ -12966,12 +12964,12 @@
               <w:pStyle w:val="a3"/>
               <w:ind w:firstLineChars="0" w:firstLine="0"/>
               <w:rPr>
-                <w:ins w:id="376" w:author="李 玺华" w:date="2018-06-11T16:31:00Z"/>
-                <w:sz w:val="24"/>
-                <w:szCs w:val="24"/>
-              </w:rPr>
-            </w:pPr>
-            <w:ins w:id="377" w:author="李 玺华" w:date="2018-06-11T16:35:00Z">
+                <w:ins w:id="375" w:author="李 玺华" w:date="2018-06-11T16:31:00Z"/>
+                <w:sz w:val="24"/>
+                <w:szCs w:val="24"/>
+              </w:rPr>
+            </w:pPr>
+            <w:ins w:id="376" w:author="李 玺华" w:date="2018-06-11T16:35:00Z">
               <w:r>
                 <w:rPr>
                   <w:rFonts w:hint="eastAsia"/>
@@ -12986,7 +12984,7 @@
       </w:tr>
       <w:tr>
         <w:trPr>
-          <w:ins w:id="378" w:author="李 玺华" w:date="2018-06-11T16:33:00Z"/>
+          <w:ins w:id="377" w:author="李 玺华" w:date="2018-06-11T16:33:00Z"/>
         </w:trPr>
         <w:tc>
           <w:tcPr>
@@ -12997,12 +12995,12 @@
               <w:pStyle w:val="a3"/>
               <w:ind w:firstLineChars="0" w:firstLine="0"/>
               <w:rPr>
-                <w:ins w:id="379" w:author="李 玺华" w:date="2018-06-11T16:33:00Z"/>
-                <w:sz w:val="24"/>
-                <w:szCs w:val="24"/>
-              </w:rPr>
-            </w:pPr>
-            <w:ins w:id="380" w:author="李 玺华" w:date="2018-06-11T16:34:00Z">
+                <w:ins w:id="378" w:author="李 玺华" w:date="2018-06-11T16:33:00Z"/>
+                <w:sz w:val="24"/>
+                <w:szCs w:val="24"/>
+              </w:rPr>
+            </w:pPr>
+            <w:ins w:id="379" w:author="李 玺华" w:date="2018-06-11T16:34:00Z">
               <w:r>
                 <w:rPr>
                   <w:rFonts w:hint="eastAsia"/>
@@ -13023,12 +13021,12 @@
               <w:pStyle w:val="a3"/>
               <w:ind w:firstLineChars="0" w:firstLine="0"/>
               <w:rPr>
-                <w:ins w:id="381" w:author="李 玺华" w:date="2018-06-11T16:33:00Z"/>
-                <w:sz w:val="24"/>
-                <w:szCs w:val="24"/>
-              </w:rPr>
-            </w:pPr>
-            <w:ins w:id="382" w:author="李 玺华" w:date="2018-06-11T16:35:00Z">
+                <w:ins w:id="380" w:author="李 玺华" w:date="2018-06-11T16:33:00Z"/>
+                <w:sz w:val="24"/>
+                <w:szCs w:val="24"/>
+              </w:rPr>
+            </w:pPr>
+            <w:ins w:id="381" w:author="李 玺华" w:date="2018-06-11T16:35:00Z">
               <w:r>
                 <w:rPr>
                   <w:rFonts w:hint="eastAsia"/>
@@ -13043,7 +13041,7 @@
       </w:tr>
       <w:tr>
         <w:trPr>
-          <w:ins w:id="383" w:author="李 玺华" w:date="2018-06-11T16:34:00Z"/>
+          <w:ins w:id="382" w:author="李 玺华" w:date="2018-06-11T16:34:00Z"/>
         </w:trPr>
         <w:tc>
           <w:tcPr>
@@ -13054,12 +13052,12 @@
               <w:pStyle w:val="a3"/>
               <w:ind w:firstLineChars="0" w:firstLine="0"/>
               <w:rPr>
-                <w:ins w:id="384" w:author="李 玺华" w:date="2018-06-11T16:34:00Z"/>
-                <w:sz w:val="24"/>
-                <w:szCs w:val="24"/>
-              </w:rPr>
-            </w:pPr>
-            <w:ins w:id="385" w:author="李 玺华" w:date="2018-06-11T16:34:00Z">
+                <w:ins w:id="383" w:author="李 玺华" w:date="2018-06-11T16:34:00Z"/>
+                <w:sz w:val="24"/>
+                <w:szCs w:val="24"/>
+              </w:rPr>
+            </w:pPr>
+            <w:ins w:id="384" w:author="李 玺华" w:date="2018-06-11T16:34:00Z">
               <w:r>
                 <w:rPr>
                   <w:rFonts w:hint="eastAsia"/>
@@ -13080,12 +13078,12 @@
               <w:pStyle w:val="a3"/>
               <w:ind w:firstLineChars="0" w:firstLine="0"/>
               <w:rPr>
-                <w:ins w:id="386" w:author="李 玺华" w:date="2018-06-11T16:34:00Z"/>
-                <w:sz w:val="24"/>
-                <w:szCs w:val="24"/>
-              </w:rPr>
-            </w:pPr>
-            <w:ins w:id="387" w:author="李 玺华" w:date="2018-06-11T16:35:00Z">
+                <w:ins w:id="385" w:author="李 玺华" w:date="2018-06-11T16:34:00Z"/>
+                <w:sz w:val="24"/>
+                <w:szCs w:val="24"/>
+              </w:rPr>
+            </w:pPr>
+            <w:ins w:id="386" w:author="李 玺华" w:date="2018-06-11T16:35:00Z">
               <w:r>
                 <w:rPr>
                   <w:rFonts w:hint="eastAsia"/>
@@ -13100,7 +13098,7 @@
       </w:tr>
       <w:tr>
         <w:trPr>
-          <w:ins w:id="388" w:author="李 玺华" w:date="2018-06-11T16:34:00Z"/>
+          <w:ins w:id="387" w:author="李 玺华" w:date="2018-06-11T16:34:00Z"/>
         </w:trPr>
         <w:tc>
           <w:tcPr>
@@ -13111,12 +13109,12 @@
               <w:pStyle w:val="a3"/>
               <w:ind w:firstLineChars="0" w:firstLine="0"/>
               <w:rPr>
-                <w:ins w:id="389" w:author="李 玺华" w:date="2018-06-11T16:34:00Z"/>
-                <w:sz w:val="24"/>
-                <w:szCs w:val="24"/>
-              </w:rPr>
-            </w:pPr>
-            <w:ins w:id="390" w:author="李 玺华" w:date="2018-06-11T16:34:00Z">
+                <w:ins w:id="388" w:author="李 玺华" w:date="2018-06-11T16:34:00Z"/>
+                <w:sz w:val="24"/>
+                <w:szCs w:val="24"/>
+              </w:rPr>
+            </w:pPr>
+            <w:ins w:id="389" w:author="李 玺华" w:date="2018-06-11T16:34:00Z">
               <w:r>
                 <w:rPr>
                   <w:rFonts w:hint="eastAsia"/>
@@ -13145,12 +13143,12 @@
               <w:pStyle w:val="a3"/>
               <w:ind w:firstLineChars="0" w:firstLine="0"/>
               <w:rPr>
-                <w:ins w:id="391" w:author="李 玺华" w:date="2018-06-11T16:34:00Z"/>
-                <w:sz w:val="24"/>
-                <w:szCs w:val="24"/>
-              </w:rPr>
-            </w:pPr>
-            <w:ins w:id="392" w:author="李 玺华" w:date="2018-06-11T16:36:00Z">
+                <w:ins w:id="390" w:author="李 玺华" w:date="2018-06-11T16:34:00Z"/>
+                <w:sz w:val="24"/>
+                <w:szCs w:val="24"/>
+              </w:rPr>
+            </w:pPr>
+            <w:ins w:id="391" w:author="李 玺华" w:date="2018-06-11T16:36:00Z">
               <w:r>
                 <w:rPr>
                   <w:rFonts w:hint="eastAsia"/>
@@ -13165,7 +13163,7 @@
       </w:tr>
       <w:tr>
         <w:trPr>
-          <w:ins w:id="393" w:author="李 玺华" w:date="2018-06-11T16:34:00Z"/>
+          <w:ins w:id="392" w:author="李 玺华" w:date="2018-06-11T16:34:00Z"/>
         </w:trPr>
         <w:tc>
           <w:tcPr>
@@ -13176,12 +13174,12 @@
               <w:pStyle w:val="a3"/>
               <w:ind w:firstLineChars="0" w:firstLine="0"/>
               <w:rPr>
-                <w:ins w:id="394" w:author="李 玺华" w:date="2018-06-11T16:34:00Z"/>
-                <w:sz w:val="24"/>
-                <w:szCs w:val="24"/>
-              </w:rPr>
-            </w:pPr>
-            <w:ins w:id="395" w:author="李 玺华" w:date="2018-06-11T16:34:00Z">
+                <w:ins w:id="393" w:author="李 玺华" w:date="2018-06-11T16:34:00Z"/>
+                <w:sz w:val="24"/>
+                <w:szCs w:val="24"/>
+              </w:rPr>
+            </w:pPr>
+            <w:ins w:id="394" w:author="李 玺华" w:date="2018-06-11T16:34:00Z">
               <w:r>
                 <w:rPr>
                   <w:rFonts w:hint="eastAsia"/>
@@ -13202,12 +13200,12 @@
               <w:pStyle w:val="a3"/>
               <w:ind w:firstLineChars="0" w:firstLine="0"/>
               <w:rPr>
-                <w:ins w:id="396" w:author="李 玺华" w:date="2018-06-11T16:34:00Z"/>
-                <w:sz w:val="24"/>
-                <w:szCs w:val="24"/>
-              </w:rPr>
-            </w:pPr>
-            <w:ins w:id="397" w:author="李 玺华" w:date="2018-06-11T16:36:00Z">
+                <w:ins w:id="395" w:author="李 玺华" w:date="2018-06-11T16:34:00Z"/>
+                <w:sz w:val="24"/>
+                <w:szCs w:val="24"/>
+              </w:rPr>
+            </w:pPr>
+            <w:ins w:id="396" w:author="李 玺华" w:date="2018-06-11T16:36:00Z">
               <w:r>
                 <w:rPr>
                   <w:rFonts w:hint="eastAsia"/>
@@ -13222,7 +13220,7 @@
       </w:tr>
       <w:tr>
         <w:trPr>
-          <w:ins w:id="398" w:author="李 玺华" w:date="2018-06-11T16:34:00Z"/>
+          <w:ins w:id="397" w:author="李 玺华" w:date="2018-06-11T16:34:00Z"/>
         </w:trPr>
         <w:tc>
           <w:tcPr>
@@ -13233,12 +13231,12 @@
               <w:pStyle w:val="a3"/>
               <w:ind w:firstLineChars="0" w:firstLine="0"/>
               <w:rPr>
-                <w:ins w:id="399" w:author="李 玺华" w:date="2018-06-11T16:34:00Z"/>
-                <w:sz w:val="24"/>
-                <w:szCs w:val="24"/>
-              </w:rPr>
-            </w:pPr>
-            <w:ins w:id="400" w:author="李 玺华" w:date="2018-06-11T16:35:00Z">
+                <w:ins w:id="398" w:author="李 玺华" w:date="2018-06-11T16:34:00Z"/>
+                <w:sz w:val="24"/>
+                <w:szCs w:val="24"/>
+              </w:rPr>
+            </w:pPr>
+            <w:ins w:id="399" w:author="李 玺华" w:date="2018-06-11T16:35:00Z">
               <w:r>
                 <w:rPr>
                   <w:rFonts w:hint="eastAsia"/>
@@ -13259,12 +13257,12 @@
               <w:pStyle w:val="a3"/>
               <w:ind w:firstLineChars="0" w:firstLine="0"/>
               <w:rPr>
-                <w:ins w:id="401" w:author="李 玺华" w:date="2018-06-11T16:34:00Z"/>
-                <w:sz w:val="24"/>
-                <w:szCs w:val="24"/>
-              </w:rPr>
-            </w:pPr>
-            <w:ins w:id="402" w:author="李 玺华" w:date="2018-06-11T16:36:00Z">
+                <w:ins w:id="400" w:author="李 玺华" w:date="2018-06-11T16:34:00Z"/>
+                <w:sz w:val="24"/>
+                <w:szCs w:val="24"/>
+              </w:rPr>
+            </w:pPr>
+            <w:ins w:id="401" w:author="李 玺华" w:date="2018-06-11T16:36:00Z">
               <w:r>
                 <w:rPr>
                   <w:rFonts w:hint="eastAsia"/>
@@ -13279,7 +13277,7 @@
       </w:tr>
       <w:tr>
         <w:trPr>
-          <w:ins w:id="403" w:author="李 玺华" w:date="2018-06-11T16:34:00Z"/>
+          <w:ins w:id="402" w:author="李 玺华" w:date="2018-06-11T16:34:00Z"/>
         </w:trPr>
         <w:tc>
           <w:tcPr>
@@ -13290,12 +13288,12 @@
               <w:pStyle w:val="a3"/>
               <w:ind w:firstLineChars="0" w:firstLine="0"/>
               <w:rPr>
-                <w:ins w:id="404" w:author="李 玺华" w:date="2018-06-11T16:34:00Z"/>
-                <w:sz w:val="24"/>
-                <w:szCs w:val="24"/>
-              </w:rPr>
-            </w:pPr>
-            <w:ins w:id="405" w:author="李 玺华" w:date="2018-06-11T16:35:00Z">
+                <w:ins w:id="403" w:author="李 玺华" w:date="2018-06-11T16:34:00Z"/>
+                <w:sz w:val="24"/>
+                <w:szCs w:val="24"/>
+              </w:rPr>
+            </w:pPr>
+            <w:ins w:id="404" w:author="李 玺华" w:date="2018-06-11T16:35:00Z">
               <w:r>
                 <w:rPr>
                   <w:rFonts w:hint="eastAsia"/>
@@ -13326,12 +13324,12 @@
               <w:pStyle w:val="a3"/>
               <w:ind w:firstLineChars="0" w:firstLine="0"/>
               <w:rPr>
-                <w:ins w:id="406" w:author="李 玺华" w:date="2018-06-11T16:34:00Z"/>
-                <w:sz w:val="24"/>
-                <w:szCs w:val="24"/>
-              </w:rPr>
-            </w:pPr>
-            <w:ins w:id="407" w:author="李 玺华" w:date="2018-06-11T16:36:00Z">
+                <w:ins w:id="405" w:author="李 玺华" w:date="2018-06-11T16:34:00Z"/>
+                <w:sz w:val="24"/>
+                <w:szCs w:val="24"/>
+              </w:rPr>
+            </w:pPr>
+            <w:ins w:id="406" w:author="李 玺华" w:date="2018-06-11T16:36:00Z">
               <w:r>
                 <w:rPr>
                   <w:rFonts w:hint="eastAsia"/>
@@ -13346,7 +13344,7 @@
       </w:tr>
       <w:tr>
         <w:trPr>
-          <w:ins w:id="408" w:author="李 玺华" w:date="2018-06-11T16:33:00Z"/>
+          <w:ins w:id="407" w:author="李 玺华" w:date="2018-06-11T16:33:00Z"/>
         </w:trPr>
         <w:tc>
           <w:tcPr>
@@ -13357,12 +13355,12 @@
               <w:pStyle w:val="a3"/>
               <w:ind w:firstLineChars="0" w:firstLine="0"/>
               <w:rPr>
-                <w:ins w:id="409" w:author="李 玺华" w:date="2018-06-11T16:33:00Z"/>
-                <w:sz w:val="24"/>
-                <w:szCs w:val="24"/>
-              </w:rPr>
-            </w:pPr>
-            <w:ins w:id="410" w:author="李 玺华" w:date="2018-06-11T16:35:00Z">
+                <w:ins w:id="408" w:author="李 玺华" w:date="2018-06-11T16:33:00Z"/>
+                <w:sz w:val="24"/>
+                <w:szCs w:val="24"/>
+              </w:rPr>
+            </w:pPr>
+            <w:ins w:id="409" w:author="李 玺华" w:date="2018-06-11T16:35:00Z">
               <w:r>
                 <w:rPr>
                   <w:rFonts w:hint="eastAsia"/>
@@ -13383,12 +13381,12 @@
               <w:pStyle w:val="a3"/>
               <w:ind w:firstLineChars="0" w:firstLine="0"/>
               <w:rPr>
-                <w:ins w:id="411" w:author="李 玺华" w:date="2018-06-11T16:33:00Z"/>
-                <w:sz w:val="24"/>
-                <w:szCs w:val="24"/>
-              </w:rPr>
-            </w:pPr>
-            <w:ins w:id="412" w:author="李 玺华" w:date="2018-06-11T16:36:00Z">
+                <w:ins w:id="410" w:author="李 玺华" w:date="2018-06-11T16:33:00Z"/>
+                <w:sz w:val="24"/>
+                <w:szCs w:val="24"/>
+              </w:rPr>
+            </w:pPr>
+            <w:ins w:id="411" w:author="李 玺华" w:date="2018-06-11T16:36:00Z">
               <w:r>
                 <w:rPr>
                   <w:rFonts w:hint="eastAsia"/>
@@ -13403,7 +13401,7 @@
       </w:tr>
       <w:tr>
         <w:trPr>
-          <w:ins w:id="413" w:author="李 玺华" w:date="2018-06-11T16:33:00Z"/>
+          <w:ins w:id="412" w:author="李 玺华" w:date="2018-06-11T16:33:00Z"/>
         </w:trPr>
         <w:tc>
           <w:tcPr>
@@ -13414,13 +13412,13 @@
               <w:pStyle w:val="a3"/>
               <w:ind w:firstLineChars="0" w:firstLine="0"/>
               <w:rPr>
-                <w:ins w:id="414" w:author="李 玺华" w:date="2018-06-11T16:33:00Z"/>
+                <w:ins w:id="413" w:author="李 玺华" w:date="2018-06-11T16:33:00Z"/>
                 <w:sz w:val="24"/>
                 <w:szCs w:val="24"/>
               </w:rPr>
             </w:pPr>
             <w:proofErr w:type="spellStart"/>
-            <w:ins w:id="415" w:author="李 玺华" w:date="2018-06-11T16:35:00Z">
+            <w:ins w:id="414" w:author="李 玺华" w:date="2018-06-11T16:35:00Z">
               <w:r>
                 <w:rPr>
                   <w:sz w:val="24"/>
@@ -13449,12 +13447,12 @@
               <w:pStyle w:val="a3"/>
               <w:ind w:firstLineChars="0" w:firstLine="0"/>
               <w:rPr>
-                <w:ins w:id="416" w:author="李 玺华" w:date="2018-06-11T16:33:00Z"/>
-                <w:sz w:val="24"/>
-                <w:szCs w:val="24"/>
-              </w:rPr>
-            </w:pPr>
-            <w:ins w:id="417" w:author="李 玺华" w:date="2018-06-11T16:36:00Z">
+                <w:ins w:id="415" w:author="李 玺华" w:date="2018-06-11T16:33:00Z"/>
+                <w:sz w:val="24"/>
+                <w:szCs w:val="24"/>
+              </w:rPr>
+            </w:pPr>
+            <w:ins w:id="416" w:author="李 玺华" w:date="2018-06-11T16:36:00Z">
               <w:r>
                 <w:rPr>
                   <w:rFonts w:hint="eastAsia"/>
@@ -13469,7 +13467,7 @@
       </w:tr>
       <w:tr>
         <w:trPr>
-          <w:ins w:id="418" w:author="李 玺华" w:date="2018-06-11T16:33:00Z"/>
+          <w:ins w:id="417" w:author="李 玺华" w:date="2018-06-11T16:33:00Z"/>
         </w:trPr>
         <w:tc>
           <w:tcPr>
@@ -13480,7 +13478,7 @@
               <w:pStyle w:val="a3"/>
               <w:ind w:firstLineChars="0" w:firstLine="0"/>
               <w:rPr>
-                <w:ins w:id="419" w:author="李 玺华" w:date="2018-06-11T16:33:00Z"/>
+                <w:ins w:id="418" w:author="李 玺华" w:date="2018-06-11T16:33:00Z"/>
                 <w:sz w:val="24"/>
                 <w:szCs w:val="24"/>
               </w:rPr>
@@ -13496,7 +13494,7 @@
               <w:pStyle w:val="a3"/>
               <w:ind w:firstLineChars="0" w:firstLine="0"/>
               <w:rPr>
-                <w:ins w:id="420" w:author="李 玺华" w:date="2018-06-11T16:33:00Z"/>
+                <w:ins w:id="419" w:author="李 玺华" w:date="2018-06-11T16:33:00Z"/>
                 <w:sz w:val="24"/>
                 <w:szCs w:val="24"/>
               </w:rPr>
@@ -13510,7 +13508,7 @@
         <w:pStyle w:val="a3"/>
         <w:ind w:left="420" w:firstLineChars="0" w:firstLine="0"/>
         <w:rPr>
-          <w:ins w:id="421" w:author="李 玺华" w:date="2018-06-11T16:31:00Z"/>
+          <w:ins w:id="420" w:author="李 玺华" w:date="2018-06-11T16:31:00Z"/>
           <w:sz w:val="24"/>
           <w:szCs w:val="24"/>
         </w:rPr>
@@ -13628,7 +13626,7 @@
         </w:rPr>
         <w:t xml:space="preserve"> "cmd":</w:t>
       </w:r>
-      <w:del w:id="422" w:author="李 玺华" w:date="2018-06-08T09:58:00Z">
+      <w:del w:id="421" w:author="李 玺华" w:date="2018-06-08T09:58:00Z">
         <w:r>
           <w:rPr>
             <w:rFonts w:hint="eastAsia"/>
@@ -13638,7 +13636,7 @@
           <w:delText>81</w:delText>
         </w:r>
       </w:del>
-      <w:ins w:id="423" w:author="李 玺华" w:date="2018-06-08T09:58:00Z">
+      <w:ins w:id="422" w:author="李 玺华" w:date="2018-06-08T09:58:00Z">
         <w:r>
           <w:rPr>
             <w:rFonts w:hint="eastAsia"/>
@@ -13674,7 +13672,7 @@
         </w:rPr>
         <w:t xml:space="preserve"> "subcmd":</w:t>
       </w:r>
-      <w:ins w:id="424" w:author="李 玺华" w:date="2018-06-08T09:59:00Z">
+      <w:ins w:id="423" w:author="李 玺华" w:date="2018-06-08T09:59:00Z">
         <w:r>
           <w:rPr>
             <w:rFonts w:hint="eastAsia"/>
@@ -13684,7 +13682,7 @@
           <w:t>0</w:t>
         </w:r>
       </w:ins>
-      <w:del w:id="425" w:author="李 玺华" w:date="2018-06-08T09:59:00Z">
+      <w:del w:id="424" w:author="李 玺华" w:date="2018-06-08T09:59:00Z">
         <w:r>
           <w:rPr>
             <w:rFonts w:hint="eastAsia"/>
@@ -14011,7 +14009,7 @@
               </w:rPr>
               <w:t>关机命令</w:t>
             </w:r>
-            <w:del w:id="426" w:author="李 玺华" w:date="2018-06-08T09:58:00Z">
+            <w:del w:id="425" w:author="李 玺华" w:date="2018-06-08T09:58:00Z">
               <w:r>
                 <w:rPr>
                   <w:rFonts w:hint="eastAsia"/>
@@ -14021,7 +14019,7 @@
                 <w:delText>81</w:delText>
               </w:r>
             </w:del>
-            <w:ins w:id="427" w:author="李 玺华" w:date="2018-06-08T09:58:00Z">
+            <w:ins w:id="426" w:author="李 玺华" w:date="2018-06-08T09:58:00Z">
               <w:r>
                 <w:rPr>
                   <w:rFonts w:hint="eastAsia"/>
@@ -14096,7 +14094,7 @@
                 <w:szCs w:val="24"/>
               </w:rPr>
             </w:pPr>
-            <w:del w:id="428" w:author="李 玺华" w:date="2018-06-08T09:58:00Z">
+            <w:del w:id="427" w:author="李 玺华" w:date="2018-06-08T09:58:00Z">
               <w:r>
                 <w:rPr>
                   <w:rFonts w:hint="eastAsia"/>
@@ -14106,7 +14104,7 @@
                 <w:delText>10</w:delText>
               </w:r>
             </w:del>
-            <w:ins w:id="429" w:author="李 玺华" w:date="2018-06-08T09:58:00Z">
+            <w:ins w:id="428" w:author="李 玺华" w:date="2018-06-08T09:58:00Z">
               <w:r>
                 <w:rPr>
                   <w:rFonts w:hint="eastAsia"/>
@@ -14837,7 +14835,7 @@
         </w:rPr>
         <w:t>\":</w:t>
       </w:r>
-      <w:del w:id="430" w:author="李 玺华" w:date="2018-06-08T09:59:00Z">
+      <w:del w:id="429" w:author="李 玺华" w:date="2018-06-08T09:59:00Z">
         <w:r>
           <w:rPr>
             <w:rFonts w:ascii="Arial" w:hAnsi="Arial" w:cs="Arial" w:hint="eastAsia"/>
@@ -14845,7 +14843,7 @@
           <w:delText>81</w:delText>
         </w:r>
       </w:del>
-      <w:ins w:id="431" w:author="李 玺华" w:date="2018-06-08T09:59:00Z">
+      <w:ins w:id="430" w:author="李 玺华" w:date="2018-06-08T09:59:00Z">
         <w:r>
           <w:rPr>
             <w:rFonts w:ascii="Arial" w:hAnsi="Arial" w:cs="Arial" w:hint="eastAsia"/>
@@ -14873,7 +14871,7 @@
         </w:rPr>
         <w:t>\":</w:t>
       </w:r>
-      <w:ins w:id="432" w:author="李 玺华" w:date="2018-06-08T09:59:00Z">
+      <w:ins w:id="431" w:author="李 玺华" w:date="2018-06-08T09:59:00Z">
         <w:r>
           <w:rPr>
             <w:rFonts w:ascii="Arial" w:hAnsi="Arial" w:cs="Arial" w:hint="eastAsia"/>
@@ -14881,7 +14879,7 @@
           <w:t>0</w:t>
         </w:r>
       </w:ins>
-      <w:del w:id="433" w:author="李 玺华" w:date="2018-06-08T09:59:00Z">
+      <w:del w:id="432" w:author="李 玺华" w:date="2018-06-08T09:59:00Z">
         <w:r>
           <w:rPr>
             <w:rFonts w:ascii="Arial" w:hAnsi="Arial" w:cs="Arial"/>
@@ -15066,7 +15064,7 @@
       <w:pPr>
         <w:pStyle w:val="3"/>
       </w:pPr>
-      <w:bookmarkStart w:id="434" w:name="_Toc516497249"/>
+      <w:bookmarkStart w:id="433" w:name="_Toc516497249"/>
       <w:r>
         <w:rPr>
           <w:rFonts w:hint="eastAsia"/>
@@ -15091,7 +15089,7 @@
         </w:rPr>
         <w:t>)</w:t>
       </w:r>
-      <w:bookmarkEnd w:id="434"/>
+      <w:bookmarkEnd w:id="433"/>
     </w:p>
     <w:p>
       <w:pPr>
@@ -17459,14 +17457,14 @@
       <w:pPr>
         <w:pStyle w:val="3"/>
       </w:pPr>
-      <w:bookmarkStart w:id="435" w:name="_Toc516497250"/>
+      <w:bookmarkStart w:id="434" w:name="_Toc516497250"/>
       <w:r>
         <w:rPr>
           <w:rFonts w:hint="eastAsia"/>
         </w:rPr>
         <w:t>导航结果接受接口</w:t>
       </w:r>
-      <w:bookmarkEnd w:id="435"/>
+      <w:bookmarkEnd w:id="434"/>
     </w:p>
     <w:p>
       <w:pPr>
@@ -18986,7 +18984,7 @@
       <w:pPr>
         <w:pStyle w:val="3"/>
       </w:pPr>
-      <w:bookmarkStart w:id="436" w:name="_Toc516497251"/>
+      <w:bookmarkStart w:id="435" w:name="_Toc516497251"/>
       <w:r>
         <w:rPr>
           <w:rFonts w:hint="eastAsia"/>
@@ -19005,7 +19003,7 @@
         </w:rPr>
         <w:t>控制接口</w:t>
       </w:r>
-      <w:bookmarkEnd w:id="436"/>
+      <w:bookmarkEnd w:id="435"/>
     </w:p>
     <w:p>
       <w:pPr>
@@ -28442,8 +28440,8 @@
           <w:b/>
         </w:rPr>
       </w:pPr>
-      <w:bookmarkStart w:id="437" w:name="表情表格"/>
-      <w:bookmarkEnd w:id="437"/>
+      <w:bookmarkStart w:id="436" w:name="表情表格"/>
+      <w:bookmarkEnd w:id="436"/>
       <w:r>
         <w:rPr>
           <w:rFonts w:hint="eastAsia"/>
@@ -31383,7 +31381,7 @@
       <w:pPr>
         <w:pStyle w:val="3"/>
       </w:pPr>
-      <w:bookmarkStart w:id="438" w:name="_Toc516497252"/>
+      <w:bookmarkStart w:id="437" w:name="_Toc516497252"/>
       <w:r>
         <w:rPr>
           <w:rFonts w:hint="eastAsia"/>
@@ -31396,7 +31394,7 @@
         </w:rPr>
         <w:t>接口</w:t>
       </w:r>
-      <w:bookmarkEnd w:id="438"/>
+      <w:bookmarkEnd w:id="437"/>
     </w:p>
     <w:p>
       <w:pPr>
@@ -33515,14 +33513,14 @@
       <w:pPr>
         <w:pStyle w:val="3"/>
       </w:pPr>
-      <w:bookmarkStart w:id="439" w:name="_Toc516497253"/>
+      <w:bookmarkStart w:id="438" w:name="_Toc516497253"/>
       <w:r>
         <w:rPr>
           <w:rFonts w:hint="eastAsia"/>
         </w:rPr>
         <w:t>人脸识别接口</w:t>
       </w:r>
-      <w:bookmarkEnd w:id="439"/>
+      <w:bookmarkEnd w:id="438"/>
     </w:p>
     <w:p>
       <w:pPr>
@@ -36858,7 +36856,7 @@
       <w:pPr>
         <w:pStyle w:val="3"/>
       </w:pPr>
-      <w:del w:id="440" w:author="李 玺华" w:date="2018-06-11T16:03:00Z">
+      <w:del w:id="439" w:author="李 玺华" w:date="2018-06-11T16:03:00Z">
         <w:r>
           <w:rPr>
             <w:rFonts w:hint="eastAsia"/>
@@ -36866,8 +36864,8 @@
           <w:delText>超声波感知</w:delText>
         </w:r>
       </w:del>
-      <w:bookmarkStart w:id="441" w:name="_Toc516497254"/>
-      <w:ins w:id="442" w:author="李 玺华" w:date="2018-06-11T16:03:00Z">
+      <w:bookmarkStart w:id="440" w:name="_Toc516497254"/>
+      <w:ins w:id="441" w:author="李 玺华" w:date="2018-06-11T16:03:00Z">
         <w:r>
           <w:rPr>
             <w:rFonts w:hint="eastAsia"/>
@@ -36881,7 +36879,7 @@
         </w:rPr>
         <w:t>接口</w:t>
       </w:r>
-      <w:bookmarkEnd w:id="441"/>
+      <w:bookmarkEnd w:id="440"/>
     </w:p>
     <w:p>
       <w:pPr>
@@ -37223,7 +37221,7 @@
         <w:pStyle w:val="a3"/>
         <w:ind w:left="420" w:firstLineChars="0" w:firstLine="0"/>
         <w:rPr>
-          <w:ins w:id="443" w:author="李 玺华" w:date="2018-06-11T16:05:00Z"/>
+          <w:ins w:id="442" w:author="李 玺华" w:date="2018-06-11T16:05:00Z"/>
           <w:sz w:val="24"/>
           <w:szCs w:val="24"/>
         </w:rPr>
@@ -37263,7 +37261,7 @@
         <w:t>":</w:t>
       </w:r>
       <w:proofErr w:type="spellStart"/>
-      <w:del w:id="444" w:author="李 玺华" w:date="2018-06-11T16:04:00Z">
+      <w:del w:id="443" w:author="李 玺华" w:date="2018-06-11T16:04:00Z">
         <w:r>
           <w:rPr>
             <w:rFonts w:hint="eastAsia"/>
@@ -37273,7 +37271,7 @@
           <w:delText>1</w:delText>
         </w:r>
       </w:del>
-      <w:ins w:id="445" w:author="李 玺华" w:date="2018-06-11T16:04:00Z">
+      <w:ins w:id="444" w:author="李 玺华" w:date="2018-06-11T16:04:00Z">
         <w:r>
           <w:rPr>
             <w:sz w:val="24"/>
@@ -37297,12 +37295,12 @@
         <w:pStyle w:val="a3"/>
         <w:ind w:left="420" w:firstLineChars="0" w:firstLine="0"/>
         <w:rPr>
-          <w:ins w:id="446" w:author="李 玺华" w:date="2018-06-11T16:05:00Z"/>
-          <w:sz w:val="24"/>
-          <w:szCs w:val="24"/>
-        </w:rPr>
-      </w:pPr>
-      <w:ins w:id="447" w:author="李 玺华" w:date="2018-06-11T16:05:00Z">
+          <w:ins w:id="445" w:author="李 玺华" w:date="2018-06-11T16:05:00Z"/>
+          <w:sz w:val="24"/>
+          <w:szCs w:val="24"/>
+        </w:rPr>
+      </w:pPr>
+      <w:ins w:id="446" w:author="李 玺华" w:date="2018-06-11T16:05:00Z">
         <w:r>
           <w:rPr>
             <w:sz w:val="24"/>
@@ -37365,7 +37363,7 @@
           <w:szCs w:val="24"/>
         </w:rPr>
       </w:pPr>
-      <w:ins w:id="448" w:author="李 玺华" w:date="2018-06-11T16:05:00Z">
+      <w:ins w:id="447" w:author="李 玺华" w:date="2018-06-11T16:05:00Z">
         <w:r>
           <w:rPr>
             <w:rFonts w:hint="eastAsia"/>
@@ -37409,7 +37407,7 @@
         </w:r>
       </w:ins>
       <w:proofErr w:type="spellStart"/>
-      <w:ins w:id="449" w:author="李 玺华" w:date="2018-06-11T16:06:00Z">
+      <w:ins w:id="448" w:author="李 玺华" w:date="2018-06-11T16:06:00Z">
         <w:r>
           <w:rPr>
             <w:sz w:val="24"/>
@@ -37420,7 +37418,7 @@
       </w:ins>
       <w:proofErr w:type="spellEnd"/>
       <w:proofErr w:type="gramEnd"/>
-      <w:ins w:id="450" w:author="李 玺华" w:date="2018-06-11T16:05:00Z">
+      <w:ins w:id="449" w:author="李 玺华" w:date="2018-06-11T16:05:00Z">
         <w:r>
           <w:rPr>
             <w:rFonts w:hint="eastAsia"/>
@@ -37480,12 +37478,12 @@
         <w:pStyle w:val="a3"/>
         <w:ind w:left="420" w:firstLineChars="0" w:firstLine="0"/>
         <w:rPr>
-          <w:del w:id="451" w:author="李 玺华" w:date="2018-06-11T16:06:00Z"/>
-          <w:sz w:val="24"/>
-          <w:szCs w:val="24"/>
-        </w:rPr>
-      </w:pPr>
-      <w:del w:id="452" w:author="李 玺华" w:date="2018-06-11T16:06:00Z">
+          <w:del w:id="450" w:author="李 玺华" w:date="2018-06-11T16:06:00Z"/>
+          <w:sz w:val="24"/>
+          <w:szCs w:val="24"/>
+        </w:rPr>
+      </w:pPr>
+      <w:del w:id="451" w:author="李 玺华" w:date="2018-06-11T16:06:00Z">
         <w:r>
           <w:rPr>
             <w:rFonts w:hint="eastAsia"/>
@@ -37510,7 +37508,7 @@
       </w:tblGrid>
       <w:tr>
         <w:trPr>
-          <w:del w:id="453" w:author="李 玺华" w:date="2018-06-11T16:06:00Z"/>
+          <w:del w:id="452" w:author="李 玺华" w:date="2018-06-11T16:06:00Z"/>
         </w:trPr>
         <w:tc>
           <w:tcPr>
@@ -37521,13 +37519,13 @@
               <w:pStyle w:val="a3"/>
               <w:ind w:firstLineChars="0" w:firstLine="0"/>
               <w:rPr>
-                <w:del w:id="454" w:author="李 玺华" w:date="2018-06-11T16:06:00Z"/>
+                <w:del w:id="453" w:author="李 玺华" w:date="2018-06-11T16:06:00Z"/>
                 <w:b/>
                 <w:sz w:val="24"/>
                 <w:szCs w:val="24"/>
               </w:rPr>
             </w:pPr>
-            <w:del w:id="455" w:author="李 玺华" w:date="2018-06-11T16:06:00Z">
+            <w:del w:id="454" w:author="李 玺华" w:date="2018-06-11T16:06:00Z">
               <w:r>
                 <w:rPr>
                   <w:rFonts w:hint="eastAsia"/>
@@ -37549,13 +37547,13 @@
               <w:pStyle w:val="a3"/>
               <w:ind w:firstLineChars="0" w:firstLine="0"/>
               <w:rPr>
-                <w:del w:id="456" w:author="李 玺华" w:date="2018-06-11T16:06:00Z"/>
+                <w:del w:id="455" w:author="李 玺华" w:date="2018-06-11T16:06:00Z"/>
                 <w:b/>
                 <w:sz w:val="24"/>
                 <w:szCs w:val="24"/>
               </w:rPr>
             </w:pPr>
-            <w:del w:id="457" w:author="李 玺华" w:date="2018-06-11T16:06:00Z">
+            <w:del w:id="456" w:author="李 玺华" w:date="2018-06-11T16:06:00Z">
               <w:r>
                 <w:rPr>
                   <w:rFonts w:hint="eastAsia"/>
@@ -37577,13 +37575,13 @@
               <w:pStyle w:val="a3"/>
               <w:ind w:firstLineChars="0" w:firstLine="0"/>
               <w:rPr>
-                <w:del w:id="458" w:author="李 玺华" w:date="2018-06-11T16:06:00Z"/>
+                <w:del w:id="457" w:author="李 玺华" w:date="2018-06-11T16:06:00Z"/>
                 <w:b/>
                 <w:sz w:val="24"/>
                 <w:szCs w:val="24"/>
               </w:rPr>
             </w:pPr>
-            <w:del w:id="459" w:author="李 玺华" w:date="2018-06-11T16:06:00Z">
+            <w:del w:id="458" w:author="李 玺华" w:date="2018-06-11T16:06:00Z">
               <w:r>
                 <w:rPr>
                   <w:rFonts w:hint="eastAsia"/>
@@ -37599,7 +37597,7 @@
       </w:tr>
       <w:tr>
         <w:trPr>
-          <w:del w:id="460" w:author="李 玺华" w:date="2018-06-11T16:06:00Z"/>
+          <w:del w:id="459" w:author="李 玺华" w:date="2018-06-11T16:06:00Z"/>
         </w:trPr>
         <w:tc>
           <w:tcPr>
@@ -37610,12 +37608,12 @@
               <w:pStyle w:val="a3"/>
               <w:ind w:firstLineChars="0" w:firstLine="0"/>
               <w:rPr>
-                <w:del w:id="461" w:author="李 玺华" w:date="2018-06-11T16:06:00Z"/>
-                <w:sz w:val="24"/>
-                <w:szCs w:val="24"/>
-              </w:rPr>
-            </w:pPr>
-            <w:del w:id="462" w:author="李 玺华" w:date="2018-06-11T16:06:00Z">
+                <w:del w:id="460" w:author="李 玺华" w:date="2018-06-11T16:06:00Z"/>
+                <w:sz w:val="24"/>
+                <w:szCs w:val="24"/>
+              </w:rPr>
+            </w:pPr>
+            <w:del w:id="461" w:author="李 玺华" w:date="2018-06-11T16:06:00Z">
               <w:r>
                 <w:rPr>
                   <w:rFonts w:hint="eastAsia"/>
@@ -37636,12 +37634,12 @@
               <w:pStyle w:val="a3"/>
               <w:ind w:firstLineChars="0" w:firstLine="0"/>
               <w:rPr>
-                <w:del w:id="463" w:author="李 玺华" w:date="2018-06-11T16:06:00Z"/>
-                <w:sz w:val="24"/>
-                <w:szCs w:val="24"/>
-              </w:rPr>
-            </w:pPr>
-            <w:del w:id="464" w:author="李 玺华" w:date="2018-06-11T16:06:00Z">
+                <w:del w:id="462" w:author="李 玺华" w:date="2018-06-11T16:06:00Z"/>
+                <w:sz w:val="24"/>
+                <w:szCs w:val="24"/>
+              </w:rPr>
+            </w:pPr>
+            <w:del w:id="463" w:author="李 玺华" w:date="2018-06-11T16:06:00Z">
               <w:r>
                 <w:rPr>
                   <w:rFonts w:hint="eastAsia"/>
@@ -37662,12 +37660,12 @@
               <w:pStyle w:val="a3"/>
               <w:ind w:firstLineChars="0" w:firstLine="0"/>
               <w:rPr>
-                <w:del w:id="465" w:author="李 玺华" w:date="2018-06-11T16:06:00Z"/>
-                <w:sz w:val="24"/>
-                <w:szCs w:val="24"/>
-              </w:rPr>
-            </w:pPr>
-            <w:del w:id="466" w:author="李 玺华" w:date="2018-06-11T16:06:00Z">
+                <w:del w:id="464" w:author="李 玺华" w:date="2018-06-11T16:06:00Z"/>
+                <w:sz w:val="24"/>
+                <w:szCs w:val="24"/>
+              </w:rPr>
+            </w:pPr>
+            <w:del w:id="465" w:author="李 玺华" w:date="2018-06-11T16:06:00Z">
               <w:r>
                 <w:rPr>
                   <w:rFonts w:hint="eastAsia"/>
@@ -37690,7 +37688,7 @@
       </w:tr>
       <w:tr>
         <w:trPr>
-          <w:del w:id="467" w:author="李 玺华" w:date="2018-06-11T16:06:00Z"/>
+          <w:del w:id="466" w:author="李 玺华" w:date="2018-06-11T16:06:00Z"/>
         </w:trPr>
         <w:tc>
           <w:tcPr>
@@ -37704,12 +37702,12 @@
               </w:tabs>
               <w:ind w:firstLineChars="0" w:firstLine="0"/>
               <w:rPr>
-                <w:del w:id="468" w:author="李 玺华" w:date="2018-06-11T16:06:00Z"/>
-                <w:sz w:val="24"/>
-                <w:szCs w:val="24"/>
-              </w:rPr>
-            </w:pPr>
-            <w:del w:id="469" w:author="李 玺华" w:date="2018-06-11T16:06:00Z">
+                <w:del w:id="467" w:author="李 玺华" w:date="2018-06-11T16:06:00Z"/>
+                <w:sz w:val="24"/>
+                <w:szCs w:val="24"/>
+              </w:rPr>
+            </w:pPr>
+            <w:del w:id="468" w:author="李 玺华" w:date="2018-06-11T16:06:00Z">
               <w:r>
                 <w:rPr>
                   <w:rFonts w:hint="eastAsia"/>
@@ -37737,12 +37735,12 @@
               <w:pStyle w:val="a3"/>
               <w:ind w:firstLineChars="0" w:firstLine="0"/>
               <w:rPr>
-                <w:del w:id="470" w:author="李 玺华" w:date="2018-06-11T16:06:00Z"/>
-                <w:sz w:val="24"/>
-                <w:szCs w:val="24"/>
-              </w:rPr>
-            </w:pPr>
-            <w:del w:id="471" w:author="李 玺华" w:date="2018-06-11T16:06:00Z">
+                <w:del w:id="469" w:author="李 玺华" w:date="2018-06-11T16:06:00Z"/>
+                <w:sz w:val="24"/>
+                <w:szCs w:val="24"/>
+              </w:rPr>
+            </w:pPr>
+            <w:del w:id="470" w:author="李 玺华" w:date="2018-06-11T16:06:00Z">
               <w:r>
                 <w:rPr>
                   <w:rFonts w:hint="eastAsia"/>
@@ -37763,12 +37761,12 @@
               <w:pStyle w:val="a3"/>
               <w:ind w:firstLineChars="0" w:firstLine="0"/>
               <w:rPr>
-                <w:del w:id="472" w:author="李 玺华" w:date="2018-06-11T16:06:00Z"/>
-                <w:sz w:val="24"/>
-                <w:szCs w:val="24"/>
-              </w:rPr>
-            </w:pPr>
-            <w:del w:id="473" w:author="李 玺华" w:date="2018-06-11T16:06:00Z">
+                <w:del w:id="471" w:author="李 玺华" w:date="2018-06-11T16:06:00Z"/>
+                <w:sz w:val="24"/>
+                <w:szCs w:val="24"/>
+              </w:rPr>
+            </w:pPr>
+            <w:del w:id="472" w:author="李 玺华" w:date="2018-06-11T16:06:00Z">
               <w:r>
                 <w:rPr>
                   <w:rFonts w:hint="eastAsia"/>
@@ -37791,7 +37789,7 @@
       </w:tr>
       <w:tr>
         <w:trPr>
-          <w:del w:id="474" w:author="李 玺华" w:date="2018-06-11T16:06:00Z"/>
+          <w:del w:id="473" w:author="李 玺华" w:date="2018-06-11T16:06:00Z"/>
         </w:trPr>
         <w:tc>
           <w:tcPr>
@@ -37802,12 +37800,12 @@
               <w:pStyle w:val="a3"/>
               <w:ind w:firstLineChars="0" w:firstLine="0"/>
               <w:rPr>
-                <w:del w:id="475" w:author="李 玺华" w:date="2018-06-11T16:06:00Z"/>
-                <w:sz w:val="24"/>
-                <w:szCs w:val="24"/>
-              </w:rPr>
-            </w:pPr>
-            <w:del w:id="476" w:author="李 玺华" w:date="2018-06-11T16:06:00Z">
+                <w:del w:id="474" w:author="李 玺华" w:date="2018-06-11T16:06:00Z"/>
+                <w:sz w:val="24"/>
+                <w:szCs w:val="24"/>
+              </w:rPr>
+            </w:pPr>
+            <w:del w:id="475" w:author="李 玺华" w:date="2018-06-11T16:06:00Z">
               <w:r>
                 <w:rPr>
                   <w:rFonts w:hint="eastAsia"/>
@@ -37828,12 +37826,12 @@
               <w:pStyle w:val="a3"/>
               <w:ind w:firstLineChars="0" w:firstLine="0"/>
               <w:rPr>
-                <w:del w:id="477" w:author="李 玺华" w:date="2018-06-11T16:06:00Z"/>
-                <w:sz w:val="24"/>
-                <w:szCs w:val="24"/>
-              </w:rPr>
-            </w:pPr>
-            <w:del w:id="478" w:author="李 玺华" w:date="2018-06-11T16:06:00Z">
+                <w:del w:id="476" w:author="李 玺华" w:date="2018-06-11T16:06:00Z"/>
+                <w:sz w:val="24"/>
+                <w:szCs w:val="24"/>
+              </w:rPr>
+            </w:pPr>
+            <w:del w:id="477" w:author="李 玺华" w:date="2018-06-11T16:06:00Z">
               <w:r>
                 <w:rPr>
                   <w:rFonts w:hint="eastAsia"/>
@@ -37852,10 +37850,10 @@
           <w:p>
             <w:pPr>
               <w:rPr>
-                <w:del w:id="479" w:author="李 玺华" w:date="2018-06-11T16:06:00Z"/>
-              </w:rPr>
-            </w:pPr>
-            <w:del w:id="480" w:author="李 玺华" w:date="2018-06-11T16:06:00Z">
+                <w:del w:id="478" w:author="李 玺华" w:date="2018-06-11T16:06:00Z"/>
+              </w:rPr>
+            </w:pPr>
+            <w:del w:id="479" w:author="李 玺华" w:date="2018-06-11T16:06:00Z">
               <w:r>
                 <w:rPr>
                   <w:rFonts w:hint="eastAsia"/>
@@ -37916,7 +37914,7 @@
       </w:tr>
       <w:tr>
         <w:trPr>
-          <w:del w:id="481" w:author="李 玺华" w:date="2018-06-11T16:06:00Z"/>
+          <w:del w:id="480" w:author="李 玺华" w:date="2018-06-11T16:06:00Z"/>
         </w:trPr>
         <w:tc>
           <w:tcPr>
@@ -37927,12 +37925,12 @@
               <w:pStyle w:val="a3"/>
               <w:ind w:firstLineChars="0" w:firstLine="0"/>
               <w:rPr>
-                <w:del w:id="482" w:author="李 玺华" w:date="2018-06-11T16:06:00Z"/>
-                <w:sz w:val="24"/>
-                <w:szCs w:val="24"/>
-              </w:rPr>
-            </w:pPr>
-            <w:del w:id="483" w:author="李 玺华" w:date="2018-06-11T16:06:00Z">
+                <w:del w:id="481" w:author="李 玺华" w:date="2018-06-11T16:06:00Z"/>
+                <w:sz w:val="24"/>
+                <w:szCs w:val="24"/>
+              </w:rPr>
+            </w:pPr>
+            <w:del w:id="482" w:author="李 玺华" w:date="2018-06-11T16:06:00Z">
               <w:r>
                 <w:rPr>
                   <w:rFonts w:hint="eastAsia"/>
@@ -37953,12 +37951,12 @@
               <w:pStyle w:val="a3"/>
               <w:ind w:firstLineChars="0" w:firstLine="0"/>
               <w:rPr>
-                <w:del w:id="484" w:author="李 玺华" w:date="2018-06-11T16:06:00Z"/>
-                <w:sz w:val="24"/>
-                <w:szCs w:val="24"/>
-              </w:rPr>
-            </w:pPr>
-            <w:del w:id="485" w:author="李 玺华" w:date="2018-06-11T16:06:00Z">
+                <w:del w:id="483" w:author="李 玺华" w:date="2018-06-11T16:06:00Z"/>
+                <w:sz w:val="24"/>
+                <w:szCs w:val="24"/>
+              </w:rPr>
+            </w:pPr>
+            <w:del w:id="484" w:author="李 玺华" w:date="2018-06-11T16:06:00Z">
               <w:r>
                 <w:rPr>
                   <w:rFonts w:hint="eastAsia"/>
@@ -37979,12 +37977,12 @@
               <w:pStyle w:val="a3"/>
               <w:ind w:firstLineChars="0" w:firstLine="0"/>
               <w:rPr>
-                <w:del w:id="486" w:author="李 玺华" w:date="2018-06-11T16:06:00Z"/>
-                <w:sz w:val="24"/>
-                <w:szCs w:val="24"/>
-              </w:rPr>
-            </w:pPr>
-            <w:del w:id="487" w:author="李 玺华" w:date="2018-06-11T16:06:00Z">
+                <w:del w:id="485" w:author="李 玺华" w:date="2018-06-11T16:06:00Z"/>
+                <w:sz w:val="24"/>
+                <w:szCs w:val="24"/>
+              </w:rPr>
+            </w:pPr>
+            <w:del w:id="486" w:author="李 玺华" w:date="2018-06-11T16:06:00Z">
               <w:r>
                 <w:rPr>
                   <w:rFonts w:hint="eastAsia"/>
@@ -38019,13 +38017,13 @@
         <w:pStyle w:val="a3"/>
         <w:ind w:left="420" w:firstLineChars="0" w:firstLine="0"/>
         <w:rPr>
-          <w:ins w:id="488" w:author="李 玺华" w:date="2018-06-11T16:06:00Z"/>
+          <w:ins w:id="487" w:author="李 玺华" w:date="2018-06-11T16:06:00Z"/>
           <w:sz w:val="24"/>
           <w:szCs w:val="24"/>
         </w:rPr>
       </w:pPr>
       <w:proofErr w:type="spellStart"/>
-      <w:ins w:id="489" w:author="李 玺华" w:date="2018-06-11T16:06:00Z">
+      <w:ins w:id="488" w:author="李 玺华" w:date="2018-06-11T16:06:00Z">
         <w:r>
           <w:rPr>
             <w:rFonts w:hint="eastAsia"/>
@@ -38069,7 +38067,7 @@
           <w:szCs w:val="24"/>
         </w:rPr>
       </w:pPr>
-      <w:ins w:id="490" w:author="李 玺华" w:date="2018-06-11T16:09:00Z">
+      <w:ins w:id="489" w:author="李 玺华" w:date="2018-06-11T16:09:00Z">
         <w:r>
           <w:rPr>
             <w:noProof/>
@@ -38132,11 +38130,11 @@
         <w:pStyle w:val="a3"/>
         <w:ind w:left="420" w:firstLineChars="0" w:firstLine="0"/>
         <w:rPr>
-          <w:ins w:id="491" w:author="李 玺华" w:date="2018-06-11T16:09:00Z"/>
+          <w:ins w:id="490" w:author="李 玺华" w:date="2018-06-11T16:09:00Z"/>
         </w:rPr>
       </w:pPr>
       <w:proofErr w:type="spellStart"/>
-      <w:ins w:id="492" w:author="李 玺华" w:date="2018-06-11T16:09:00Z">
+      <w:ins w:id="491" w:author="李 玺华" w:date="2018-06-11T16:09:00Z">
         <w:r>
           <w:rPr>
             <w:rFonts w:hint="eastAsia"/>
@@ -38157,10 +38155,10 @@
         <w:pStyle w:val="a3"/>
         <w:ind w:left="420" w:firstLineChars="0" w:firstLine="0"/>
         <w:rPr>
-          <w:ins w:id="493" w:author="李 玺华" w:date="2018-06-11T16:10:00Z"/>
-        </w:rPr>
-      </w:pPr>
-      <w:ins w:id="494" w:author="李 玺华" w:date="2018-06-11T16:10:00Z">
+          <w:ins w:id="492" w:author="李 玺华" w:date="2018-06-11T16:10:00Z"/>
+        </w:rPr>
+      </w:pPr>
+      <w:ins w:id="493" w:author="李 玺华" w:date="2018-06-11T16:10:00Z">
         <w:r>
           <w:rPr>
             <w:noProof/>
@@ -38219,10 +38217,10 @@
     <w:p>
       <w:pPr>
         <w:rPr>
-          <w:ins w:id="495" w:author="李 玺华" w:date="2018-06-11T16:11:00Z"/>
-        </w:rPr>
-      </w:pPr>
-      <w:ins w:id="496" w:author="李 玺华" w:date="2018-06-11T16:11:00Z">
+          <w:ins w:id="494" w:author="李 玺华" w:date="2018-06-11T16:11:00Z"/>
+        </w:rPr>
+      </w:pPr>
+      <w:ins w:id="495" w:author="李 玺华" w:date="2018-06-11T16:11:00Z">
         <w:r>
           <w:tab/>
         </w:r>
@@ -38248,10 +38246,10 @@
     <w:p>
       <w:pPr>
         <w:rPr>
-          <w:ins w:id="497" w:author="李 玺华" w:date="2018-06-11T16:11:00Z"/>
-        </w:rPr>
-      </w:pPr>
-      <w:ins w:id="498" w:author="李 玺华" w:date="2018-06-11T16:11:00Z">
+          <w:ins w:id="496" w:author="李 玺华" w:date="2018-06-11T16:11:00Z"/>
+        </w:rPr>
+      </w:pPr>
+      <w:ins w:id="497" w:author="李 玺华" w:date="2018-06-11T16:11:00Z">
         <w:r>
           <w:tab/>
         </w:r>
@@ -38269,7 +38267,7 @@
       </w:tblGrid>
       <w:tr>
         <w:trPr>
-          <w:ins w:id="499" w:author="李 玺华" w:date="2018-06-11T16:11:00Z"/>
+          <w:ins w:id="498" w:author="李 玺华" w:date="2018-06-11T16:11:00Z"/>
         </w:trPr>
         <w:tc>
           <w:tcPr>
@@ -38278,10 +38276,10 @@
           <w:p>
             <w:pPr>
               <w:rPr>
-                <w:ins w:id="500" w:author="李 玺华" w:date="2018-06-11T16:11:00Z"/>
-              </w:rPr>
-            </w:pPr>
-            <w:ins w:id="501" w:author="李 玺华" w:date="2018-06-11T16:11:00Z">
+                <w:ins w:id="499" w:author="李 玺华" w:date="2018-06-11T16:11:00Z"/>
+              </w:rPr>
+            </w:pPr>
+            <w:ins w:id="500" w:author="李 玺华" w:date="2018-06-11T16:11:00Z">
               <w:r>
                 <w:rPr>
                   <w:rFonts w:hint="eastAsia"/>
@@ -38298,10 +38296,10 @@
           <w:p>
             <w:pPr>
               <w:rPr>
-                <w:ins w:id="502" w:author="李 玺华" w:date="2018-06-11T16:11:00Z"/>
-              </w:rPr>
-            </w:pPr>
-            <w:ins w:id="503" w:author="李 玺华" w:date="2018-06-11T16:12:00Z">
+                <w:ins w:id="501" w:author="李 玺华" w:date="2018-06-11T16:11:00Z"/>
+              </w:rPr>
+            </w:pPr>
+            <w:ins w:id="502" w:author="李 玺华" w:date="2018-06-11T16:12:00Z">
               <w:r>
                 <w:rPr>
                   <w:rFonts w:hint="eastAsia"/>
@@ -38314,7 +38312,7 @@
       </w:tr>
       <w:tr>
         <w:trPr>
-          <w:ins w:id="504" w:author="李 玺华" w:date="2018-06-11T16:12:00Z"/>
+          <w:ins w:id="503" w:author="李 玺华" w:date="2018-06-11T16:12:00Z"/>
         </w:trPr>
         <w:tc>
           <w:tcPr>
@@ -38323,10 +38321,10 @@
           <w:p>
             <w:pPr>
               <w:rPr>
-                <w:ins w:id="505" w:author="李 玺华" w:date="2018-06-11T16:12:00Z"/>
-              </w:rPr>
-            </w:pPr>
-            <w:ins w:id="506" w:author="李 玺华" w:date="2018-06-11T16:12:00Z">
+                <w:ins w:id="504" w:author="李 玺华" w:date="2018-06-11T16:12:00Z"/>
+              </w:rPr>
+            </w:pPr>
+            <w:ins w:id="505" w:author="李 玺华" w:date="2018-06-11T16:12:00Z">
               <w:r>
                 <w:rPr>
                   <w:rFonts w:hint="eastAsia"/>
@@ -38343,10 +38341,10 @@
           <w:p>
             <w:pPr>
               <w:rPr>
-                <w:ins w:id="507" w:author="李 玺华" w:date="2018-06-11T16:12:00Z"/>
-              </w:rPr>
-            </w:pPr>
-            <w:ins w:id="508" w:author="李 玺华" w:date="2018-06-11T16:12:00Z">
+                <w:ins w:id="506" w:author="李 玺华" w:date="2018-06-11T16:12:00Z"/>
+              </w:rPr>
+            </w:pPr>
+            <w:ins w:id="507" w:author="李 玺华" w:date="2018-06-11T16:12:00Z">
               <w:r>
                 <w:rPr>
                   <w:rFonts w:hint="eastAsia"/>
@@ -38359,7 +38357,7 @@
       </w:tr>
       <w:tr>
         <w:trPr>
-          <w:ins w:id="509" w:author="李 玺华" w:date="2018-06-11T16:12:00Z"/>
+          <w:ins w:id="508" w:author="李 玺华" w:date="2018-06-11T16:12:00Z"/>
         </w:trPr>
         <w:tc>
           <w:tcPr>
@@ -38368,10 +38366,10 @@
           <w:p>
             <w:pPr>
               <w:rPr>
-                <w:ins w:id="510" w:author="李 玺华" w:date="2018-06-11T16:12:00Z"/>
-              </w:rPr>
-            </w:pPr>
-            <w:ins w:id="511" w:author="李 玺华" w:date="2018-06-11T16:13:00Z">
+                <w:ins w:id="509" w:author="李 玺华" w:date="2018-06-11T16:12:00Z"/>
+              </w:rPr>
+            </w:pPr>
+            <w:ins w:id="510" w:author="李 玺华" w:date="2018-06-11T16:13:00Z">
               <w:r>
                 <w:rPr>
                   <w:rFonts w:hint="eastAsia"/>
@@ -38388,10 +38386,10 @@
           <w:p>
             <w:pPr>
               <w:rPr>
-                <w:ins w:id="512" w:author="李 玺华" w:date="2018-06-11T16:12:00Z"/>
-              </w:rPr>
-            </w:pPr>
-            <w:ins w:id="513" w:author="李 玺华" w:date="2018-06-11T16:13:00Z">
+                <w:ins w:id="511" w:author="李 玺华" w:date="2018-06-11T16:12:00Z"/>
+              </w:rPr>
+            </w:pPr>
+            <w:ins w:id="512" w:author="李 玺华" w:date="2018-06-11T16:13:00Z">
               <w:r>
                 <w:rPr>
                   <w:rFonts w:hint="eastAsia"/>
@@ -38404,7 +38402,7 @@
       </w:tr>
       <w:tr>
         <w:trPr>
-          <w:ins w:id="514" w:author="李 玺华" w:date="2018-06-11T16:13:00Z"/>
+          <w:ins w:id="513" w:author="李 玺华" w:date="2018-06-11T16:13:00Z"/>
         </w:trPr>
         <w:tc>
           <w:tcPr>
@@ -38413,10 +38411,10 @@
           <w:p>
             <w:pPr>
               <w:rPr>
-                <w:ins w:id="515" w:author="李 玺华" w:date="2018-06-11T16:13:00Z"/>
-              </w:rPr>
-            </w:pPr>
-            <w:ins w:id="516" w:author="李 玺华" w:date="2018-06-11T16:14:00Z">
+                <w:ins w:id="514" w:author="李 玺华" w:date="2018-06-11T16:13:00Z"/>
+              </w:rPr>
+            </w:pPr>
+            <w:ins w:id="515" w:author="李 玺华" w:date="2018-06-11T16:14:00Z">
               <w:r>
                 <w:rPr>
                   <w:rFonts w:hint="eastAsia"/>
@@ -38433,10 +38431,10 @@
           <w:p>
             <w:pPr>
               <w:rPr>
-                <w:ins w:id="517" w:author="李 玺华" w:date="2018-06-11T16:13:00Z"/>
-              </w:rPr>
-            </w:pPr>
-            <w:ins w:id="518" w:author="李 玺华" w:date="2018-06-11T16:16:00Z">
+                <w:ins w:id="516" w:author="李 玺华" w:date="2018-06-11T16:13:00Z"/>
+              </w:rPr>
+            </w:pPr>
+            <w:ins w:id="517" w:author="李 玺华" w:date="2018-06-11T16:16:00Z">
               <w:r>
                 <w:rPr>
                   <w:rFonts w:hint="eastAsia"/>
@@ -38449,7 +38447,7 @@
       </w:tr>
       <w:tr>
         <w:trPr>
-          <w:ins w:id="519" w:author="李 玺华" w:date="2018-06-11T16:13:00Z"/>
+          <w:ins w:id="518" w:author="李 玺华" w:date="2018-06-11T16:13:00Z"/>
         </w:trPr>
         <w:tc>
           <w:tcPr>
@@ -38458,10 +38456,10 @@
           <w:p>
             <w:pPr>
               <w:rPr>
-                <w:ins w:id="520" w:author="李 玺华" w:date="2018-06-11T16:13:00Z"/>
-              </w:rPr>
-            </w:pPr>
-            <w:ins w:id="521" w:author="李 玺华" w:date="2018-06-11T16:14:00Z">
+                <w:ins w:id="519" w:author="李 玺华" w:date="2018-06-11T16:13:00Z"/>
+              </w:rPr>
+            </w:pPr>
+            <w:ins w:id="520" w:author="李 玺华" w:date="2018-06-11T16:14:00Z">
               <w:r>
                 <w:rPr>
                   <w:rFonts w:hint="eastAsia"/>
@@ -38478,10 +38476,10 @@
           <w:p>
             <w:pPr>
               <w:rPr>
-                <w:ins w:id="522" w:author="李 玺华" w:date="2018-06-11T16:13:00Z"/>
-              </w:rPr>
-            </w:pPr>
-            <w:ins w:id="523" w:author="李 玺华" w:date="2018-06-11T16:16:00Z">
+                <w:ins w:id="521" w:author="李 玺华" w:date="2018-06-11T16:13:00Z"/>
+              </w:rPr>
+            </w:pPr>
+            <w:ins w:id="522" w:author="李 玺华" w:date="2018-06-11T16:16:00Z">
               <w:r>
                 <w:rPr>
                   <w:rFonts w:hint="eastAsia"/>
@@ -38494,7 +38492,7 @@
       </w:tr>
       <w:tr>
         <w:trPr>
-          <w:ins w:id="524" w:author="李 玺华" w:date="2018-06-11T16:12:00Z"/>
+          <w:ins w:id="523" w:author="李 玺华" w:date="2018-06-11T16:12:00Z"/>
         </w:trPr>
         <w:tc>
           <w:tcPr>
@@ -38503,10 +38501,10 @@
           <w:p>
             <w:pPr>
               <w:rPr>
-                <w:ins w:id="525" w:author="李 玺华" w:date="2018-06-11T16:12:00Z"/>
-              </w:rPr>
-            </w:pPr>
-            <w:ins w:id="526" w:author="李 玺华" w:date="2018-06-11T16:14:00Z">
+                <w:ins w:id="524" w:author="李 玺华" w:date="2018-06-11T16:12:00Z"/>
+              </w:rPr>
+            </w:pPr>
+            <w:ins w:id="525" w:author="李 玺华" w:date="2018-06-11T16:14:00Z">
               <w:r>
                 <w:rPr>
                   <w:rFonts w:hint="eastAsia"/>
@@ -38523,10 +38521,10 @@
           <w:p>
             <w:pPr>
               <w:rPr>
-                <w:ins w:id="527" w:author="李 玺华" w:date="2018-06-11T16:12:00Z"/>
-              </w:rPr>
-            </w:pPr>
-            <w:ins w:id="528" w:author="李 玺华" w:date="2018-06-11T16:16:00Z">
+                <w:ins w:id="526" w:author="李 玺华" w:date="2018-06-11T16:12:00Z"/>
+              </w:rPr>
+            </w:pPr>
+            <w:ins w:id="527" w:author="李 玺华" w:date="2018-06-11T16:16:00Z">
               <w:r>
                 <w:rPr>
                   <w:rFonts w:hint="eastAsia"/>
@@ -38539,7 +38537,7 @@
       </w:tr>
       <w:tr>
         <w:trPr>
-          <w:ins w:id="529" w:author="李 玺华" w:date="2018-06-11T16:12:00Z"/>
+          <w:ins w:id="528" w:author="李 玺华" w:date="2018-06-11T16:12:00Z"/>
         </w:trPr>
         <w:tc>
           <w:tcPr>
@@ -38548,10 +38546,10 @@
           <w:p>
             <w:pPr>
               <w:rPr>
-                <w:ins w:id="530" w:author="李 玺华" w:date="2018-06-11T16:12:00Z"/>
-              </w:rPr>
-            </w:pPr>
-            <w:ins w:id="531" w:author="李 玺华" w:date="2018-06-11T16:14:00Z">
+                <w:ins w:id="529" w:author="李 玺华" w:date="2018-06-11T16:12:00Z"/>
+              </w:rPr>
+            </w:pPr>
+            <w:ins w:id="530" w:author="李 玺华" w:date="2018-06-11T16:14:00Z">
               <w:r>
                 <w:rPr>
                   <w:rFonts w:hint="eastAsia"/>
@@ -38568,10 +38566,10 @@
           <w:p>
             <w:pPr>
               <w:rPr>
-                <w:ins w:id="532" w:author="李 玺华" w:date="2018-06-11T16:12:00Z"/>
-              </w:rPr>
-            </w:pPr>
-            <w:ins w:id="533" w:author="李 玺华" w:date="2018-06-11T16:16:00Z">
+                <w:ins w:id="531" w:author="李 玺华" w:date="2018-06-11T16:12:00Z"/>
+              </w:rPr>
+            </w:pPr>
+            <w:ins w:id="532" w:author="李 玺华" w:date="2018-06-11T16:16:00Z">
               <w:r>
                 <w:rPr>
                   <w:rFonts w:hint="eastAsia"/>
@@ -38584,7 +38582,7 @@
       </w:tr>
       <w:tr>
         <w:trPr>
-          <w:ins w:id="534" w:author="李 玺华" w:date="2018-06-11T16:12:00Z"/>
+          <w:ins w:id="533" w:author="李 玺华" w:date="2018-06-11T16:12:00Z"/>
         </w:trPr>
         <w:tc>
           <w:tcPr>
@@ -38593,10 +38591,10 @@
           <w:p>
             <w:pPr>
               <w:rPr>
-                <w:ins w:id="535" w:author="李 玺华" w:date="2018-06-11T16:12:00Z"/>
-              </w:rPr>
-            </w:pPr>
-            <w:ins w:id="536" w:author="李 玺华" w:date="2018-06-11T16:14:00Z">
+                <w:ins w:id="534" w:author="李 玺华" w:date="2018-06-11T16:12:00Z"/>
+              </w:rPr>
+            </w:pPr>
+            <w:ins w:id="535" w:author="李 玺华" w:date="2018-06-11T16:14:00Z">
               <w:r>
                 <w:rPr>
                   <w:rFonts w:hint="eastAsia"/>
@@ -38613,10 +38611,10 @@
           <w:p>
             <w:pPr>
               <w:rPr>
-                <w:ins w:id="537" w:author="李 玺华" w:date="2018-06-11T16:12:00Z"/>
-              </w:rPr>
-            </w:pPr>
-            <w:ins w:id="538" w:author="李 玺华" w:date="2018-06-11T16:16:00Z">
+                <w:ins w:id="536" w:author="李 玺华" w:date="2018-06-11T16:12:00Z"/>
+              </w:rPr>
+            </w:pPr>
+            <w:ins w:id="537" w:author="李 玺华" w:date="2018-06-11T16:16:00Z">
               <w:r>
                 <w:rPr>
                   <w:rFonts w:hint="eastAsia"/>
@@ -38629,7 +38627,7 @@
       </w:tr>
       <w:tr>
         <w:trPr>
-          <w:ins w:id="539" w:author="李 玺华" w:date="2018-06-11T16:12:00Z"/>
+          <w:ins w:id="538" w:author="李 玺华" w:date="2018-06-11T16:12:00Z"/>
         </w:trPr>
         <w:tc>
           <w:tcPr>
@@ -38638,10 +38636,10 @@
           <w:p>
             <w:pPr>
               <w:rPr>
-                <w:ins w:id="540" w:author="李 玺华" w:date="2018-06-11T16:12:00Z"/>
-              </w:rPr>
-            </w:pPr>
-            <w:ins w:id="541" w:author="李 玺华" w:date="2018-06-11T16:15:00Z">
+                <w:ins w:id="539" w:author="李 玺华" w:date="2018-06-11T16:12:00Z"/>
+              </w:rPr>
+            </w:pPr>
+            <w:ins w:id="540" w:author="李 玺华" w:date="2018-06-11T16:15:00Z">
               <w:r>
                 <w:rPr>
                   <w:rFonts w:hint="eastAsia"/>
@@ -38650,7 +38648,7 @@
                 <w:t>充电</w:t>
               </w:r>
             </w:ins>
-            <w:ins w:id="542" w:author="李 玺华" w:date="2018-06-11T16:14:00Z">
+            <w:ins w:id="541" w:author="李 玺华" w:date="2018-06-11T16:14:00Z">
               <w:r>
                 <w:rPr>
                   <w:rFonts w:hint="eastAsia"/>
@@ -38667,10 +38665,10 @@
           <w:p>
             <w:pPr>
               <w:rPr>
-                <w:ins w:id="543" w:author="李 玺华" w:date="2018-06-11T16:12:00Z"/>
-              </w:rPr>
-            </w:pPr>
-            <w:ins w:id="544" w:author="李 玺华" w:date="2018-06-11T16:16:00Z">
+                <w:ins w:id="542" w:author="李 玺华" w:date="2018-06-11T16:12:00Z"/>
+              </w:rPr>
+            </w:pPr>
+            <w:ins w:id="543" w:author="李 玺华" w:date="2018-06-11T16:16:00Z">
               <w:r>
                 <w:rPr>
                   <w:rFonts w:hint="eastAsia"/>
@@ -38683,7 +38681,7 @@
       </w:tr>
       <w:tr>
         <w:trPr>
-          <w:ins w:id="545" w:author="李 玺华" w:date="2018-06-11T16:12:00Z"/>
+          <w:ins w:id="544" w:author="李 玺华" w:date="2018-06-11T16:12:00Z"/>
         </w:trPr>
         <w:tc>
           <w:tcPr>
@@ -38692,10 +38690,10 @@
           <w:p>
             <w:pPr>
               <w:rPr>
-                <w:ins w:id="546" w:author="李 玺华" w:date="2018-06-11T16:12:00Z"/>
-              </w:rPr>
-            </w:pPr>
-            <w:ins w:id="547" w:author="李 玺华" w:date="2018-06-11T16:15:00Z">
+                <w:ins w:id="545" w:author="李 玺华" w:date="2018-06-11T16:12:00Z"/>
+              </w:rPr>
+            </w:pPr>
+            <w:ins w:id="546" w:author="李 玺华" w:date="2018-06-11T16:15:00Z">
               <w:r>
                 <w:rPr>
                   <w:rFonts w:hint="eastAsia"/>
@@ -38712,10 +38710,10 @@
           <w:p>
             <w:pPr>
               <w:rPr>
-                <w:ins w:id="548" w:author="李 玺华" w:date="2018-06-11T16:12:00Z"/>
-              </w:rPr>
-            </w:pPr>
-            <w:ins w:id="549" w:author="李 玺华" w:date="2018-06-11T16:16:00Z">
+                <w:ins w:id="547" w:author="李 玺华" w:date="2018-06-11T16:12:00Z"/>
+              </w:rPr>
+            </w:pPr>
+            <w:ins w:id="548" w:author="李 玺华" w:date="2018-06-11T16:16:00Z">
               <w:r>
                 <w:rPr>
                   <w:rFonts w:hint="eastAsia"/>
@@ -38728,7 +38726,7 @@
       </w:tr>
       <w:tr>
         <w:trPr>
-          <w:ins w:id="550" w:author="李 玺华" w:date="2018-06-11T16:12:00Z"/>
+          <w:ins w:id="549" w:author="李 玺华" w:date="2018-06-11T16:12:00Z"/>
         </w:trPr>
         <w:tc>
           <w:tcPr>
@@ -38737,10 +38735,10 @@
           <w:p>
             <w:pPr>
               <w:rPr>
-                <w:ins w:id="551" w:author="李 玺华" w:date="2018-06-11T16:12:00Z"/>
-              </w:rPr>
-            </w:pPr>
-            <w:ins w:id="552" w:author="李 玺华" w:date="2018-06-11T16:16:00Z">
+                <w:ins w:id="550" w:author="李 玺华" w:date="2018-06-11T16:12:00Z"/>
+              </w:rPr>
+            </w:pPr>
+            <w:ins w:id="551" w:author="李 玺华" w:date="2018-06-11T16:16:00Z">
               <w:r>
                 <w:rPr>
                   <w:rFonts w:hint="eastAsia"/>
@@ -38757,10 +38755,10 @@
           <w:p>
             <w:pPr>
               <w:rPr>
-                <w:ins w:id="553" w:author="李 玺华" w:date="2018-06-11T16:12:00Z"/>
-              </w:rPr>
-            </w:pPr>
-            <w:ins w:id="554" w:author="李 玺华" w:date="2018-06-11T16:16:00Z">
+                <w:ins w:id="552" w:author="李 玺华" w:date="2018-06-11T16:12:00Z"/>
+              </w:rPr>
+            </w:pPr>
+            <w:ins w:id="553" w:author="李 玺华" w:date="2018-06-11T16:16:00Z">
               <w:r>
                 <w:rPr>
                   <w:rFonts w:hint="eastAsia"/>
@@ -38773,7 +38771,7 @@
       </w:tr>
       <w:tr>
         <w:trPr>
-          <w:ins w:id="555" w:author="李 玺华" w:date="2018-06-11T16:12:00Z"/>
+          <w:ins w:id="554" w:author="李 玺华" w:date="2018-06-11T16:12:00Z"/>
         </w:trPr>
         <w:tc>
           <w:tcPr>
@@ -38782,19 +38780,19 @@
           <w:p>
             <w:pPr>
               <w:rPr>
+                <w:ins w:id="555" w:author="李 玺华" w:date="2018-06-11T16:12:00Z"/>
+              </w:rPr>
+            </w:pPr>
+          </w:p>
+        </w:tc>
+        <w:tc>
+          <w:tcPr>
+            <w:tcW w:w="4261" w:type="dxa"/>
+          </w:tcPr>
+          <w:p>
+            <w:pPr>
+              <w:rPr>
                 <w:ins w:id="556" w:author="李 玺华" w:date="2018-06-11T16:12:00Z"/>
-              </w:rPr>
-            </w:pPr>
-          </w:p>
-        </w:tc>
-        <w:tc>
-          <w:tcPr>
-            <w:tcW w:w="4261" w:type="dxa"/>
-          </w:tcPr>
-          <w:p>
-            <w:pPr>
-              <w:rPr>
-                <w:ins w:id="557" w:author="李 玺华" w:date="2018-06-11T16:12:00Z"/>
               </w:rPr>
             </w:pPr>
           </w:p>
@@ -38804,9 +38802,9 @@
     <w:p>
       <w:pPr>
         <w:rPr>
-          <w:ins w:id="558" w:author="李 玺华" w:date="2018-06-11T16:09:00Z"/>
-        </w:rPr>
-        <w:pPrChange w:id="559" w:author="李 玺华" w:date="2018-06-11T16:11:00Z">
+          <w:ins w:id="557" w:author="李 玺华" w:date="2018-06-11T16:09:00Z"/>
+        </w:rPr>
+        <w:pPrChange w:id="558" w:author="李 玺华" w:date="2018-06-11T16:11:00Z">
           <w:pPr>
             <w:pStyle w:val="a3"/>
             <w:ind w:left="420" w:firstLineChars="0" w:firstLine="0"/>
@@ -39346,7 +39344,7 @@
         </w:rPr>
         <w:t>接受</w:t>
       </w:r>
-      <w:del w:id="560" w:author="李 玺华" w:date="2018-06-11T16:17:00Z">
+      <w:del w:id="559" w:author="李 玺华" w:date="2018-06-11T16:17:00Z">
         <w:r>
           <w:rPr>
             <w:rFonts w:hint="eastAsia"/>
@@ -39366,7 +39364,7 @@
         <w:pStyle w:val="a3"/>
         <w:ind w:left="420" w:firstLineChars="0" w:firstLine="0"/>
         <w:rPr>
-          <w:del w:id="561" w:author="李 玺华" w:date="2018-06-11T16:17:00Z"/>
+          <w:del w:id="560" w:author="李 玺华" w:date="2018-06-11T16:17:00Z"/>
         </w:rPr>
       </w:pPr>
       <w:r>
@@ -39425,7 +39423,7 @@
         <w:pStyle w:val="a3"/>
         <w:ind w:left="420" w:firstLineChars="0" w:firstLine="0"/>
       </w:pPr>
-      <w:del w:id="562" w:author="李 玺华" w:date="2018-06-11T16:17:00Z">
+      <w:del w:id="561" w:author="李 玺华" w:date="2018-06-11T16:17:00Z">
         <w:r>
           <w:rPr>
             <w:rFonts w:hint="eastAsia"/>
@@ -39474,7 +39472,7 @@
       <w:pPr>
         <w:pStyle w:val="1"/>
       </w:pPr>
-      <w:bookmarkStart w:id="563" w:name="_Toc516497255"/>
+      <w:bookmarkStart w:id="562" w:name="_Toc516497255"/>
       <w:r>
         <w:rPr>
           <w:rFonts w:hint="eastAsia"/>
@@ -39493,7 +39491,7 @@
         </w:rPr>
         <w:t>功能介绍</w:t>
       </w:r>
-      <w:bookmarkEnd w:id="563"/>
+      <w:bookmarkEnd w:id="562"/>
     </w:p>
     <w:p>
       <w:pPr>
@@ -39921,14 +39919,14 @@
       <w:pPr>
         <w:pStyle w:val="1"/>
       </w:pPr>
-      <w:bookmarkStart w:id="564" w:name="_Toc516497256"/>
+      <w:bookmarkStart w:id="563" w:name="_Toc516497256"/>
       <w:r>
         <w:rPr>
           <w:rFonts w:hint="eastAsia"/>
         </w:rPr>
         <w:t>定制知识库</w:t>
       </w:r>
-      <w:bookmarkEnd w:id="564"/>
+      <w:bookmarkEnd w:id="563"/>
     </w:p>
     <w:p>
       <w:pPr>
@@ -40711,14 +40709,14 @@
       <w:pPr>
         <w:pStyle w:val="1"/>
       </w:pPr>
-      <w:bookmarkStart w:id="565" w:name="_Toc516497257"/>
+      <w:bookmarkStart w:id="564" w:name="_Toc516497257"/>
       <w:r>
         <w:rPr>
           <w:rFonts w:hint="eastAsia"/>
         </w:rPr>
         <w:t>定制广告</w:t>
       </w:r>
-      <w:bookmarkEnd w:id="565"/>
+      <w:bookmarkEnd w:id="564"/>
     </w:p>
     <w:p>
       <w:pPr>
@@ -41272,7 +41270,7 @@
       <w:pPr>
         <w:pStyle w:val="1"/>
       </w:pPr>
-      <w:bookmarkStart w:id="566" w:name="_Toc516497258"/>
+      <w:bookmarkStart w:id="565" w:name="_Toc516497258"/>
       <w:r>
         <w:rPr>
           <w:rFonts w:hint="eastAsia"/>
@@ -41292,7 +41290,7 @@
         </w:rPr>
         <w:t>识别</w:t>
       </w:r>
-      <w:bookmarkEnd w:id="566"/>
+      <w:bookmarkEnd w:id="565"/>
     </w:p>
     <w:p>
       <w:pPr>
@@ -41922,7 +41920,7 @@
       <w:pPr>
         <w:pStyle w:val="1"/>
       </w:pPr>
-      <w:bookmarkStart w:id="567" w:name="_Toc516497259"/>
+      <w:bookmarkStart w:id="566" w:name="_Toc516497259"/>
       <w:r>
         <w:rPr>
           <w:rFonts w:hint="eastAsia"/>
@@ -41930,229 +41928,232 @@
         <w:lastRenderedPageBreak/>
         <w:t>附录</w:t>
       </w:r>
+      <w:bookmarkEnd w:id="566"/>
+    </w:p>
+    <w:p>
+      <w:pPr>
+        <w:pStyle w:val="2"/>
+      </w:pPr>
+      <w:bookmarkStart w:id="567" w:name="_Toc516497260"/>
+      <w:r>
+        <w:rPr>
+          <w:rFonts w:hint="eastAsia"/>
+        </w:rPr>
+        <w:t>附录</w:t>
+      </w:r>
+      <w:r>
+        <w:rPr>
+          <w:rFonts w:hint="eastAsia"/>
+        </w:rPr>
+        <w:t>1</w:t>
+      </w:r>
       <w:bookmarkEnd w:id="567"/>
     </w:p>
     <w:p>
       <w:pPr>
-        <w:pStyle w:val="2"/>
-      </w:pPr>
-      <w:bookmarkStart w:id="568" w:name="_Toc516497260"/>
-      <w:r>
-        <w:rPr>
-          <w:rFonts w:hint="eastAsia"/>
-        </w:rPr>
-        <w:t>附录</w:t>
-      </w:r>
-      <w:r>
-        <w:rPr>
-          <w:rFonts w:hint="eastAsia"/>
-        </w:rPr>
-        <w:t>1</w:t>
-      </w:r>
+        <w:rPr>
+          <w:sz w:val="24"/>
+          <w:szCs w:val="24"/>
+        </w:rPr>
+      </w:pPr>
+      <w:r>
+        <w:rPr>
+          <w:rFonts w:hint="eastAsia"/>
+          <w:sz w:val="24"/>
+          <w:szCs w:val="24"/>
+        </w:rPr>
+        <w:t>该附录包括目录</w:t>
+      </w:r>
+      <w:r>
+        <w:rPr>
+          <w:rFonts w:hint="eastAsia"/>
+          <w:sz w:val="24"/>
+          <w:szCs w:val="24"/>
+        </w:rPr>
+        <w:t>和文件</w:t>
+      </w:r>
+      <w:r>
+        <w:rPr>
+          <w:rFonts w:hint="eastAsia"/>
+          <w:sz w:val="24"/>
+          <w:szCs w:val="24"/>
+        </w:rPr>
+        <w:t>：</w:t>
+      </w:r>
+    </w:p>
+    <w:p>
+      <w:pPr>
+        <w:rPr>
+          <w:sz w:val="24"/>
+          <w:szCs w:val="24"/>
+        </w:rPr>
+      </w:pPr>
+      <w:r>
+        <w:rPr>
+          <w:rFonts w:hint="eastAsia"/>
+          <w:sz w:val="24"/>
+          <w:szCs w:val="24"/>
+        </w:rPr>
+        <w:t xml:space="preserve">1. </w:t>
+      </w:r>
+      <w:r>
+        <w:rPr>
+          <w:rFonts w:hint="eastAsia"/>
+          <w:sz w:val="24"/>
+          <w:szCs w:val="24"/>
+        </w:rPr>
+        <w:t>外设：包括了外设的帮助文档和头文件</w:t>
+      </w:r>
+    </w:p>
+    <w:p>
+      <w:pPr>
+        <w:rPr>
+          <w:sz w:val="24"/>
+          <w:szCs w:val="24"/>
+        </w:rPr>
+      </w:pPr>
+      <w:r>
+        <w:rPr>
+          <w:rFonts w:hint="eastAsia"/>
+          <w:sz w:val="24"/>
+          <w:szCs w:val="24"/>
+        </w:rPr>
+        <w:t xml:space="preserve">2. </w:t>
+      </w:r>
+      <w:r>
+        <w:rPr>
+          <w:rFonts w:hint="eastAsia"/>
+          <w:sz w:val="24"/>
+          <w:szCs w:val="24"/>
+        </w:rPr>
+        <w:t>客户知识库：包括了</w:t>
+      </w:r>
+      <w:proofErr w:type="spellStart"/>
+      <w:r>
+        <w:rPr>
+          <w:rFonts w:hint="eastAsia"/>
+          <w:sz w:val="24"/>
+          <w:szCs w:val="24"/>
+        </w:rPr>
+        <w:t>execl</w:t>
+      </w:r>
+      <w:proofErr w:type="spellEnd"/>
+      <w:r>
+        <w:rPr>
+          <w:rFonts w:hint="eastAsia"/>
+          <w:sz w:val="24"/>
+          <w:szCs w:val="24"/>
+        </w:rPr>
+        <w:t>文件，展示如何编写</w:t>
+      </w:r>
+      <w:r>
+        <w:rPr>
+          <w:rFonts w:hint="eastAsia"/>
+          <w:sz w:val="24"/>
+          <w:szCs w:val="24"/>
+        </w:rPr>
+        <w:t>知识库</w:t>
+      </w:r>
+    </w:p>
+    <w:p>
+      <w:pPr>
+        <w:rPr>
+          <w:sz w:val="24"/>
+          <w:szCs w:val="24"/>
+        </w:rPr>
+      </w:pPr>
+      <w:r>
+        <w:rPr>
+          <w:rFonts w:hint="eastAsia"/>
+          <w:sz w:val="24"/>
+          <w:szCs w:val="24"/>
+        </w:rPr>
+        <w:t xml:space="preserve">3. </w:t>
+      </w:r>
+      <w:r>
+        <w:rPr>
+          <w:rFonts w:hint="eastAsia"/>
+          <w:sz w:val="24"/>
+          <w:szCs w:val="24"/>
+        </w:rPr>
+        <w:t>导航</w:t>
+      </w:r>
+      <w:r>
+        <w:rPr>
+          <w:rFonts w:hint="eastAsia"/>
+          <w:sz w:val="24"/>
+          <w:szCs w:val="24"/>
+        </w:rPr>
+        <w:t>APP</w:t>
+      </w:r>
+      <w:r>
+        <w:rPr>
+          <w:rFonts w:hint="eastAsia"/>
+          <w:sz w:val="24"/>
+          <w:szCs w:val="24"/>
+        </w:rPr>
+        <w:t>说明</w:t>
+      </w:r>
+      <w:r>
+        <w:rPr>
+          <w:rFonts w:hint="eastAsia"/>
+          <w:sz w:val="24"/>
+          <w:szCs w:val="24"/>
+        </w:rPr>
+        <w:t>:</w:t>
+      </w:r>
+      <w:r>
+        <w:rPr>
+          <w:rFonts w:hint="eastAsia"/>
+          <w:sz w:val="24"/>
+          <w:szCs w:val="24"/>
+        </w:rPr>
+        <w:t>介绍导航</w:t>
+      </w:r>
+      <w:r>
+        <w:rPr>
+          <w:rFonts w:hint="eastAsia"/>
+          <w:sz w:val="24"/>
+          <w:szCs w:val="24"/>
+        </w:rPr>
+        <w:t>APP</w:t>
+      </w:r>
+      <w:r>
+        <w:rPr>
+          <w:rFonts w:hint="eastAsia"/>
+          <w:sz w:val="24"/>
+          <w:szCs w:val="24"/>
+        </w:rPr>
+        <w:t>功能和使用方法</w:t>
+      </w:r>
+    </w:p>
+    <w:p>
+      <w:pPr>
+        <w:rPr>
+          <w:sz w:val="24"/>
+          <w:szCs w:val="24"/>
+        </w:rPr>
+      </w:pPr>
+      <w:r>
+        <w:rPr>
+          <w:rFonts w:hint="eastAsia"/>
+          <w:sz w:val="24"/>
+          <w:szCs w:val="24"/>
+        </w:rPr>
+        <w:t>下载地址：</w:t>
+      </w:r>
+      <w:r>
+        <w:rPr>
+          <w:sz w:val="24"/>
+          <w:szCs w:val="24"/>
+        </w:rPr>
+        <w:t>https://github.com/NingBoGQY/userguide</w:t>
+      </w:r>
+    </w:p>
+    <w:p>
+      <w:bookmarkStart w:id="568" w:name="_GoBack"/>
       <w:bookmarkEnd w:id="568"/>
     </w:p>
-    <w:p>
-      <w:pPr>
-        <w:rPr>
-          <w:sz w:val="24"/>
-          <w:szCs w:val="24"/>
-        </w:rPr>
-      </w:pPr>
-      <w:r>
-        <w:rPr>
-          <w:rFonts w:hint="eastAsia"/>
-          <w:sz w:val="24"/>
-          <w:szCs w:val="24"/>
-        </w:rPr>
-        <w:t>该附录包括目录</w:t>
-      </w:r>
-      <w:r>
-        <w:rPr>
-          <w:rFonts w:hint="eastAsia"/>
-          <w:sz w:val="24"/>
-          <w:szCs w:val="24"/>
-        </w:rPr>
-        <w:t>和文件</w:t>
-      </w:r>
-      <w:r>
-        <w:rPr>
-          <w:rFonts w:hint="eastAsia"/>
-          <w:sz w:val="24"/>
-          <w:szCs w:val="24"/>
-        </w:rPr>
-        <w:t>：</w:t>
-      </w:r>
-    </w:p>
-    <w:p>
-      <w:pPr>
-        <w:rPr>
-          <w:sz w:val="24"/>
-          <w:szCs w:val="24"/>
-        </w:rPr>
-      </w:pPr>
-      <w:r>
-        <w:rPr>
-          <w:rFonts w:hint="eastAsia"/>
-          <w:sz w:val="24"/>
-          <w:szCs w:val="24"/>
-        </w:rPr>
-        <w:t xml:space="preserve">1. </w:t>
-      </w:r>
-      <w:r>
-        <w:rPr>
-          <w:rFonts w:hint="eastAsia"/>
-          <w:sz w:val="24"/>
-          <w:szCs w:val="24"/>
-        </w:rPr>
-        <w:t>外设：包括了外设的帮助文档和头文件</w:t>
-      </w:r>
-    </w:p>
-    <w:p>
-      <w:pPr>
-        <w:rPr>
-          <w:sz w:val="24"/>
-          <w:szCs w:val="24"/>
-        </w:rPr>
-      </w:pPr>
-      <w:r>
-        <w:rPr>
-          <w:rFonts w:hint="eastAsia"/>
-          <w:sz w:val="24"/>
-          <w:szCs w:val="24"/>
-        </w:rPr>
-        <w:t xml:space="preserve">2. </w:t>
-      </w:r>
-      <w:r>
-        <w:rPr>
-          <w:rFonts w:hint="eastAsia"/>
-          <w:sz w:val="24"/>
-          <w:szCs w:val="24"/>
-        </w:rPr>
-        <w:t>客户知识库：包括了</w:t>
-      </w:r>
-      <w:proofErr w:type="spellStart"/>
-      <w:r>
-        <w:rPr>
-          <w:rFonts w:hint="eastAsia"/>
-          <w:sz w:val="24"/>
-          <w:szCs w:val="24"/>
-        </w:rPr>
-        <w:t>execl</w:t>
-      </w:r>
-      <w:proofErr w:type="spellEnd"/>
-      <w:r>
-        <w:rPr>
-          <w:rFonts w:hint="eastAsia"/>
-          <w:sz w:val="24"/>
-          <w:szCs w:val="24"/>
-        </w:rPr>
-        <w:t>文件，展示如何编写</w:t>
-      </w:r>
-      <w:r>
-        <w:rPr>
-          <w:rFonts w:hint="eastAsia"/>
-          <w:sz w:val="24"/>
-          <w:szCs w:val="24"/>
-        </w:rPr>
-        <w:t>知识库</w:t>
-      </w:r>
-    </w:p>
-    <w:p>
-      <w:pPr>
-        <w:rPr>
-          <w:sz w:val="24"/>
-          <w:szCs w:val="24"/>
-        </w:rPr>
-      </w:pPr>
-      <w:r>
-        <w:rPr>
-          <w:rFonts w:hint="eastAsia"/>
-          <w:sz w:val="24"/>
-          <w:szCs w:val="24"/>
-        </w:rPr>
-        <w:t xml:space="preserve">3. </w:t>
-      </w:r>
-      <w:r>
-        <w:rPr>
-          <w:rFonts w:hint="eastAsia"/>
-          <w:sz w:val="24"/>
-          <w:szCs w:val="24"/>
-        </w:rPr>
-        <w:t>导航</w:t>
-      </w:r>
-      <w:r>
-        <w:rPr>
-          <w:rFonts w:hint="eastAsia"/>
-          <w:sz w:val="24"/>
-          <w:szCs w:val="24"/>
-        </w:rPr>
-        <w:t>APP</w:t>
-      </w:r>
-      <w:r>
-        <w:rPr>
-          <w:rFonts w:hint="eastAsia"/>
-          <w:sz w:val="24"/>
-          <w:szCs w:val="24"/>
-        </w:rPr>
-        <w:t>说明</w:t>
-      </w:r>
-      <w:r>
-        <w:rPr>
-          <w:rFonts w:hint="eastAsia"/>
-          <w:sz w:val="24"/>
-          <w:szCs w:val="24"/>
-        </w:rPr>
-        <w:t>:</w:t>
-      </w:r>
-      <w:r>
-        <w:rPr>
-          <w:rFonts w:hint="eastAsia"/>
-          <w:sz w:val="24"/>
-          <w:szCs w:val="24"/>
-        </w:rPr>
-        <w:t>介绍导航</w:t>
-      </w:r>
-      <w:r>
-        <w:rPr>
-          <w:rFonts w:hint="eastAsia"/>
-          <w:sz w:val="24"/>
-          <w:szCs w:val="24"/>
-        </w:rPr>
-        <w:t>APP</w:t>
-      </w:r>
-      <w:r>
-        <w:rPr>
-          <w:rFonts w:hint="eastAsia"/>
-          <w:sz w:val="24"/>
-          <w:szCs w:val="24"/>
-        </w:rPr>
-        <w:t>功能和使用方法</w:t>
-      </w:r>
-    </w:p>
-    <w:p>
-      <w:pPr>
-        <w:rPr>
-          <w:sz w:val="24"/>
-          <w:szCs w:val="24"/>
-        </w:rPr>
-      </w:pPr>
-      <w:r>
-        <w:rPr>
-          <w:rFonts w:hint="eastAsia"/>
-          <w:sz w:val="24"/>
-          <w:szCs w:val="24"/>
-        </w:rPr>
-        <w:t>下载地址：</w:t>
-      </w:r>
-      <w:r>
-        <w:rPr>
-          <w:sz w:val="24"/>
-          <w:szCs w:val="24"/>
-        </w:rPr>
-        <w:t>https://github.com/43970117/GQY</w:t>
-      </w:r>
-    </w:p>
-    <w:p/>
     <w:p/>
     <w:sectPr>
       <w:pgSz w:w="11906" w:h="16838"/>
@@ -43876,7 +43877,7 @@
 </file>
 
 <file path=customXml/itemProps1.xml><?xml version="1.0" encoding="utf-8"?>
-<ds:datastoreItem xmlns:ds="http://schemas.openxmlformats.org/officeDocument/2006/customXml" ds:itemID="{380248C4-5A67-4EC5-9D78-7A607079E03A}">
+<ds:datastoreItem xmlns:ds="http://schemas.openxmlformats.org/officeDocument/2006/customXml" ds:itemID="{F3503BB4-F88C-4556-AD29-A4559C5685F2}">
   <ds:schemaRefs>
     <ds:schemaRef ds:uri="http://schemas.openxmlformats.org/officeDocument/2006/bibliography"/>
   </ds:schemaRefs>
